--- a/CA7/report7.docx
+++ b/CA7/report7.docx
@@ -1,6 +1,6 @@
 
 <file path=word/document.xml><?xml version="1.0" encoding="utf-8"?>
-<w:document xmlns:wpc="http://schemas.microsoft.com/office/word/2010/wordprocessingCanvas" xmlns:cx="http://schemas.microsoft.com/office/drawing/2014/chartex" xmlns:cx1="http://schemas.microsoft.com/office/drawing/2015/9/8/chartex" xmlns:cx2="http://schemas.microsoft.com/office/drawing/2015/10/21/chartex" xmlns:cx3="http://schemas.microsoft.com/office/drawing/2016/5/9/chartex" xmlns:cx4="http://schemas.microsoft.com/office/drawing/2016/5/10/chartex" xmlns:cx5="http://schemas.microsoft.com/office/drawing/2016/5/11/chartex" xmlns:cx6="http://schemas.microsoft.com/office/drawing/2016/5/12/chartex" xmlns:cx7="http://schemas.microsoft.com/office/drawing/2016/5/13/chartex" xmlns:cx8="http://schemas.microsoft.com/office/drawing/2016/5/14/chartex" xmlns:mc="http://schemas.openxmlformats.org/markup-compatibility/2006" xmlns:aink="http://schemas.microsoft.com/office/drawing/2016/ink" xmlns:am3d="http://schemas.microsoft.com/office/drawing/2017/model3d" xmlns:o="urn:schemas-microsoft-com:office:office" xmlns:oel="http://schemas.microsoft.com/office/2019/extlst" xmlns:r="http://schemas.openxmlformats.org/officeDocument/2006/relationships" xmlns:m="http://schemas.openxmlformats.org/officeDocument/2006/math" xmlns:v="urn:schemas-microsoft-com:vml" xmlns:wp14="http://schemas.microsoft.com/office/word/2010/wordprocessingDrawing" xmlns:wp="http://schemas.openxmlformats.org/drawingml/2006/wordprocessingDrawing" xmlns:w10="urn:schemas-microsoft-com:office:word" xmlns:w="http://schemas.openxmlformats.org/wordprocessingml/2006/main" xmlns:w14="http://schemas.microsoft.com/office/word/2010/wordml" xmlns:w15="http://schemas.microsoft.com/office/word/2012/wordml" xmlns:w16cex="http://schemas.microsoft.com/office/word/2018/wordml/cex" xmlns:w16cid="http://schemas.microsoft.com/office/word/2016/wordml/cid" xmlns:w16="http://schemas.microsoft.com/office/word/2018/wordml" xmlns:w16sdtdh="http://schemas.microsoft.com/office/word/2020/wordml/sdtdatahash" xmlns:w16se="http://schemas.microsoft.com/office/word/2015/wordml/symex" xmlns:wpg="http://schemas.microsoft.com/office/word/2010/wordprocessingGroup" xmlns:wpi="http://schemas.microsoft.com/office/word/2010/wordprocessingInk" xmlns:wne="http://schemas.microsoft.com/office/word/2006/wordml" xmlns:wps="http://schemas.microsoft.com/office/word/2010/wordprocessingShape" mc:Ignorable="w14 w15 w16se w16cid w16 w16cex w16sdtdh wp14">
+<w:document xmlns:wpc="http://schemas.microsoft.com/office/word/2010/wordprocessingCanvas" xmlns:cx="http://schemas.microsoft.com/office/drawing/2014/chartex" xmlns:mc="http://schemas.openxmlformats.org/markup-compatibility/2006" xmlns:o="urn:schemas-microsoft-com:office:office" xmlns:r="http://schemas.openxmlformats.org/officeDocument/2006/relationships" xmlns:m="http://schemas.openxmlformats.org/officeDocument/2006/math" xmlns:v="urn:schemas-microsoft-com:vml" xmlns:wp14="http://schemas.microsoft.com/office/word/2010/wordprocessingDrawing" xmlns:wp="http://schemas.openxmlformats.org/drawingml/2006/wordprocessingDrawing" xmlns:w10="urn:schemas-microsoft-com:office:word" xmlns:w="http://schemas.openxmlformats.org/wordprocessingml/2006/main" xmlns:w14="http://schemas.microsoft.com/office/word/2010/wordml" xmlns:w15="http://schemas.microsoft.com/office/word/2012/wordml" xmlns:w16se="http://schemas.microsoft.com/office/word/2015/wordml/symex" xmlns:wpg="http://schemas.microsoft.com/office/word/2010/wordprocessingGroup" xmlns:wpi="http://schemas.microsoft.com/office/word/2010/wordprocessingInk" xmlns:wne="http://schemas.microsoft.com/office/word/2006/wordml" xmlns:wps="http://schemas.microsoft.com/office/word/2010/wordprocessingShape" mc:Ignorable="w14 w15 w16se wp14">
   <w:body>
     <w:p>
       <w:pPr>
@@ -262,7 +262,6 @@
           <w:color w:val="002060"/>
           <w:sz w:val="28"/>
           <w:szCs w:val="28"/>
-          <w:lang w:bidi="fa-IR"/>
         </w:rPr>
         <w:drawing>
           <wp:inline distT="0" distB="0" distL="0" distR="0" wp14:anchorId="3EAF6A07" wp14:editId="6A836828">
@@ -375,7 +374,6 @@
           <w:color w:val="002060"/>
           <w:sz w:val="28"/>
           <w:szCs w:val="28"/>
-          <w:lang w:bidi="fa-IR"/>
         </w:rPr>
         <w:drawing>
           <wp:inline distT="0" distB="0" distL="0" distR="0" wp14:anchorId="30611FE8" wp14:editId="1911C3E7">
@@ -489,7 +487,6 @@
           <w:color w:val="002060"/>
           <w:sz w:val="28"/>
           <w:szCs w:val="28"/>
-          <w:lang w:bidi="fa-IR"/>
         </w:rPr>
         <w:lastRenderedPageBreak/>
         <w:drawing>
@@ -563,7 +560,6 @@
           <w:color w:val="002060"/>
           <w:sz w:val="28"/>
           <w:szCs w:val="28"/>
-          <w:lang w:bidi="fa-IR"/>
         </w:rPr>
         <w:drawing>
           <wp:inline distT="0" distB="0" distL="0" distR="0" wp14:anchorId="371CB060" wp14:editId="17A49F5D">
@@ -676,7 +672,6 @@
           <w:color w:val="002060"/>
           <w:sz w:val="28"/>
           <w:szCs w:val="28"/>
-          <w:lang w:bidi="fa-IR"/>
         </w:rPr>
         <w:drawing>
           <wp:inline distT="0" distB="0" distL="0" distR="0" wp14:anchorId="306F542A" wp14:editId="39FCA1E8">
@@ -833,7 +828,6 @@
           <w:color w:val="002060"/>
           <w:sz w:val="28"/>
           <w:szCs w:val="28"/>
-          <w:lang w:bidi="fa-IR"/>
         </w:rPr>
         <w:drawing>
           <wp:inline distT="0" distB="0" distL="0" distR="0" wp14:anchorId="5724EDC9" wp14:editId="4B601960">
@@ -945,7 +939,6 @@
           <w:color w:val="002060"/>
           <w:sz w:val="28"/>
           <w:szCs w:val="28"/>
-          <w:lang w:bidi="fa-IR"/>
         </w:rPr>
         <w:drawing>
           <wp:inline distT="0" distB="0" distL="0" distR="0" wp14:anchorId="7957CB24" wp14:editId="381923FB">
@@ -1148,7 +1141,6 @@
           <w:color w:val="002060"/>
           <w:sz w:val="28"/>
           <w:szCs w:val="28"/>
-          <w:lang w:bidi="fa-IR"/>
         </w:rPr>
         <w:drawing>
           <wp:inline distT="0" distB="0" distL="0" distR="0" wp14:anchorId="68F8C684" wp14:editId="3257C709">
@@ -1230,7 +1222,6 @@
           <w:color w:val="002060"/>
           <w:sz w:val="28"/>
           <w:szCs w:val="28"/>
-          <w:lang w:bidi="fa-IR"/>
         </w:rPr>
         <w:drawing>
           <wp:inline distT="0" distB="0" distL="0" distR="0" wp14:anchorId="4A23DD2C" wp14:editId="5525981F">
@@ -1327,7 +1318,6 @@
           <w:color w:val="00B050"/>
           <w:sz w:val="28"/>
           <w:szCs w:val="28"/>
-          <w:lang w:bidi="fa-IR"/>
         </w:rPr>
         <w:drawing>
           <wp:inline distT="0" distB="0" distL="0" distR="0" wp14:anchorId="2026C6BE" wp14:editId="301F2132">
@@ -1424,7 +1414,6 @@
           <w:color w:val="00B050"/>
           <w:sz w:val="28"/>
           <w:szCs w:val="28"/>
-          <w:lang w:bidi="fa-IR"/>
         </w:rPr>
         <w:lastRenderedPageBreak/>
         <w:drawing>
@@ -1493,6 +1482,15 @@
       <w:pPr>
         <w:bidi/>
         <w:rPr>
+          <w:rFonts w:eastAsiaTheme="minorEastAsia" w:cs="B Nazanin"/>
+          <w:color w:val="002060"/>
+          <w:sz w:val="28"/>
+          <w:szCs w:val="28"/>
+          <w:lang w:bidi="fa-IR"/>
+        </w:rPr>
+      </w:pPr>
+      <w:r>
+        <w:rPr>
           <w:rFonts w:eastAsiaTheme="minorEastAsia" w:cs="B Nazanin" w:hint="cs"/>
           <w:color w:val="002060"/>
           <w:sz w:val="28"/>
@@ -1500,6 +1498,280 @@
           <w:rtl/>
           <w:lang w:bidi="fa-IR"/>
         </w:rPr>
+        <w:t>همان طور که مشاهده میشود خروجی و شبیه سازی با هم دیگر تطابق دارند.</w:t>
+      </w:r>
+    </w:p>
+    <w:p>
+      <w:pPr>
+        <w:bidi/>
+        <w:rPr>
+          <w:rFonts w:cs="B Nazanin"/>
+          <w:b/>
+          <w:bCs/>
+          <w:color w:val="FF0000"/>
+          <w:sz w:val="32"/>
+          <w:szCs w:val="32"/>
+          <w:lang w:bidi="fa-IR"/>
+        </w:rPr>
+      </w:pPr>
+    </w:p>
+    <w:p>
+      <w:pPr>
+        <w:bidi/>
+        <w:rPr>
+          <w:rFonts w:cs="B Nazanin"/>
+          <w:b/>
+          <w:bCs/>
+          <w:color w:val="FF0000"/>
+          <w:sz w:val="32"/>
+          <w:szCs w:val="32"/>
+          <w:lang w:bidi="fa-IR"/>
+        </w:rPr>
+      </w:pPr>
+    </w:p>
+    <w:p>
+      <w:pPr>
+        <w:bidi/>
+        <w:rPr>
+          <w:rFonts w:cs="B Nazanin"/>
+          <w:b/>
+          <w:bCs/>
+          <w:color w:val="FF0000"/>
+          <w:sz w:val="32"/>
+          <w:szCs w:val="32"/>
+          <w:lang w:bidi="fa-IR"/>
+        </w:rPr>
+      </w:pPr>
+    </w:p>
+    <w:p>
+      <w:pPr>
+        <w:bidi/>
+        <w:rPr>
+          <w:rFonts w:cs="B Nazanin"/>
+          <w:b/>
+          <w:bCs/>
+          <w:color w:val="FF0000"/>
+          <w:sz w:val="32"/>
+          <w:szCs w:val="32"/>
+          <w:lang w:bidi="fa-IR"/>
+        </w:rPr>
+      </w:pPr>
+    </w:p>
+    <w:p>
+      <w:pPr>
+        <w:bidi/>
+        <w:rPr>
+          <w:rFonts w:cs="B Nazanin"/>
+          <w:b/>
+          <w:bCs/>
+          <w:color w:val="FF0000"/>
+          <w:sz w:val="32"/>
+          <w:szCs w:val="32"/>
+          <w:lang w:bidi="fa-IR"/>
+        </w:rPr>
+      </w:pPr>
+    </w:p>
+    <w:p>
+      <w:pPr>
+        <w:bidi/>
+        <w:rPr>
+          <w:rFonts w:cs="B Nazanin"/>
+          <w:b/>
+          <w:bCs/>
+          <w:color w:val="FF0000"/>
+          <w:sz w:val="32"/>
+          <w:szCs w:val="32"/>
+          <w:lang w:bidi="fa-IR"/>
+        </w:rPr>
+      </w:pPr>
+    </w:p>
+    <w:p>
+      <w:pPr>
+        <w:bidi/>
+        <w:rPr>
+          <w:rFonts w:cs="B Nazanin"/>
+          <w:b/>
+          <w:bCs/>
+          <w:color w:val="FF0000"/>
+          <w:sz w:val="32"/>
+          <w:szCs w:val="32"/>
+          <w:lang w:bidi="fa-IR"/>
+        </w:rPr>
+      </w:pPr>
+    </w:p>
+    <w:p>
+      <w:pPr>
+        <w:bidi/>
+        <w:rPr>
+          <w:rFonts w:cs="B Nazanin"/>
+          <w:b/>
+          <w:bCs/>
+          <w:color w:val="FF0000"/>
+          <w:sz w:val="32"/>
+          <w:szCs w:val="32"/>
+          <w:lang w:bidi="fa-IR"/>
+        </w:rPr>
+      </w:pPr>
+    </w:p>
+    <w:p>
+      <w:pPr>
+        <w:bidi/>
+        <w:rPr>
+          <w:rFonts w:cs="B Nazanin"/>
+          <w:b/>
+          <w:bCs/>
+          <w:color w:val="FF0000"/>
+          <w:sz w:val="32"/>
+          <w:szCs w:val="32"/>
+          <w:lang w:bidi="fa-IR"/>
+        </w:rPr>
+      </w:pPr>
+    </w:p>
+    <w:p>
+      <w:pPr>
+        <w:bidi/>
+        <w:rPr>
+          <w:rFonts w:cs="B Nazanin"/>
+          <w:b/>
+          <w:bCs/>
+          <w:color w:val="FF0000"/>
+          <w:sz w:val="32"/>
+          <w:szCs w:val="32"/>
+          <w:lang w:bidi="fa-IR"/>
+        </w:rPr>
+      </w:pPr>
+    </w:p>
+    <w:p>
+      <w:pPr>
+        <w:bidi/>
+        <w:rPr>
+          <w:rFonts w:cs="B Nazanin"/>
+          <w:b/>
+          <w:bCs/>
+          <w:color w:val="FF0000"/>
+          <w:sz w:val="32"/>
+          <w:szCs w:val="32"/>
+          <w:lang w:bidi="fa-IR"/>
+        </w:rPr>
+      </w:pPr>
+    </w:p>
+    <w:p>
+      <w:pPr>
+        <w:bidi/>
+        <w:rPr>
+          <w:rFonts w:cs="B Nazanin"/>
+          <w:b/>
+          <w:bCs/>
+          <w:color w:val="FF0000"/>
+          <w:sz w:val="32"/>
+          <w:szCs w:val="32"/>
+          <w:lang w:bidi="fa-IR"/>
+        </w:rPr>
+      </w:pPr>
+      <w:r>
+        <w:rPr>
+          <w:rFonts w:cs="B Nazanin" w:hint="cs"/>
+          <w:b/>
+          <w:bCs/>
+          <w:color w:val="FF0000"/>
+          <w:sz w:val="32"/>
+          <w:szCs w:val="32"/>
+          <w:rtl/>
+          <w:lang w:bidi="fa-IR"/>
+        </w:rPr>
+        <w:lastRenderedPageBreak/>
+        <w:t xml:space="preserve">بخش </w:t>
+      </w:r>
+      <w:r>
+        <w:rPr>
+          <w:rFonts w:cs="B Nazanin" w:hint="cs"/>
+          <w:b/>
+          <w:bCs/>
+          <w:color w:val="FF0000"/>
+          <w:sz w:val="32"/>
+          <w:szCs w:val="32"/>
+          <w:rtl/>
+          <w:lang w:bidi="fa-IR"/>
+        </w:rPr>
+        <w:t>سوم</w:t>
+      </w:r>
+      <w:r>
+        <w:rPr>
+          <w:rFonts w:cs="B Nazanin" w:hint="cs"/>
+          <w:b/>
+          <w:bCs/>
+          <w:color w:val="FF0000"/>
+          <w:sz w:val="32"/>
+          <w:szCs w:val="32"/>
+          <w:rtl/>
+          <w:lang w:bidi="fa-IR"/>
+        </w:rPr>
+        <w:t xml:space="preserve"> :</w:t>
+      </w:r>
+    </w:p>
+    <w:p>
+      <w:pPr>
+        <w:bidi/>
+        <w:rPr>
+          <w:noProof/>
+        </w:rPr>
+      </w:pPr>
+      <w:r>
+        <w:rPr>
+          <w:noProof/>
+        </w:rPr>
+        <w:drawing>
+          <wp:inline distT="0" distB="0" distL="0" distR="0" wp14:anchorId="666994C6" wp14:editId="24AB0BD3">
+            <wp:extent cx="5943600" cy="5527675"/>
+            <wp:effectExtent l="0" t="0" r="0" b="0"/>
+            <wp:docPr id="1" name="Picture 1"/>
+            <wp:cNvGraphicFramePr>
+              <a:graphicFrameLocks xmlns:a="http://schemas.openxmlformats.org/drawingml/2006/main" noChangeAspect="1"/>
+            </wp:cNvGraphicFramePr>
+            <a:graphic xmlns:a="http://schemas.openxmlformats.org/drawingml/2006/main">
+              <a:graphicData uri="http://schemas.openxmlformats.org/drawingml/2006/picture">
+                <pic:pic xmlns:pic="http://schemas.openxmlformats.org/drawingml/2006/picture">
+                  <pic:nvPicPr>
+                    <pic:cNvPr id="1" name=""/>
+                    <pic:cNvPicPr/>
+                  </pic:nvPicPr>
+                  <pic:blipFill>
+                    <a:blip r:embed="rId16"/>
+                    <a:stretch>
+                      <a:fillRect/>
+                    </a:stretch>
+                  </pic:blipFill>
+                  <pic:spPr>
+                    <a:xfrm>
+                      <a:off x="0" y="0"/>
+                      <a:ext cx="5943600" cy="5527675"/>
+                    </a:xfrm>
+                    <a:prstGeom prst="rect">
+                      <a:avLst/>
+                    </a:prstGeom>
+                  </pic:spPr>
+                </pic:pic>
+              </a:graphicData>
+            </a:graphic>
+          </wp:inline>
+        </w:drawing>
+      </w:r>
+      <w:r>
+        <w:rPr>
+          <w:noProof/>
+        </w:rPr>
+        <w:t xml:space="preserve"> </w:t>
+      </w:r>
+    </w:p>
+    <w:p>
+      <w:pPr>
+        <w:bidi/>
+        <w:rPr>
+          <w:rFonts w:hint="cs"/>
+          <w:noProof/>
+          <w:rtl/>
+          <w:lang w:bidi="fa-IR"/>
+        </w:rPr>
       </w:pPr>
       <w:r>
         <w:rPr>
@@ -1510,8 +1782,506 @@
           <w:rtl/>
           <w:lang w:bidi="fa-IR"/>
         </w:rPr>
-        <w:t>همان طور که مشاهده میشود خروجی و شبیه سازی با هم دیگر تطابق دارند.</w:t>
-      </w:r>
+        <w:t>طور که مشاهده</w:t>
+      </w:r>
+      <w:r>
+        <w:rPr>
+          <w:rFonts w:eastAsiaTheme="minorEastAsia" w:cs="B Nazanin" w:hint="cs"/>
+          <w:color w:val="002060"/>
+          <w:sz w:val="28"/>
+          <w:szCs w:val="28"/>
+          <w:rtl/>
+          <w:lang w:bidi="fa-IR"/>
+        </w:rPr>
+        <w:t xml:space="preserve"> میشود باید از تجزیه کسر استفاده کنیم. سپس از لاپلاس معکوس استفاده کرده و جواب را بدست می‌آوریم.</w:t>
+      </w:r>
+    </w:p>
+    <w:p>
+      <w:pPr>
+        <w:bidi/>
+        <w:rPr>
+          <w:rFonts w:eastAsiaTheme="minorEastAsia" w:cs="B Nazanin"/>
+          <w:color w:val="002060"/>
+          <w:sz w:val="28"/>
+          <w:szCs w:val="28"/>
+          <w:lang w:bidi="fa-IR"/>
+        </w:rPr>
+      </w:pPr>
+      <w:r>
+        <w:rPr>
+          <w:noProof/>
+        </w:rPr>
+        <w:lastRenderedPageBreak/>
+        <w:drawing>
+          <wp:inline distT="0" distB="0" distL="0" distR="0" wp14:anchorId="3B5E917A" wp14:editId="379CC50C">
+            <wp:extent cx="5943600" cy="2769235"/>
+            <wp:effectExtent l="0" t="0" r="0" b="0"/>
+            <wp:docPr id="2" name="Picture 2"/>
+            <wp:cNvGraphicFramePr>
+              <a:graphicFrameLocks xmlns:a="http://schemas.openxmlformats.org/drawingml/2006/main" noChangeAspect="1"/>
+            </wp:cNvGraphicFramePr>
+            <a:graphic xmlns:a="http://schemas.openxmlformats.org/drawingml/2006/main">
+              <a:graphicData uri="http://schemas.openxmlformats.org/drawingml/2006/picture">
+                <pic:pic xmlns:pic="http://schemas.openxmlformats.org/drawingml/2006/picture">
+                  <pic:nvPicPr>
+                    <pic:cNvPr id="1" name=""/>
+                    <pic:cNvPicPr/>
+                  </pic:nvPicPr>
+                  <pic:blipFill>
+                    <a:blip r:embed="rId17"/>
+                    <a:stretch>
+                      <a:fillRect/>
+                    </a:stretch>
+                  </pic:blipFill>
+                  <pic:spPr>
+                    <a:xfrm>
+                      <a:off x="0" y="0"/>
+                      <a:ext cx="5943600" cy="2769235"/>
+                    </a:xfrm>
+                    <a:prstGeom prst="rect">
+                      <a:avLst/>
+                    </a:prstGeom>
+                  </pic:spPr>
+                </pic:pic>
+              </a:graphicData>
+            </a:graphic>
+          </wp:inline>
+        </w:drawing>
+      </w:r>
+    </w:p>
+    <w:p>
+      <w:pPr>
+        <w:bidi/>
+        <w:rPr>
+          <w:rFonts w:eastAsiaTheme="minorEastAsia" w:cs="B Nazanin"/>
+          <w:sz w:val="28"/>
+          <w:szCs w:val="28"/>
+          <w:lang w:bidi="fa-IR"/>
+        </w:rPr>
+      </w:pPr>
+    </w:p>
+    <w:p>
+      <w:pPr>
+        <w:bidi/>
+        <w:jc w:val="center"/>
+        <w:rPr>
+          <w:rFonts w:eastAsiaTheme="minorEastAsia" w:cs="B Nazanin"/>
+          <w:sz w:val="28"/>
+          <w:szCs w:val="28"/>
+          <w:lang w:bidi="fa-IR"/>
+        </w:rPr>
+      </w:pPr>
+    </w:p>
+    <w:p>
+      <w:pPr>
+        <w:bidi/>
+        <w:jc w:val="center"/>
+        <w:rPr>
+          <w:rFonts w:eastAsiaTheme="minorEastAsia" w:cs="B Nazanin"/>
+          <w:sz w:val="28"/>
+          <w:szCs w:val="28"/>
+          <w:lang w:bidi="fa-IR"/>
+        </w:rPr>
+      </w:pPr>
+      <w:r>
+        <w:rPr>
+          <w:noProof/>
+        </w:rPr>
+        <w:drawing>
+          <wp:inline distT="0" distB="0" distL="0" distR="0" wp14:anchorId="6BFE6B17" wp14:editId="759F1268">
+            <wp:extent cx="5943600" cy="3409315"/>
+            <wp:effectExtent l="0" t="0" r="0" b="635"/>
+            <wp:docPr id="4" name="Picture 4"/>
+            <wp:cNvGraphicFramePr>
+              <a:graphicFrameLocks xmlns:a="http://schemas.openxmlformats.org/drawingml/2006/main" noChangeAspect="1"/>
+            </wp:cNvGraphicFramePr>
+            <a:graphic xmlns:a="http://schemas.openxmlformats.org/drawingml/2006/main">
+              <a:graphicData uri="http://schemas.openxmlformats.org/drawingml/2006/picture">
+                <pic:pic xmlns:pic="http://schemas.openxmlformats.org/drawingml/2006/picture">
+                  <pic:nvPicPr>
+                    <pic:cNvPr id="1" name=""/>
+                    <pic:cNvPicPr/>
+                  </pic:nvPicPr>
+                  <pic:blipFill>
+                    <a:blip r:embed="rId18"/>
+                    <a:stretch>
+                      <a:fillRect/>
+                    </a:stretch>
+                  </pic:blipFill>
+                  <pic:spPr>
+                    <a:xfrm>
+                      <a:off x="0" y="0"/>
+                      <a:ext cx="5943600" cy="3409315"/>
+                    </a:xfrm>
+                    <a:prstGeom prst="rect">
+                      <a:avLst/>
+                    </a:prstGeom>
+                  </pic:spPr>
+                </pic:pic>
+              </a:graphicData>
+            </a:graphic>
+          </wp:inline>
+        </w:drawing>
+      </w:r>
+    </w:p>
+    <w:p>
+      <w:pPr>
+        <w:bidi/>
+        <w:jc w:val="center"/>
+        <w:rPr>
+          <w:noProof/>
+        </w:rPr>
+      </w:pPr>
+    </w:p>
+    <w:p>
+      <w:pPr>
+        <w:bidi/>
+        <w:jc w:val="center"/>
+        <w:rPr>
+          <w:noProof/>
+        </w:rPr>
+      </w:pPr>
+    </w:p>
+    <w:p>
+      <w:pPr>
+        <w:bidi/>
+        <w:jc w:val="center"/>
+        <w:rPr>
+          <w:noProof/>
+        </w:rPr>
+      </w:pPr>
+    </w:p>
+    <w:p>
+      <w:pPr>
+        <w:bidi/>
+        <w:jc w:val="center"/>
+        <w:rPr>
+          <w:noProof/>
+          <w:rtl/>
+        </w:rPr>
+      </w:pPr>
+    </w:p>
+    <w:p>
+      <w:pPr>
+        <w:bidi/>
+        <w:rPr>
+          <w:noProof/>
+          <w:rtl/>
+        </w:rPr>
+      </w:pPr>
+      <w:r>
+        <w:rPr>
+          <w:rFonts w:eastAsiaTheme="minorEastAsia" w:cs="B Nazanin" w:hint="cs"/>
+          <w:color w:val="002060"/>
+          <w:sz w:val="28"/>
+          <w:szCs w:val="28"/>
+          <w:rtl/>
+          <w:lang w:bidi="fa-IR"/>
+        </w:rPr>
+        <w:lastRenderedPageBreak/>
+        <w:t>در این قسمت با استفاده از کد زیر میتوانیم دو پلات که یکی از محاسبه دستی و دیگری از متلب بدست آمده را کشیده و مقایسه کنیم.</w:t>
+      </w:r>
+    </w:p>
+    <w:p>
+      <w:pPr>
+        <w:bidi/>
+        <w:jc w:val="center"/>
+        <w:rPr>
+          <w:noProof/>
+        </w:rPr>
+      </w:pPr>
+      <w:r>
+        <w:rPr>
+          <w:noProof/>
+        </w:rPr>
+        <w:drawing>
+          <wp:inline distT="0" distB="0" distL="0" distR="0" wp14:anchorId="0915F9F2" wp14:editId="0E431861">
+            <wp:extent cx="5943600" cy="3440430"/>
+            <wp:effectExtent l="0" t="0" r="0" b="7620"/>
+            <wp:docPr id="7" name="Picture 7"/>
+            <wp:cNvGraphicFramePr>
+              <a:graphicFrameLocks xmlns:a="http://schemas.openxmlformats.org/drawingml/2006/main" noChangeAspect="1"/>
+            </wp:cNvGraphicFramePr>
+            <a:graphic xmlns:a="http://schemas.openxmlformats.org/drawingml/2006/main">
+              <a:graphicData uri="http://schemas.openxmlformats.org/drawingml/2006/picture">
+                <pic:pic xmlns:pic="http://schemas.openxmlformats.org/drawingml/2006/picture">
+                  <pic:nvPicPr>
+                    <pic:cNvPr id="1" name=""/>
+                    <pic:cNvPicPr/>
+                  </pic:nvPicPr>
+                  <pic:blipFill>
+                    <a:blip r:embed="rId19"/>
+                    <a:stretch>
+                      <a:fillRect/>
+                    </a:stretch>
+                  </pic:blipFill>
+                  <pic:spPr>
+                    <a:xfrm>
+                      <a:off x="0" y="0"/>
+                      <a:ext cx="5943600" cy="3440430"/>
+                    </a:xfrm>
+                    <a:prstGeom prst="rect">
+                      <a:avLst/>
+                    </a:prstGeom>
+                  </pic:spPr>
+                </pic:pic>
+              </a:graphicData>
+            </a:graphic>
+          </wp:inline>
+        </w:drawing>
+      </w:r>
+    </w:p>
+    <w:p>
+      <w:pPr>
+        <w:bidi/>
+        <w:rPr>
+          <w:noProof/>
+          <w:rtl/>
+        </w:rPr>
+      </w:pPr>
+      <w:r>
+        <w:rPr>
+          <w:rFonts w:eastAsiaTheme="minorEastAsia" w:cs="B Nazanin" w:hint="cs"/>
+          <w:color w:val="002060"/>
+          <w:sz w:val="28"/>
+          <w:szCs w:val="28"/>
+          <w:rtl/>
+          <w:lang w:bidi="fa-IR"/>
+        </w:rPr>
+        <w:t>با</w:t>
+      </w:r>
+      <w:r>
+        <w:rPr>
+          <w:rFonts w:eastAsiaTheme="minorEastAsia" w:cs="B Nazanin" w:hint="cs"/>
+          <w:color w:val="002060"/>
+          <w:sz w:val="28"/>
+          <w:szCs w:val="28"/>
+          <w:rtl/>
+          <w:lang w:bidi="fa-IR"/>
+        </w:rPr>
+        <w:t xml:space="preserve"> استفاده از فرمول دستی:</w:t>
+      </w:r>
+    </w:p>
+    <w:p>
+      <w:pPr>
+        <w:bidi/>
+        <w:jc w:val="center"/>
+        <w:rPr>
+          <w:noProof/>
+        </w:rPr>
+      </w:pPr>
+      <w:r>
+        <w:rPr>
+          <w:noProof/>
+        </w:rPr>
+        <w:drawing>
+          <wp:inline distT="0" distB="0" distL="0" distR="0" wp14:anchorId="3FFD911A" wp14:editId="7316F6D6">
+            <wp:extent cx="4495800" cy="3580789"/>
+            <wp:effectExtent l="0" t="0" r="0" b="635"/>
+            <wp:docPr id="6" name="Picture 6"/>
+            <wp:cNvGraphicFramePr>
+              <a:graphicFrameLocks xmlns:a="http://schemas.openxmlformats.org/drawingml/2006/main" noChangeAspect="1"/>
+            </wp:cNvGraphicFramePr>
+            <a:graphic xmlns:a="http://schemas.openxmlformats.org/drawingml/2006/main">
+              <a:graphicData uri="http://schemas.openxmlformats.org/drawingml/2006/picture">
+                <pic:pic xmlns:pic="http://schemas.openxmlformats.org/drawingml/2006/picture">
+                  <pic:nvPicPr>
+                    <pic:cNvPr id="1" name=""/>
+                    <pic:cNvPicPr/>
+                  </pic:nvPicPr>
+                  <pic:blipFill>
+                    <a:blip r:embed="rId20"/>
+                    <a:stretch>
+                      <a:fillRect/>
+                    </a:stretch>
+                  </pic:blipFill>
+                  <pic:spPr>
+                    <a:xfrm>
+                      <a:off x="0" y="0"/>
+                      <a:ext cx="4507488" cy="3590098"/>
+                    </a:xfrm>
+                    <a:prstGeom prst="rect">
+                      <a:avLst/>
+                    </a:prstGeom>
+                  </pic:spPr>
+                </pic:pic>
+              </a:graphicData>
+            </a:graphic>
+          </wp:inline>
+        </w:drawing>
+      </w:r>
+    </w:p>
+    <w:p>
+      <w:pPr>
+        <w:bidi/>
+        <w:rPr>
+          <w:noProof/>
+        </w:rPr>
+      </w:pPr>
+      <w:r>
+        <w:rPr>
+          <w:rFonts w:eastAsiaTheme="minorEastAsia" w:cs="B Nazanin" w:hint="cs"/>
+          <w:color w:val="002060"/>
+          <w:sz w:val="28"/>
+          <w:szCs w:val="28"/>
+          <w:rtl/>
+          <w:lang w:bidi="fa-IR"/>
+        </w:rPr>
+        <w:lastRenderedPageBreak/>
+        <w:t>با</w:t>
+      </w:r>
+      <w:r>
+        <w:rPr>
+          <w:rFonts w:eastAsiaTheme="minorEastAsia" w:cs="B Nazanin" w:hint="cs"/>
+          <w:color w:val="002060"/>
+          <w:sz w:val="28"/>
+          <w:szCs w:val="28"/>
+          <w:rtl/>
+          <w:lang w:bidi="fa-IR"/>
+        </w:rPr>
+        <w:t xml:space="preserve"> استفاده از متلب و </w:t>
+      </w:r>
+      <w:proofErr w:type="spellStart"/>
+      <w:r>
+        <w:rPr>
+          <w:rFonts w:eastAsiaTheme="minorEastAsia" w:cs="B Nazanin"/>
+          <w:color w:val="002060"/>
+          <w:sz w:val="28"/>
+          <w:szCs w:val="28"/>
+          <w:lang w:bidi="fa-IR"/>
+        </w:rPr>
+        <w:t>desolve</w:t>
+      </w:r>
+      <w:proofErr w:type="spellEnd"/>
+    </w:p>
+    <w:p>
+      <w:pPr>
+        <w:bidi/>
+        <w:jc w:val="center"/>
+        <w:rPr>
+          <w:noProof/>
+        </w:rPr>
+      </w:pPr>
+      <w:r>
+        <w:rPr>
+          <w:noProof/>
+        </w:rPr>
+        <w:drawing>
+          <wp:inline distT="0" distB="0" distL="0" distR="0" wp14:anchorId="703AA0EE" wp14:editId="143CC2F3">
+            <wp:extent cx="5410200" cy="4161114"/>
+            <wp:effectExtent l="0" t="0" r="0" b="0"/>
+            <wp:docPr id="5" name="Picture 5"/>
+            <wp:cNvGraphicFramePr>
+              <a:graphicFrameLocks xmlns:a="http://schemas.openxmlformats.org/drawingml/2006/main" noChangeAspect="1"/>
+            </wp:cNvGraphicFramePr>
+            <a:graphic xmlns:a="http://schemas.openxmlformats.org/drawingml/2006/main">
+              <a:graphicData uri="http://schemas.openxmlformats.org/drawingml/2006/picture">
+                <pic:pic xmlns:pic="http://schemas.openxmlformats.org/drawingml/2006/picture">
+                  <pic:nvPicPr>
+                    <pic:cNvPr id="1" name=""/>
+                    <pic:cNvPicPr/>
+                  </pic:nvPicPr>
+                  <pic:blipFill>
+                    <a:blip r:embed="rId21"/>
+                    <a:stretch>
+                      <a:fillRect/>
+                    </a:stretch>
+                  </pic:blipFill>
+                  <pic:spPr>
+                    <a:xfrm>
+                      <a:off x="0" y="0"/>
+                      <a:ext cx="5420274" cy="4168862"/>
+                    </a:xfrm>
+                    <a:prstGeom prst="rect">
+                      <a:avLst/>
+                    </a:prstGeom>
+                  </pic:spPr>
+                </pic:pic>
+              </a:graphicData>
+            </a:graphic>
+          </wp:inline>
+        </w:drawing>
+      </w:r>
+    </w:p>
+    <w:p>
+      <w:pPr>
+        <w:bidi/>
+        <w:jc w:val="center"/>
+        <w:rPr>
+          <w:noProof/>
+        </w:rPr>
+      </w:pPr>
+    </w:p>
+    <w:p>
+      <w:pPr>
+        <w:bidi/>
+        <w:rPr>
+          <w:rFonts w:hint="cs"/>
+          <w:noProof/>
+          <w:rtl/>
+        </w:rPr>
+      </w:pPr>
+      <w:bookmarkStart w:id="1" w:name="_GoBack"/>
+      <w:bookmarkEnd w:id="1"/>
+      <w:r>
+        <w:rPr>
+          <w:rFonts w:eastAsiaTheme="minorEastAsia" w:cs="B Nazanin" w:hint="cs"/>
+          <w:color w:val="002060"/>
+          <w:sz w:val="28"/>
+          <w:szCs w:val="28"/>
+          <w:rtl/>
+          <w:lang w:bidi="fa-IR"/>
+        </w:rPr>
+        <w:t>میبینیم که تا حد خیلی خوبی با یکدیگر برابرند.</w:t>
+      </w:r>
+    </w:p>
+    <w:p>
+      <w:pPr>
+        <w:bidi/>
+        <w:jc w:val="center"/>
+        <w:rPr>
+          <w:noProof/>
+        </w:rPr>
+      </w:pPr>
+    </w:p>
+    <w:p>
+      <w:pPr>
+        <w:bidi/>
+        <w:jc w:val="center"/>
+        <w:rPr>
+          <w:noProof/>
+        </w:rPr>
+      </w:pPr>
+    </w:p>
+    <w:p>
+      <w:pPr>
+        <w:bidi/>
+        <w:jc w:val="center"/>
+        <w:rPr>
+          <w:noProof/>
+        </w:rPr>
+      </w:pPr>
+    </w:p>
+    <w:p>
+      <w:pPr>
+        <w:bidi/>
+        <w:jc w:val="center"/>
+        <w:rPr>
+          <w:noProof/>
+        </w:rPr>
+      </w:pPr>
+    </w:p>
+    <w:p>
+      <w:pPr>
+        <w:bidi/>
+        <w:jc w:val="center"/>
+        <w:rPr>
+          <w:rFonts w:eastAsiaTheme="minorEastAsia" w:cs="B Nazanin"/>
+          <w:sz w:val="28"/>
+          <w:szCs w:val="28"/>
+          <w:lang w:bidi="fa-IR"/>
+        </w:rPr>
+      </w:pPr>
     </w:p>
     <w:sectPr>
       <w:pgSz w:w="12240" w:h="15840"/>
@@ -1524,7 +2294,7 @@
 </file>
 
 <file path=word/styles.xml><?xml version="1.0" encoding="utf-8"?>
-<w:styles xmlns:mc="http://schemas.openxmlformats.org/markup-compatibility/2006" xmlns:r="http://schemas.openxmlformats.org/officeDocument/2006/relationships" xmlns:w="http://schemas.openxmlformats.org/wordprocessingml/2006/main" xmlns:w14="http://schemas.microsoft.com/office/word/2010/wordml" xmlns:w15="http://schemas.microsoft.com/office/word/2012/wordml" xmlns:w16cex="http://schemas.microsoft.com/office/word/2018/wordml/cex" xmlns:w16cid="http://schemas.microsoft.com/office/word/2016/wordml/cid" xmlns:w16="http://schemas.microsoft.com/office/word/2018/wordml" xmlns:w16sdtdh="http://schemas.microsoft.com/office/word/2020/wordml/sdtdatahash" xmlns:w16se="http://schemas.microsoft.com/office/word/2015/wordml/symex" mc:Ignorable="w14 w15 w16se w16cid w16 w16cex w16sdtdh">
+<w:styles xmlns:mc="http://schemas.openxmlformats.org/markup-compatibility/2006" xmlns:r="http://schemas.openxmlformats.org/officeDocument/2006/relationships" xmlns:w="http://schemas.openxmlformats.org/wordprocessingml/2006/main" xmlns:w14="http://schemas.microsoft.com/office/word/2010/wordml" xmlns:w15="http://schemas.microsoft.com/office/word/2012/wordml" xmlns:w16se="http://schemas.microsoft.com/office/word/2015/wordml/symex" mc:Ignorable="w14 w15 w16se">
   <w:docDefaults>
     <w:rPrDefault>
       <w:rPr>
@@ -1542,7 +2312,7 @@
       </w:pPr>
     </w:pPrDefault>
   </w:docDefaults>
-  <w:latentStyles w:defLockedState="0" w:defUIPriority="99" w:defSemiHidden="0" w:defUnhideWhenUsed="0" w:defQFormat="0" w:count="376">
+  <w:latentStyles w:defLockedState="0" w:defUIPriority="99" w:defSemiHidden="0" w:defUnhideWhenUsed="0" w:defQFormat="0" w:count="371">
     <w:lsdException w:name="Normal" w:uiPriority="0" w:qFormat="1"/>
     <w:lsdException w:name="heading 1" w:uiPriority="9" w:qFormat="1"/>
     <w:lsdException w:name="heading 2" w:semiHidden="1" w:uiPriority="9" w:unhideWhenUsed="1" w:qFormat="1"/>
@@ -1914,11 +2684,6 @@
     <w:lsdException w:name="List Table 5 Dark Accent 6" w:uiPriority="50"/>
     <w:lsdException w:name="List Table 6 Colorful Accent 6" w:uiPriority="51"/>
     <w:lsdException w:name="List Table 7 Colorful Accent 6" w:uiPriority="52"/>
-    <w:lsdException w:name="Mention" w:semiHidden="1" w:unhideWhenUsed="1"/>
-    <w:lsdException w:name="Smart Hyperlink" w:semiHidden="1" w:unhideWhenUsed="1"/>
-    <w:lsdException w:name="Hashtag" w:semiHidden="1" w:unhideWhenUsed="1"/>
-    <w:lsdException w:name="Unresolved Mention" w:semiHidden="1" w:unhideWhenUsed="1"/>
-    <w:lsdException w:name="Smart Link" w:semiHidden="1" w:unhideWhenUsed="1"/>
   </w:latentStyles>
   <w:style w:type="paragraph" w:default="1" w:styleId="Normal">
     <w:name w:val="Normal"/>
@@ -2306,7 +3071,7 @@
 </file>
 
 <file path=customXml/itemProps1.xml><?xml version="1.0" encoding="utf-8"?>
-<ds:datastoreItem xmlns:ds="http://schemas.openxmlformats.org/officeDocument/2006/customXml" ds:itemID="{17765A41-A665-4FE6-9FCE-4E36212B1694}">
+<ds:datastoreItem xmlns:ds="http://schemas.openxmlformats.org/officeDocument/2006/customXml" ds:itemID="{DBF73564-D393-4E1D-AF4B-396A76F2F055}">
   <ds:schemaRefs>
     <ds:schemaRef ds:uri="http://schemas.openxmlformats.org/officeDocument/2006/bibliography"/>
   </ds:schemaRefs>

--- a/CA7/report7.docx
+++ b/CA7/report7.docx
@@ -1,6 +1,6 @@
 
 <file path=word/document.xml><?xml version="1.0" encoding="utf-8"?>
-<w:document xmlns:wpc="http://schemas.microsoft.com/office/word/2010/wordprocessingCanvas" xmlns:cx="http://schemas.microsoft.com/office/drawing/2014/chartex" xmlns:mc="http://schemas.openxmlformats.org/markup-compatibility/2006" xmlns:o="urn:schemas-microsoft-com:office:office" xmlns:r="http://schemas.openxmlformats.org/officeDocument/2006/relationships" xmlns:m="http://schemas.openxmlformats.org/officeDocument/2006/math" xmlns:v="urn:schemas-microsoft-com:vml" xmlns:wp14="http://schemas.microsoft.com/office/word/2010/wordprocessingDrawing" xmlns:wp="http://schemas.openxmlformats.org/drawingml/2006/wordprocessingDrawing" xmlns:w10="urn:schemas-microsoft-com:office:word" xmlns:w="http://schemas.openxmlformats.org/wordprocessingml/2006/main" xmlns:w14="http://schemas.microsoft.com/office/word/2010/wordml" xmlns:w15="http://schemas.microsoft.com/office/word/2012/wordml" xmlns:w16se="http://schemas.microsoft.com/office/word/2015/wordml/symex" xmlns:wpg="http://schemas.microsoft.com/office/word/2010/wordprocessingGroup" xmlns:wpi="http://schemas.microsoft.com/office/word/2010/wordprocessingInk" xmlns:wne="http://schemas.microsoft.com/office/word/2006/wordml" xmlns:wps="http://schemas.microsoft.com/office/word/2010/wordprocessingShape" mc:Ignorable="w14 w15 w16se wp14">
+<w:document xmlns:wpc="http://schemas.microsoft.com/office/word/2010/wordprocessingCanvas" xmlns:cx="http://schemas.microsoft.com/office/drawing/2014/chartex" xmlns:cx1="http://schemas.microsoft.com/office/drawing/2015/9/8/chartex" xmlns:cx2="http://schemas.microsoft.com/office/drawing/2015/10/21/chartex" xmlns:cx3="http://schemas.microsoft.com/office/drawing/2016/5/9/chartex" xmlns:cx4="http://schemas.microsoft.com/office/drawing/2016/5/10/chartex" xmlns:cx5="http://schemas.microsoft.com/office/drawing/2016/5/11/chartex" xmlns:cx6="http://schemas.microsoft.com/office/drawing/2016/5/12/chartex" xmlns:cx7="http://schemas.microsoft.com/office/drawing/2016/5/13/chartex" xmlns:cx8="http://schemas.microsoft.com/office/drawing/2016/5/14/chartex" xmlns:mc="http://schemas.openxmlformats.org/markup-compatibility/2006" xmlns:aink="http://schemas.microsoft.com/office/drawing/2016/ink" xmlns:am3d="http://schemas.microsoft.com/office/drawing/2017/model3d" xmlns:o="urn:schemas-microsoft-com:office:office" xmlns:oel="http://schemas.microsoft.com/office/2019/extlst" xmlns:r="http://schemas.openxmlformats.org/officeDocument/2006/relationships" xmlns:m="http://schemas.openxmlformats.org/officeDocument/2006/math" xmlns:v="urn:schemas-microsoft-com:vml" xmlns:wp14="http://schemas.microsoft.com/office/word/2010/wordprocessingDrawing" xmlns:wp="http://schemas.openxmlformats.org/drawingml/2006/wordprocessingDrawing" xmlns:w10="urn:schemas-microsoft-com:office:word" xmlns:w="http://schemas.openxmlformats.org/wordprocessingml/2006/main" xmlns:w14="http://schemas.microsoft.com/office/word/2010/wordml" xmlns:w15="http://schemas.microsoft.com/office/word/2012/wordml" xmlns:w16cex="http://schemas.microsoft.com/office/word/2018/wordml/cex" xmlns:w16cid="http://schemas.microsoft.com/office/word/2016/wordml/cid" xmlns:w16="http://schemas.microsoft.com/office/word/2018/wordml" xmlns:w16sdtdh="http://schemas.microsoft.com/office/word/2020/wordml/sdtdatahash" xmlns:w16se="http://schemas.microsoft.com/office/word/2015/wordml/symex" xmlns:wpg="http://schemas.microsoft.com/office/word/2010/wordprocessingGroup" xmlns:wpi="http://schemas.microsoft.com/office/word/2010/wordprocessingInk" xmlns:wne="http://schemas.microsoft.com/office/word/2006/wordml" xmlns:wps="http://schemas.microsoft.com/office/word/2010/wordprocessingShape" mc:Ignorable="w14 w15 w16se w16cid w16 w16cex w16sdtdh wp14">
   <w:body>
     <w:p>
       <w:pPr>
@@ -1511,6 +1511,637 @@
           <w:color w:val="FF0000"/>
           <w:sz w:val="32"/>
           <w:szCs w:val="32"/>
+          <w:rtl/>
+          <w:lang w:bidi="fa-IR"/>
+        </w:rPr>
+      </w:pPr>
+      <w:r>
+        <w:rPr>
+          <w:rFonts w:cs="B Nazanin" w:hint="cs"/>
+          <w:b/>
+          <w:bCs/>
+          <w:color w:val="FF0000"/>
+          <w:sz w:val="32"/>
+          <w:szCs w:val="32"/>
+          <w:rtl/>
+          <w:lang w:bidi="fa-IR"/>
+        </w:rPr>
+        <w:t>بخش دوم :</w:t>
+      </w:r>
+    </w:p>
+    <w:p>
+      <w:pPr>
+        <w:bidi/>
+        <w:jc w:val="center"/>
+        <w:rPr>
+          <w:rFonts w:cs="B Nazanin"/>
+          <w:b/>
+          <w:bCs/>
+          <w:color w:val="FF0000"/>
+          <w:sz w:val="32"/>
+          <w:szCs w:val="32"/>
+          <w:rtl/>
+          <w:lang w:bidi="fa-IR"/>
+        </w:rPr>
+      </w:pPr>
+      <w:r>
+        <w:rPr>
+          <w:rFonts w:cs="B Nazanin"/>
+          <w:b/>
+          <w:bCs/>
+          <w:noProof/>
+          <w:color w:val="FF0000"/>
+          <w:sz w:val="32"/>
+          <w:szCs w:val="32"/>
+          <w:lang w:bidi="fa-IR"/>
+        </w:rPr>
+        <w:drawing>
+          <wp:inline distT="0" distB="0" distL="0" distR="0" wp14:anchorId="26A83778" wp14:editId="68830057">
+            <wp:extent cx="4848754" cy="787400"/>
+            <wp:effectExtent l="0" t="0" r="9525" b="0"/>
+            <wp:docPr id="279191069" name="Picture 1"/>
+            <wp:cNvGraphicFramePr>
+              <a:graphicFrameLocks xmlns:a="http://schemas.openxmlformats.org/drawingml/2006/main" noChangeAspect="1"/>
+            </wp:cNvGraphicFramePr>
+            <a:graphic xmlns:a="http://schemas.openxmlformats.org/drawingml/2006/main">
+              <a:graphicData uri="http://schemas.openxmlformats.org/drawingml/2006/picture">
+                <pic:pic xmlns:pic="http://schemas.openxmlformats.org/drawingml/2006/picture">
+                  <pic:nvPicPr>
+                    <pic:cNvPr id="0" name="Picture 1"/>
+                    <pic:cNvPicPr>
+                      <a:picLocks noChangeAspect="1" noChangeArrowheads="1"/>
+                    </pic:cNvPicPr>
+                  </pic:nvPicPr>
+                  <pic:blipFill>
+                    <a:blip r:embed="rId16">
+                      <a:extLst>
+                        <a:ext uri="{28A0092B-C50C-407E-A947-70E740481C1C}">
+                          <a14:useLocalDpi xmlns:a14="http://schemas.microsoft.com/office/drawing/2010/main" val="0"/>
+                        </a:ext>
+                      </a:extLst>
+                    </a:blip>
+                    <a:srcRect/>
+                    <a:stretch>
+                      <a:fillRect/>
+                    </a:stretch>
+                  </pic:blipFill>
+                  <pic:spPr bwMode="auto">
+                    <a:xfrm>
+                      <a:off x="0" y="0"/>
+                      <a:ext cx="4859637" cy="789167"/>
+                    </a:xfrm>
+                    <a:prstGeom prst="rect">
+                      <a:avLst/>
+                    </a:prstGeom>
+                    <a:noFill/>
+                    <a:ln>
+                      <a:noFill/>
+                    </a:ln>
+                  </pic:spPr>
+                </pic:pic>
+              </a:graphicData>
+            </a:graphic>
+          </wp:inline>
+        </w:drawing>
+      </w:r>
+    </w:p>
+    <w:p>
+      <w:pPr>
+        <w:bidi/>
+        <w:rPr>
+          <w:rFonts w:cs="B Nazanin" w:hint="cs"/>
+          <w:b/>
+          <w:bCs/>
+          <w:color w:val="FF0000"/>
+          <w:sz w:val="32"/>
+          <w:szCs w:val="32"/>
+          <w:rtl/>
+          <w:lang w:bidi="fa-IR"/>
+        </w:rPr>
+      </w:pPr>
+      <w:r>
+        <w:rPr>
+          <w:rFonts w:cs="B Nazanin" w:hint="cs"/>
+          <w:b/>
+          <w:bCs/>
+          <w:color w:val="FF0000"/>
+          <w:sz w:val="32"/>
+          <w:szCs w:val="32"/>
+          <w:rtl/>
+          <w:lang w:bidi="fa-IR"/>
+        </w:rPr>
+        <w:t>الف)</w:t>
+      </w:r>
+    </w:p>
+    <w:p>
+      <w:pPr>
+        <w:bidi/>
+        <w:jc w:val="center"/>
+        <w:rPr>
+          <w:rFonts w:cs="B Nazanin"/>
+          <w:b/>
+          <w:bCs/>
+          <w:color w:val="FF0000"/>
+          <w:sz w:val="32"/>
+          <w:szCs w:val="32"/>
+          <w:rtl/>
+          <w:lang w:bidi="fa-IR"/>
+        </w:rPr>
+      </w:pPr>
+      <w:r>
+        <w:rPr>
+          <w:rFonts w:cs="B Nazanin"/>
+          <w:b/>
+          <w:bCs/>
+          <w:noProof/>
+          <w:color w:val="FF0000"/>
+          <w:sz w:val="32"/>
+          <w:szCs w:val="32"/>
+          <w:lang w:bidi="fa-IR"/>
+        </w:rPr>
+        <w:drawing>
+          <wp:inline distT="0" distB="0" distL="0" distR="0" wp14:anchorId="361083CF" wp14:editId="329D6AE0">
+            <wp:extent cx="3898072" cy="1430867"/>
+            <wp:effectExtent l="0" t="0" r="7620" b="0"/>
+            <wp:docPr id="2007934272" name="Picture 2"/>
+            <wp:cNvGraphicFramePr>
+              <a:graphicFrameLocks xmlns:a="http://schemas.openxmlformats.org/drawingml/2006/main" noChangeAspect="1"/>
+            </wp:cNvGraphicFramePr>
+            <a:graphic xmlns:a="http://schemas.openxmlformats.org/drawingml/2006/main">
+              <a:graphicData uri="http://schemas.openxmlformats.org/drawingml/2006/picture">
+                <pic:pic xmlns:pic="http://schemas.openxmlformats.org/drawingml/2006/picture">
+                  <pic:nvPicPr>
+                    <pic:cNvPr id="0" name="Picture 2"/>
+                    <pic:cNvPicPr>
+                      <a:picLocks noChangeAspect="1" noChangeArrowheads="1"/>
+                    </pic:cNvPicPr>
+                  </pic:nvPicPr>
+                  <pic:blipFill>
+                    <a:blip r:embed="rId17">
+                      <a:extLst>
+                        <a:ext uri="{28A0092B-C50C-407E-A947-70E740481C1C}">
+                          <a14:useLocalDpi xmlns:a14="http://schemas.microsoft.com/office/drawing/2010/main" val="0"/>
+                        </a:ext>
+                      </a:extLst>
+                    </a:blip>
+                    <a:srcRect/>
+                    <a:stretch>
+                      <a:fillRect/>
+                    </a:stretch>
+                  </pic:blipFill>
+                  <pic:spPr bwMode="auto">
+                    <a:xfrm>
+                      <a:off x="0" y="0"/>
+                      <a:ext cx="3923270" cy="1440116"/>
+                    </a:xfrm>
+                    <a:prstGeom prst="rect">
+                      <a:avLst/>
+                    </a:prstGeom>
+                    <a:noFill/>
+                    <a:ln>
+                      <a:noFill/>
+                    </a:ln>
+                  </pic:spPr>
+                </pic:pic>
+              </a:graphicData>
+            </a:graphic>
+          </wp:inline>
+        </w:drawing>
+      </w:r>
+    </w:p>
+    <w:p>
+      <w:pPr>
+        <w:bidi/>
+        <w:rPr>
+          <w:rFonts w:cs="B Nazanin"/>
+          <w:b/>
+          <w:bCs/>
+          <w:color w:val="FF0000"/>
+          <w:sz w:val="32"/>
+          <w:szCs w:val="32"/>
+          <w:rtl/>
+          <w:lang w:bidi="fa-IR"/>
+        </w:rPr>
+      </w:pPr>
+      <w:r>
+        <w:rPr>
+          <w:rFonts w:cs="B Nazanin" w:hint="cs"/>
+          <w:b/>
+          <w:bCs/>
+          <w:color w:val="FF0000"/>
+          <w:sz w:val="32"/>
+          <w:szCs w:val="32"/>
+          <w:rtl/>
+          <w:lang w:bidi="fa-IR"/>
+        </w:rPr>
+        <w:t>ب)</w:t>
+      </w:r>
+    </w:p>
+    <w:p>
+      <w:pPr>
+        <w:bidi/>
+        <w:jc w:val="center"/>
+        <w:rPr>
+          <w:rFonts w:cs="B Nazanin"/>
+          <w:b/>
+          <w:bCs/>
+          <w:color w:val="FF0000"/>
+          <w:sz w:val="32"/>
+          <w:szCs w:val="32"/>
+          <w:rtl/>
+          <w:lang w:bidi="fa-IR"/>
+        </w:rPr>
+      </w:pPr>
+      <w:r>
+        <w:rPr>
+          <w:rFonts w:cs="B Nazanin" w:hint="cs"/>
+          <w:b/>
+          <w:bCs/>
+          <w:noProof/>
+          <w:color w:val="FF0000"/>
+          <w:sz w:val="32"/>
+          <w:szCs w:val="32"/>
+          <w:lang w:bidi="fa-IR"/>
+        </w:rPr>
+        <w:lastRenderedPageBreak/>
+        <w:drawing>
+          <wp:inline distT="0" distB="0" distL="0" distR="0" wp14:anchorId="3B1CAA99" wp14:editId="327FF924">
+            <wp:extent cx="4445270" cy="1667933"/>
+            <wp:effectExtent l="0" t="0" r="0" b="8890"/>
+            <wp:docPr id="1738516222" name="Picture 3"/>
+            <wp:cNvGraphicFramePr>
+              <a:graphicFrameLocks xmlns:a="http://schemas.openxmlformats.org/drawingml/2006/main" noChangeAspect="1"/>
+            </wp:cNvGraphicFramePr>
+            <a:graphic xmlns:a="http://schemas.openxmlformats.org/drawingml/2006/main">
+              <a:graphicData uri="http://schemas.openxmlformats.org/drawingml/2006/picture">
+                <pic:pic xmlns:pic="http://schemas.openxmlformats.org/drawingml/2006/picture">
+                  <pic:nvPicPr>
+                    <pic:cNvPr id="0" name="Picture 3"/>
+                    <pic:cNvPicPr>
+                      <a:picLocks noChangeAspect="1" noChangeArrowheads="1"/>
+                    </pic:cNvPicPr>
+                  </pic:nvPicPr>
+                  <pic:blipFill>
+                    <a:blip r:embed="rId18">
+                      <a:extLst>
+                        <a:ext uri="{28A0092B-C50C-407E-A947-70E740481C1C}">
+                          <a14:useLocalDpi xmlns:a14="http://schemas.microsoft.com/office/drawing/2010/main" val="0"/>
+                        </a:ext>
+                      </a:extLst>
+                    </a:blip>
+                    <a:srcRect/>
+                    <a:stretch>
+                      <a:fillRect/>
+                    </a:stretch>
+                  </pic:blipFill>
+                  <pic:spPr bwMode="auto">
+                    <a:xfrm>
+                      <a:off x="0" y="0"/>
+                      <a:ext cx="4477196" cy="1679912"/>
+                    </a:xfrm>
+                    <a:prstGeom prst="rect">
+                      <a:avLst/>
+                    </a:prstGeom>
+                    <a:noFill/>
+                    <a:ln>
+                      <a:noFill/>
+                    </a:ln>
+                  </pic:spPr>
+                </pic:pic>
+              </a:graphicData>
+            </a:graphic>
+          </wp:inline>
+        </w:drawing>
+      </w:r>
+    </w:p>
+    <w:p>
+      <w:pPr>
+        <w:bidi/>
+        <w:rPr>
+          <w:rFonts w:cs="B Nazanin"/>
+          <w:b/>
+          <w:bCs/>
+          <w:color w:val="FF0000"/>
+          <w:sz w:val="32"/>
+          <w:szCs w:val="32"/>
+          <w:rtl/>
+          <w:lang w:bidi="fa-IR"/>
+        </w:rPr>
+      </w:pPr>
+      <w:r>
+        <w:rPr>
+          <w:rFonts w:cs="B Nazanin" w:hint="cs"/>
+          <w:b/>
+          <w:bCs/>
+          <w:color w:val="FF0000"/>
+          <w:sz w:val="32"/>
+          <w:szCs w:val="32"/>
+          <w:rtl/>
+          <w:lang w:bidi="fa-IR"/>
+        </w:rPr>
+        <w:t>تابع تبدیل :</w:t>
+      </w:r>
+    </w:p>
+    <w:p>
+      <w:pPr>
+        <w:bidi/>
+        <w:jc w:val="center"/>
+        <w:rPr>
+          <w:rFonts w:cs="B Nazanin"/>
+          <w:b/>
+          <w:bCs/>
+          <w:color w:val="FF0000"/>
+          <w:sz w:val="32"/>
+          <w:szCs w:val="32"/>
+          <w:rtl/>
+          <w:lang w:bidi="fa-IR"/>
+        </w:rPr>
+      </w:pPr>
+      <w:r>
+        <w:rPr>
+          <w:rFonts w:cs="B Nazanin" w:hint="cs"/>
+          <w:b/>
+          <w:bCs/>
+          <w:noProof/>
+          <w:color w:val="FF0000"/>
+          <w:sz w:val="32"/>
+          <w:szCs w:val="32"/>
+          <w:lang w:bidi="fa-IR"/>
+        </w:rPr>
+        <w:drawing>
+          <wp:inline distT="0" distB="0" distL="0" distR="0" wp14:anchorId="76243844" wp14:editId="668F8D2D">
+            <wp:extent cx="2565400" cy="1125855"/>
+            <wp:effectExtent l="0" t="0" r="6350" b="0"/>
+            <wp:docPr id="164576736" name="Picture 4"/>
+            <wp:cNvGraphicFramePr>
+              <a:graphicFrameLocks xmlns:a="http://schemas.openxmlformats.org/drawingml/2006/main" noChangeAspect="1"/>
+            </wp:cNvGraphicFramePr>
+            <a:graphic xmlns:a="http://schemas.openxmlformats.org/drawingml/2006/main">
+              <a:graphicData uri="http://schemas.openxmlformats.org/drawingml/2006/picture">
+                <pic:pic xmlns:pic="http://schemas.openxmlformats.org/drawingml/2006/picture">
+                  <pic:nvPicPr>
+                    <pic:cNvPr id="0" name="Picture 4"/>
+                    <pic:cNvPicPr>
+                      <a:picLocks noChangeAspect="1" noChangeArrowheads="1"/>
+                    </pic:cNvPicPr>
+                  </pic:nvPicPr>
+                  <pic:blipFill>
+                    <a:blip r:embed="rId19">
+                      <a:extLst>
+                        <a:ext uri="{28A0092B-C50C-407E-A947-70E740481C1C}">
+                          <a14:useLocalDpi xmlns:a14="http://schemas.microsoft.com/office/drawing/2010/main" val="0"/>
+                        </a:ext>
+                      </a:extLst>
+                    </a:blip>
+                    <a:srcRect/>
+                    <a:stretch>
+                      <a:fillRect/>
+                    </a:stretch>
+                  </pic:blipFill>
+                  <pic:spPr bwMode="auto">
+                    <a:xfrm>
+                      <a:off x="0" y="0"/>
+                      <a:ext cx="2565400" cy="1125855"/>
+                    </a:xfrm>
+                    <a:prstGeom prst="rect">
+                      <a:avLst/>
+                    </a:prstGeom>
+                    <a:noFill/>
+                    <a:ln>
+                      <a:noFill/>
+                    </a:ln>
+                  </pic:spPr>
+                </pic:pic>
+              </a:graphicData>
+            </a:graphic>
+          </wp:inline>
+        </w:drawing>
+      </w:r>
+    </w:p>
+    <w:p>
+      <w:pPr>
+        <w:bidi/>
+        <w:rPr>
+          <w:rFonts w:cs="B Nazanin"/>
+          <w:b/>
+          <w:bCs/>
+          <w:color w:val="FF0000"/>
+          <w:sz w:val="32"/>
+          <w:szCs w:val="32"/>
+          <w:rtl/>
+          <w:lang w:bidi="fa-IR"/>
+        </w:rPr>
+      </w:pPr>
+      <w:r>
+        <w:rPr>
+          <w:rFonts w:cs="B Nazanin" w:hint="cs"/>
+          <w:b/>
+          <w:bCs/>
+          <w:color w:val="FF0000"/>
+          <w:sz w:val="32"/>
+          <w:szCs w:val="32"/>
+          <w:rtl/>
+          <w:lang w:bidi="fa-IR"/>
+        </w:rPr>
+        <w:t xml:space="preserve">بلاک دیاگرام پیاده سازی شده در </w:t>
+      </w:r>
+      <w:r>
+        <w:rPr>
+          <w:rFonts w:cs="B Nazanin"/>
+          <w:b/>
+          <w:bCs/>
+          <w:color w:val="FF0000"/>
+          <w:sz w:val="32"/>
+          <w:szCs w:val="32"/>
+          <w:lang w:bidi="fa-IR"/>
+        </w:rPr>
+        <w:t>Simulink</w:t>
+      </w:r>
+      <w:r>
+        <w:rPr>
+          <w:rFonts w:cs="B Nazanin" w:hint="cs"/>
+          <w:b/>
+          <w:bCs/>
+          <w:color w:val="FF0000"/>
+          <w:sz w:val="32"/>
+          <w:szCs w:val="32"/>
+          <w:rtl/>
+          <w:lang w:bidi="fa-IR"/>
+        </w:rPr>
+        <w:t xml:space="preserve"> : </w:t>
+      </w:r>
+      <w:r>
+        <w:rPr>
+          <w:rFonts w:cs="B Nazanin" w:hint="cs"/>
+          <w:b/>
+          <w:bCs/>
+          <w:noProof/>
+          <w:color w:val="FF0000"/>
+          <w:sz w:val="32"/>
+          <w:szCs w:val="32"/>
+          <w:lang w:bidi="fa-IR"/>
+        </w:rPr>
+        <w:drawing>
+          <wp:inline distT="0" distB="0" distL="0" distR="0" wp14:anchorId="4D3CF974" wp14:editId="09D2F584">
+            <wp:extent cx="5423535" cy="1854200"/>
+            <wp:effectExtent l="0" t="0" r="5715" b="0"/>
+            <wp:docPr id="647840764" name="Picture 5"/>
+            <wp:cNvGraphicFramePr>
+              <a:graphicFrameLocks xmlns:a="http://schemas.openxmlformats.org/drawingml/2006/main" noChangeAspect="1"/>
+            </wp:cNvGraphicFramePr>
+            <a:graphic xmlns:a="http://schemas.openxmlformats.org/drawingml/2006/main">
+              <a:graphicData uri="http://schemas.openxmlformats.org/drawingml/2006/picture">
+                <pic:pic xmlns:pic="http://schemas.openxmlformats.org/drawingml/2006/picture">
+                  <pic:nvPicPr>
+                    <pic:cNvPr id="0" name="Picture 5"/>
+                    <pic:cNvPicPr>
+                      <a:picLocks noChangeAspect="1" noChangeArrowheads="1"/>
+                    </pic:cNvPicPr>
+                  </pic:nvPicPr>
+                  <pic:blipFill>
+                    <a:blip r:embed="rId20">
+                      <a:extLst>
+                        <a:ext uri="{28A0092B-C50C-407E-A947-70E740481C1C}">
+                          <a14:useLocalDpi xmlns:a14="http://schemas.microsoft.com/office/drawing/2010/main" val="0"/>
+                        </a:ext>
+                      </a:extLst>
+                    </a:blip>
+                    <a:srcRect/>
+                    <a:stretch>
+                      <a:fillRect/>
+                    </a:stretch>
+                  </pic:blipFill>
+                  <pic:spPr bwMode="auto">
+                    <a:xfrm>
+                      <a:off x="0" y="0"/>
+                      <a:ext cx="5434171" cy="1857836"/>
+                    </a:xfrm>
+                    <a:prstGeom prst="rect">
+                      <a:avLst/>
+                    </a:prstGeom>
+                    <a:noFill/>
+                    <a:ln>
+                      <a:noFill/>
+                    </a:ln>
+                  </pic:spPr>
+                </pic:pic>
+              </a:graphicData>
+            </a:graphic>
+          </wp:inline>
+        </w:drawing>
+      </w:r>
+    </w:p>
+    <w:p>
+      <w:pPr>
+        <w:bidi/>
+        <w:rPr>
+          <w:rFonts w:cs="B Nazanin"/>
+          <w:b/>
+          <w:bCs/>
+          <w:color w:val="FF0000"/>
+          <w:sz w:val="32"/>
+          <w:szCs w:val="32"/>
+          <w:lang w:bidi="fa-IR"/>
+        </w:rPr>
+      </w:pPr>
+      <w:r>
+        <w:rPr>
+          <w:rFonts w:cs="B Nazanin" w:hint="cs"/>
+          <w:b/>
+          <w:bCs/>
+          <w:color w:val="FF0000"/>
+          <w:sz w:val="32"/>
+          <w:szCs w:val="32"/>
+          <w:rtl/>
+          <w:lang w:bidi="fa-IR"/>
+        </w:rPr>
+        <w:t>ج)</w:t>
+      </w:r>
+    </w:p>
+    <w:p>
+      <w:pPr>
+        <w:bidi/>
+        <w:rPr>
+          <w:rFonts w:cs="B Nazanin"/>
+          <w:b/>
+          <w:bCs/>
+          <w:color w:val="FF0000"/>
+          <w:sz w:val="32"/>
+          <w:szCs w:val="32"/>
+          <w:lang w:bidi="fa-IR"/>
+        </w:rPr>
+      </w:pPr>
+      <w:r>
+        <w:rPr>
+          <w:rFonts w:cs="B Nazanin"/>
+          <w:b/>
+          <w:bCs/>
+          <w:noProof/>
+          <w:color w:val="FF0000"/>
+          <w:sz w:val="32"/>
+          <w:szCs w:val="32"/>
+          <w:lang w:bidi="fa-IR"/>
+        </w:rPr>
+        <w:drawing>
+          <wp:inline distT="0" distB="0" distL="0" distR="0" wp14:anchorId="2BD6A2CC" wp14:editId="3F7ECF02">
+            <wp:extent cx="4063788" cy="1545168"/>
+            <wp:effectExtent l="0" t="0" r="0" b="0"/>
+            <wp:docPr id="1609851018" name="Picture 6"/>
+            <wp:cNvGraphicFramePr>
+              <a:graphicFrameLocks xmlns:a="http://schemas.openxmlformats.org/drawingml/2006/main" noChangeAspect="1"/>
+            </wp:cNvGraphicFramePr>
+            <a:graphic xmlns:a="http://schemas.openxmlformats.org/drawingml/2006/main">
+              <a:graphicData uri="http://schemas.openxmlformats.org/drawingml/2006/picture">
+                <pic:pic xmlns:pic="http://schemas.openxmlformats.org/drawingml/2006/picture">
+                  <pic:nvPicPr>
+                    <pic:cNvPr id="0" name="Picture 6"/>
+                    <pic:cNvPicPr>
+                      <a:picLocks noChangeAspect="1" noChangeArrowheads="1"/>
+                    </pic:cNvPicPr>
+                  </pic:nvPicPr>
+                  <pic:blipFill>
+                    <a:blip r:embed="rId21">
+                      <a:extLst>
+                        <a:ext uri="{28A0092B-C50C-407E-A947-70E740481C1C}">
+                          <a14:useLocalDpi xmlns:a14="http://schemas.microsoft.com/office/drawing/2010/main" val="0"/>
+                        </a:ext>
+                      </a:extLst>
+                    </a:blip>
+                    <a:srcRect/>
+                    <a:stretch>
+                      <a:fillRect/>
+                    </a:stretch>
+                  </pic:blipFill>
+                  <pic:spPr bwMode="auto">
+                    <a:xfrm>
+                      <a:off x="0" y="0"/>
+                      <a:ext cx="4072715" cy="1548562"/>
+                    </a:xfrm>
+                    <a:prstGeom prst="rect">
+                      <a:avLst/>
+                    </a:prstGeom>
+                    <a:noFill/>
+                    <a:ln>
+                      <a:noFill/>
+                    </a:ln>
+                  </pic:spPr>
+                </pic:pic>
+              </a:graphicData>
+            </a:graphic>
+          </wp:inline>
+        </w:drawing>
+      </w:r>
+    </w:p>
+    <w:p>
+      <w:pPr>
+        <w:bidi/>
+        <w:rPr>
+          <w:rFonts w:cs="B Nazanin"/>
+          <w:b/>
+          <w:bCs/>
+          <w:color w:val="FF0000"/>
+          <w:sz w:val="32"/>
+          <w:szCs w:val="32"/>
           <w:lang w:bidi="fa-IR"/>
         </w:rPr>
       </w:pPr>
@@ -1525,6 +2156,109 @@
           <w:color w:val="FF0000"/>
           <w:sz w:val="32"/>
           <w:szCs w:val="32"/>
+          <w:rtl/>
+          <w:lang w:bidi="fa-IR"/>
+        </w:rPr>
+      </w:pPr>
+      <w:r>
+        <w:rPr>
+          <w:rFonts w:cs="B Nazanin" w:hint="cs"/>
+          <w:b/>
+          <w:bCs/>
+          <w:color w:val="FF0000"/>
+          <w:sz w:val="32"/>
+          <w:szCs w:val="32"/>
+          <w:rtl/>
+          <w:lang w:bidi="fa-IR"/>
+        </w:rPr>
+        <w:lastRenderedPageBreak/>
+        <w:t xml:space="preserve">پاسخ ضربه : </w:t>
+      </w:r>
+    </w:p>
+    <w:p>
+      <w:pPr>
+        <w:bidi/>
+        <w:rPr>
+          <w:rFonts w:cs="B Nazanin"/>
+          <w:b/>
+          <w:bCs/>
+          <w:color w:val="FF0000"/>
+          <w:sz w:val="32"/>
+          <w:szCs w:val="32"/>
+          <w:lang w:bidi="fa-IR"/>
+        </w:rPr>
+      </w:pPr>
+      <w:r>
+        <w:rPr>
+          <w:rFonts w:cs="B Nazanin"/>
+          <w:b/>
+          <w:bCs/>
+          <w:noProof/>
+          <w:color w:val="FF0000"/>
+          <w:sz w:val="32"/>
+          <w:szCs w:val="32"/>
+          <w:lang w:bidi="fa-IR"/>
+        </w:rPr>
+        <w:drawing>
+          <wp:inline distT="0" distB="0" distL="0" distR="0" wp14:anchorId="38441425" wp14:editId="25B64342">
+            <wp:extent cx="4214959" cy="3158067"/>
+            <wp:effectExtent l="0" t="0" r="0" b="4445"/>
+            <wp:docPr id="1323441660" name="Picture 7"/>
+            <wp:cNvGraphicFramePr>
+              <a:graphicFrameLocks xmlns:a="http://schemas.openxmlformats.org/drawingml/2006/main" noChangeAspect="1"/>
+            </wp:cNvGraphicFramePr>
+            <a:graphic xmlns:a="http://schemas.openxmlformats.org/drawingml/2006/main">
+              <a:graphicData uri="http://schemas.openxmlformats.org/drawingml/2006/picture">
+                <pic:pic xmlns:pic="http://schemas.openxmlformats.org/drawingml/2006/picture">
+                  <pic:nvPicPr>
+                    <pic:cNvPr id="0" name="Picture 7"/>
+                    <pic:cNvPicPr>
+                      <a:picLocks noChangeAspect="1" noChangeArrowheads="1"/>
+                    </pic:cNvPicPr>
+                  </pic:nvPicPr>
+                  <pic:blipFill>
+                    <a:blip r:embed="rId22">
+                      <a:extLst>
+                        <a:ext uri="{28A0092B-C50C-407E-A947-70E740481C1C}">
+                          <a14:useLocalDpi xmlns:a14="http://schemas.microsoft.com/office/drawing/2010/main" val="0"/>
+                        </a:ext>
+                      </a:extLst>
+                    </a:blip>
+                    <a:srcRect/>
+                    <a:stretch>
+                      <a:fillRect/>
+                    </a:stretch>
+                  </pic:blipFill>
+                  <pic:spPr bwMode="auto">
+                    <a:xfrm>
+                      <a:off x="0" y="0"/>
+                      <a:ext cx="4226360" cy="3166609"/>
+                    </a:xfrm>
+                    <a:prstGeom prst="rect">
+                      <a:avLst/>
+                    </a:prstGeom>
+                    <a:noFill/>
+                    <a:ln>
+                      <a:noFill/>
+                    </a:ln>
+                  </pic:spPr>
+                </pic:pic>
+              </a:graphicData>
+            </a:graphic>
+          </wp:inline>
+        </w:drawing>
+      </w:r>
+    </w:p>
+    <w:p>
+      <w:pPr>
+        <w:bidi/>
+        <w:rPr>
+          <w:rFonts w:cs="B Nazanin"/>
+          <w:b/>
+          <w:bCs/>
+          <w:color w:val="FF0000"/>
+          <w:sz w:val="32"/>
+          <w:szCs w:val="32"/>
           <w:lang w:bidi="fa-IR"/>
         </w:rPr>
       </w:pPr>
@@ -1539,7 +2273,2343 @@
           <w:color w:val="FF0000"/>
           <w:sz w:val="32"/>
           <w:szCs w:val="32"/>
-          <w:lang w:bidi="fa-IR"/>
+          <w:rtl/>
+          <w:lang w:bidi="fa-IR"/>
+        </w:rPr>
+      </w:pPr>
+      <w:r>
+        <w:rPr>
+          <w:rFonts w:cs="B Nazanin" w:hint="cs"/>
+          <w:b/>
+          <w:bCs/>
+          <w:color w:val="FF0000"/>
+          <w:sz w:val="32"/>
+          <w:szCs w:val="32"/>
+          <w:rtl/>
+          <w:lang w:bidi="fa-IR"/>
+        </w:rPr>
+        <w:t xml:space="preserve">اسکریپت رسم پاسخ ضربه : </w:t>
+      </w:r>
+    </w:p>
+    <w:p>
+      <w:pPr>
+        <w:bidi/>
+        <w:rPr>
+          <w:rFonts w:cs="B Nazanin"/>
+          <w:b/>
+          <w:bCs/>
+          <w:color w:val="FF0000"/>
+          <w:sz w:val="32"/>
+          <w:szCs w:val="32"/>
+          <w:rtl/>
+          <w:lang w:bidi="fa-IR"/>
+        </w:rPr>
+      </w:pPr>
+      <w:r>
+        <w:rPr>
+          <w:rFonts w:cs="B Nazanin"/>
+          <w:b/>
+          <w:bCs/>
+          <w:noProof/>
+          <w:color w:val="FF0000"/>
+          <w:sz w:val="32"/>
+          <w:szCs w:val="32"/>
+          <w:lang w:bidi="fa-IR"/>
+        </w:rPr>
+        <w:drawing>
+          <wp:inline distT="0" distB="0" distL="0" distR="0" wp14:anchorId="14C4F37A" wp14:editId="6B93DBDA">
+            <wp:extent cx="2226945" cy="1193800"/>
+            <wp:effectExtent l="0" t="0" r="1905" b="6350"/>
+            <wp:docPr id="1546040746" name="Picture 8"/>
+            <wp:cNvGraphicFramePr>
+              <a:graphicFrameLocks xmlns:a="http://schemas.openxmlformats.org/drawingml/2006/main" noChangeAspect="1"/>
+            </wp:cNvGraphicFramePr>
+            <a:graphic xmlns:a="http://schemas.openxmlformats.org/drawingml/2006/main">
+              <a:graphicData uri="http://schemas.openxmlformats.org/drawingml/2006/picture">
+                <pic:pic xmlns:pic="http://schemas.openxmlformats.org/drawingml/2006/picture">
+                  <pic:nvPicPr>
+                    <pic:cNvPr id="0" name="Picture 8"/>
+                    <pic:cNvPicPr>
+                      <a:picLocks noChangeAspect="1" noChangeArrowheads="1"/>
+                    </pic:cNvPicPr>
+                  </pic:nvPicPr>
+                  <pic:blipFill>
+                    <a:blip r:embed="rId23">
+                      <a:extLst>
+                        <a:ext uri="{28A0092B-C50C-407E-A947-70E740481C1C}">
+                          <a14:useLocalDpi xmlns:a14="http://schemas.microsoft.com/office/drawing/2010/main" val="0"/>
+                        </a:ext>
+                      </a:extLst>
+                    </a:blip>
+                    <a:srcRect/>
+                    <a:stretch>
+                      <a:fillRect/>
+                    </a:stretch>
+                  </pic:blipFill>
+                  <pic:spPr bwMode="auto">
+                    <a:xfrm>
+                      <a:off x="0" y="0"/>
+                      <a:ext cx="2226945" cy="1193800"/>
+                    </a:xfrm>
+                    <a:prstGeom prst="rect">
+                      <a:avLst/>
+                    </a:prstGeom>
+                    <a:noFill/>
+                    <a:ln>
+                      <a:noFill/>
+                    </a:ln>
+                  </pic:spPr>
+                </pic:pic>
+              </a:graphicData>
+            </a:graphic>
+          </wp:inline>
+        </w:drawing>
+      </w:r>
+    </w:p>
+    <w:p>
+      <w:pPr>
+        <w:bidi/>
+        <w:rPr>
+          <w:rFonts w:cs="B Nazanin"/>
+          <w:color w:val="002060"/>
+          <w:sz w:val="28"/>
+          <w:szCs w:val="28"/>
+          <w:rtl/>
+          <w:lang w:bidi="fa-IR"/>
+        </w:rPr>
+      </w:pPr>
+      <w:r>
+        <w:rPr>
+          <w:rFonts w:cs="B Nazanin" w:hint="cs"/>
+          <w:color w:val="002060"/>
+          <w:sz w:val="28"/>
+          <w:szCs w:val="28"/>
+          <w:rtl/>
+        </w:rPr>
+        <w:t>مشكلي</w:t>
+      </w:r>
+      <w:r>
+        <w:rPr>
+          <w:rFonts w:cs="B Nazanin"/>
+          <w:color w:val="002060"/>
+          <w:sz w:val="28"/>
+          <w:szCs w:val="28"/>
+          <w:rtl/>
+        </w:rPr>
+        <w:t xml:space="preserve"> </w:t>
+      </w:r>
+      <w:r>
+        <w:rPr>
+          <w:rFonts w:cs="B Nazanin" w:hint="cs"/>
+          <w:color w:val="002060"/>
+          <w:sz w:val="28"/>
+          <w:szCs w:val="28"/>
+          <w:rtl/>
+        </w:rPr>
+        <w:t>كه</w:t>
+      </w:r>
+      <w:r>
+        <w:rPr>
+          <w:rFonts w:cs="B Nazanin"/>
+          <w:color w:val="002060"/>
+          <w:sz w:val="28"/>
+          <w:szCs w:val="28"/>
+          <w:rtl/>
+        </w:rPr>
+        <w:t xml:space="preserve"> </w:t>
+      </w:r>
+      <w:r>
+        <w:rPr>
+          <w:rFonts w:cs="B Nazanin" w:hint="cs"/>
+          <w:color w:val="002060"/>
+          <w:sz w:val="28"/>
+          <w:szCs w:val="28"/>
+          <w:rtl/>
+        </w:rPr>
+        <w:t>در</w:t>
+      </w:r>
+      <w:r>
+        <w:rPr>
+          <w:rFonts w:cs="B Nazanin"/>
+          <w:color w:val="002060"/>
+          <w:sz w:val="28"/>
+          <w:szCs w:val="28"/>
+          <w:rtl/>
+        </w:rPr>
+        <w:t xml:space="preserve"> </w:t>
+      </w:r>
+      <w:r>
+        <w:rPr>
+          <w:rFonts w:cs="B Nazanin" w:hint="cs"/>
+          <w:color w:val="002060"/>
+          <w:sz w:val="28"/>
+          <w:szCs w:val="28"/>
+          <w:rtl/>
+        </w:rPr>
+        <w:t>صورت</w:t>
+      </w:r>
+      <w:r>
+        <w:rPr>
+          <w:rFonts w:cs="B Nazanin"/>
+          <w:color w:val="002060"/>
+          <w:sz w:val="28"/>
+          <w:szCs w:val="28"/>
+          <w:rtl/>
+        </w:rPr>
+        <w:t xml:space="preserve"> </w:t>
+      </w:r>
+      <w:r>
+        <w:rPr>
+          <w:rFonts w:cs="B Nazanin" w:hint="cs"/>
+          <w:color w:val="002060"/>
+          <w:sz w:val="28"/>
+          <w:szCs w:val="28"/>
+          <w:rtl/>
+        </w:rPr>
+        <w:t>نبود</w:t>
+      </w:r>
+      <w:r>
+        <w:rPr>
+          <w:rFonts w:cs="B Nazanin"/>
+          <w:color w:val="002060"/>
+          <w:sz w:val="28"/>
+          <w:szCs w:val="28"/>
+          <w:rtl/>
+        </w:rPr>
+        <w:t xml:space="preserve"> </w:t>
+      </w:r>
+      <w:r>
+        <w:rPr>
+          <w:rFonts w:cs="B Nazanin" w:hint="cs"/>
+          <w:color w:val="002060"/>
+          <w:sz w:val="28"/>
+          <w:szCs w:val="28"/>
+          <w:rtl/>
+        </w:rPr>
+        <w:t>تعديل</w:t>
+      </w:r>
+      <w:r>
+        <w:rPr>
+          <w:rFonts w:cs="B Nazanin"/>
+          <w:color w:val="002060"/>
+          <w:sz w:val="28"/>
+          <w:szCs w:val="28"/>
+          <w:rtl/>
+        </w:rPr>
+        <w:t xml:space="preserve"> </w:t>
+      </w:r>
+      <w:r>
+        <w:rPr>
+          <w:rFonts w:cs="B Nazanin" w:hint="cs"/>
+          <w:color w:val="002060"/>
+          <w:sz w:val="28"/>
+          <w:szCs w:val="28"/>
+          <w:rtl/>
+        </w:rPr>
+        <w:t>كننده</w:t>
+      </w:r>
+      <w:r>
+        <w:rPr>
+          <w:rFonts w:cs="B Nazanin"/>
+          <w:color w:val="002060"/>
+          <w:sz w:val="28"/>
+          <w:szCs w:val="28"/>
+          <w:rtl/>
+        </w:rPr>
+        <w:t xml:space="preserve"> </w:t>
+      </w:r>
+      <w:r>
+        <w:rPr>
+          <w:rFonts w:cs="B Nazanin" w:hint="cs"/>
+          <w:color w:val="002060"/>
+          <w:sz w:val="28"/>
+          <w:szCs w:val="28"/>
+          <w:rtl/>
+        </w:rPr>
+        <w:t>در</w:t>
+      </w:r>
+      <w:r>
+        <w:rPr>
+          <w:rFonts w:cs="B Nazanin"/>
+          <w:color w:val="002060"/>
+          <w:sz w:val="28"/>
+          <w:szCs w:val="28"/>
+          <w:rtl/>
+        </w:rPr>
+        <w:t xml:space="preserve"> </w:t>
+      </w:r>
+      <w:r>
+        <w:rPr>
+          <w:rFonts w:cs="B Nazanin" w:hint="cs"/>
+          <w:color w:val="002060"/>
+          <w:sz w:val="28"/>
+          <w:szCs w:val="28"/>
+          <w:rtl/>
+        </w:rPr>
+        <w:t>سيستم</w:t>
+      </w:r>
+      <w:r>
+        <w:rPr>
+          <w:rFonts w:cs="B Nazanin"/>
+          <w:color w:val="002060"/>
+          <w:sz w:val="28"/>
+          <w:szCs w:val="28"/>
+          <w:rtl/>
+        </w:rPr>
+        <w:t xml:space="preserve"> </w:t>
+      </w:r>
+      <w:r>
+        <w:rPr>
+          <w:rFonts w:cs="B Nazanin" w:hint="cs"/>
+          <w:color w:val="002060"/>
+          <w:sz w:val="28"/>
+          <w:szCs w:val="28"/>
+          <w:rtl/>
+        </w:rPr>
+        <w:t>تعليق</w:t>
+      </w:r>
+      <w:r>
+        <w:rPr>
+          <w:rFonts w:cs="B Nazanin"/>
+          <w:color w:val="002060"/>
+          <w:sz w:val="28"/>
+          <w:szCs w:val="28"/>
+          <w:rtl/>
+        </w:rPr>
+        <w:t xml:space="preserve"> </w:t>
+      </w:r>
+      <w:r>
+        <w:rPr>
+          <w:rFonts w:cs="B Nazanin" w:hint="cs"/>
+          <w:color w:val="002060"/>
+          <w:sz w:val="28"/>
+          <w:szCs w:val="28"/>
+          <w:rtl/>
+        </w:rPr>
+        <w:t>به</w:t>
+      </w:r>
+      <w:r>
+        <w:rPr>
+          <w:rFonts w:cs="B Nazanin"/>
+          <w:color w:val="002060"/>
+          <w:sz w:val="28"/>
+          <w:szCs w:val="28"/>
+          <w:rtl/>
+        </w:rPr>
+        <w:t xml:space="preserve"> </w:t>
+      </w:r>
+      <w:r>
+        <w:rPr>
+          <w:rFonts w:cs="B Nazanin" w:hint="cs"/>
+          <w:color w:val="002060"/>
+          <w:sz w:val="28"/>
+          <w:szCs w:val="28"/>
+          <w:rtl/>
+        </w:rPr>
+        <w:t>وجود</w:t>
+      </w:r>
+      <w:r>
+        <w:rPr>
+          <w:rFonts w:cs="B Nazanin"/>
+          <w:color w:val="002060"/>
+          <w:sz w:val="28"/>
+          <w:szCs w:val="28"/>
+          <w:rtl/>
+        </w:rPr>
+        <w:t xml:space="preserve"> </w:t>
+      </w:r>
+      <w:r>
+        <w:rPr>
+          <w:rFonts w:cs="B Nazanin" w:hint="cs"/>
+          <w:color w:val="002060"/>
+          <w:sz w:val="28"/>
+          <w:szCs w:val="28"/>
+          <w:rtl/>
+        </w:rPr>
+        <w:t>مي</w:t>
+      </w:r>
+      <w:r>
+        <w:rPr>
+          <w:rFonts w:cs="B Nazanin"/>
+          <w:color w:val="002060"/>
+          <w:sz w:val="28"/>
+          <w:szCs w:val="28"/>
+          <w:rtl/>
+        </w:rPr>
+        <w:t xml:space="preserve"> </w:t>
+      </w:r>
+      <w:r>
+        <w:rPr>
+          <w:rFonts w:cs="B Nazanin" w:hint="cs"/>
+          <w:color w:val="002060"/>
+          <w:sz w:val="28"/>
+          <w:szCs w:val="28"/>
+          <w:rtl/>
+        </w:rPr>
+        <w:t>آيد</w:t>
+      </w:r>
+      <w:r>
+        <w:rPr>
+          <w:rFonts w:cs="B Nazanin"/>
+          <w:color w:val="002060"/>
+          <w:sz w:val="28"/>
+          <w:szCs w:val="28"/>
+          <w:rtl/>
+        </w:rPr>
+        <w:t xml:space="preserve"> </w:t>
+      </w:r>
+      <w:r>
+        <w:rPr>
+          <w:rFonts w:cs="B Nazanin" w:hint="cs"/>
+          <w:color w:val="002060"/>
+          <w:sz w:val="28"/>
+          <w:szCs w:val="28"/>
+          <w:rtl/>
+        </w:rPr>
+        <w:t>اين</w:t>
+      </w:r>
+      <w:r>
+        <w:rPr>
+          <w:rFonts w:cs="B Nazanin"/>
+          <w:color w:val="002060"/>
+          <w:sz w:val="28"/>
+          <w:szCs w:val="28"/>
+          <w:rtl/>
+        </w:rPr>
+        <w:t xml:space="preserve"> </w:t>
+      </w:r>
+      <w:r>
+        <w:rPr>
+          <w:rFonts w:cs="B Nazanin" w:hint="cs"/>
+          <w:color w:val="002060"/>
+          <w:sz w:val="28"/>
+          <w:szCs w:val="28"/>
+          <w:rtl/>
+        </w:rPr>
+        <w:t>است</w:t>
+      </w:r>
+      <w:r>
+        <w:rPr>
+          <w:rFonts w:cs="B Nazanin"/>
+          <w:color w:val="002060"/>
+          <w:sz w:val="28"/>
+          <w:szCs w:val="28"/>
+          <w:rtl/>
+        </w:rPr>
+        <w:t xml:space="preserve"> </w:t>
+      </w:r>
+      <w:r>
+        <w:rPr>
+          <w:rFonts w:cs="B Nazanin" w:hint="cs"/>
+          <w:color w:val="002060"/>
+          <w:sz w:val="28"/>
+          <w:szCs w:val="28"/>
+          <w:rtl/>
+        </w:rPr>
+        <w:t>كه</w:t>
+      </w:r>
+      <w:r>
+        <w:rPr>
+          <w:rFonts w:cs="B Nazanin"/>
+          <w:color w:val="002060"/>
+          <w:sz w:val="28"/>
+          <w:szCs w:val="28"/>
+          <w:rtl/>
+        </w:rPr>
+        <w:t xml:space="preserve"> </w:t>
+      </w:r>
+      <w:r>
+        <w:rPr>
+          <w:rFonts w:cs="B Nazanin" w:hint="cs"/>
+          <w:color w:val="002060"/>
+          <w:sz w:val="28"/>
+          <w:szCs w:val="28"/>
+          <w:rtl/>
+        </w:rPr>
+        <w:t>سيستم</w:t>
+      </w:r>
+      <w:r>
+        <w:rPr>
+          <w:rFonts w:cs="B Nazanin"/>
+          <w:color w:val="002060"/>
+          <w:sz w:val="28"/>
+          <w:szCs w:val="28"/>
+          <w:rtl/>
+        </w:rPr>
+        <w:t xml:space="preserve"> </w:t>
+      </w:r>
+      <w:r>
+        <w:rPr>
+          <w:rFonts w:cs="B Nazanin" w:hint="cs"/>
+          <w:color w:val="002060"/>
+          <w:sz w:val="28"/>
+          <w:szCs w:val="28"/>
+          <w:rtl/>
+        </w:rPr>
+        <w:t>هيچ</w:t>
+      </w:r>
+      <w:r>
+        <w:rPr>
+          <w:rFonts w:cs="B Nazanin"/>
+          <w:color w:val="002060"/>
+          <w:sz w:val="28"/>
+          <w:szCs w:val="28"/>
+          <w:rtl/>
+        </w:rPr>
+        <w:t xml:space="preserve"> </w:t>
+      </w:r>
+      <w:r>
+        <w:rPr>
+          <w:rFonts w:cs="B Nazanin" w:hint="cs"/>
+          <w:color w:val="002060"/>
+          <w:sz w:val="28"/>
+          <w:szCs w:val="28"/>
+          <w:rtl/>
+        </w:rPr>
+        <w:t>وقت</w:t>
+      </w:r>
+      <w:r>
+        <w:rPr>
+          <w:rFonts w:cs="B Nazanin"/>
+          <w:color w:val="002060"/>
+          <w:sz w:val="28"/>
+          <w:szCs w:val="28"/>
+          <w:rtl/>
+        </w:rPr>
+        <w:t xml:space="preserve"> </w:t>
+      </w:r>
+      <w:r>
+        <w:rPr>
+          <w:rFonts w:cs="B Nazanin" w:hint="cs"/>
+          <w:color w:val="002060"/>
+          <w:sz w:val="28"/>
+          <w:szCs w:val="28"/>
+          <w:rtl/>
+        </w:rPr>
+        <w:t>پايدار</w:t>
+      </w:r>
+      <w:r>
+        <w:rPr>
+          <w:rFonts w:cs="B Nazanin" w:hint="cs"/>
+          <w:color w:val="002060"/>
+          <w:sz w:val="28"/>
+          <w:szCs w:val="28"/>
+          <w:rtl/>
+        </w:rPr>
+        <w:t xml:space="preserve"> </w:t>
+      </w:r>
+      <w:r>
+        <w:rPr>
+          <w:rFonts w:cs="B Nazanin" w:hint="cs"/>
+          <w:color w:val="002060"/>
+          <w:sz w:val="28"/>
+          <w:szCs w:val="28"/>
+          <w:rtl/>
+        </w:rPr>
+        <w:t>نمي</w:t>
+      </w:r>
+      <w:r>
+        <w:rPr>
+          <w:rFonts w:cs="B Nazanin"/>
+          <w:color w:val="002060"/>
+          <w:sz w:val="28"/>
+          <w:szCs w:val="28"/>
+          <w:rtl/>
+        </w:rPr>
+        <w:t xml:space="preserve"> </w:t>
+      </w:r>
+      <w:r>
+        <w:rPr>
+          <w:rFonts w:cs="B Nazanin" w:hint="cs"/>
+          <w:color w:val="002060"/>
+          <w:sz w:val="28"/>
+          <w:szCs w:val="28"/>
+          <w:rtl/>
+        </w:rPr>
+        <w:t>شود</w:t>
+      </w:r>
+      <w:r>
+        <w:rPr>
+          <w:rFonts w:cs="B Nazanin"/>
+          <w:color w:val="002060"/>
+          <w:sz w:val="28"/>
+          <w:szCs w:val="28"/>
+          <w:rtl/>
+        </w:rPr>
+        <w:t xml:space="preserve"> </w:t>
+      </w:r>
+      <w:r>
+        <w:rPr>
+          <w:rFonts w:cs="B Nazanin" w:hint="cs"/>
+          <w:color w:val="002060"/>
+          <w:sz w:val="28"/>
+          <w:szCs w:val="28"/>
+          <w:rtl/>
+        </w:rPr>
+        <w:t>و</w:t>
+      </w:r>
+      <w:r>
+        <w:rPr>
+          <w:rFonts w:cs="B Nazanin"/>
+          <w:color w:val="002060"/>
+          <w:sz w:val="28"/>
+          <w:szCs w:val="28"/>
+          <w:rtl/>
+        </w:rPr>
+        <w:t xml:space="preserve"> </w:t>
+      </w:r>
+      <w:r>
+        <w:rPr>
+          <w:rFonts w:cs="B Nazanin" w:hint="cs"/>
+          <w:color w:val="002060"/>
+          <w:sz w:val="28"/>
+          <w:szCs w:val="28"/>
+          <w:rtl/>
+        </w:rPr>
+        <w:t>تا</w:t>
+      </w:r>
+      <w:r>
+        <w:rPr>
+          <w:rFonts w:cs="B Nazanin"/>
+          <w:color w:val="002060"/>
+          <w:sz w:val="28"/>
+          <w:szCs w:val="28"/>
+          <w:rtl/>
+        </w:rPr>
+        <w:t xml:space="preserve"> </w:t>
+      </w:r>
+      <w:r>
+        <w:rPr>
+          <w:rFonts w:cs="B Nazanin" w:hint="cs"/>
+          <w:color w:val="002060"/>
+          <w:sz w:val="28"/>
+          <w:szCs w:val="28"/>
+          <w:rtl/>
+        </w:rPr>
+        <w:t>ابد</w:t>
+      </w:r>
+      <w:r>
+        <w:rPr>
+          <w:rFonts w:cs="B Nazanin"/>
+          <w:color w:val="002060"/>
+          <w:sz w:val="28"/>
+          <w:szCs w:val="28"/>
+          <w:rtl/>
+        </w:rPr>
+        <w:t xml:space="preserve"> </w:t>
+      </w:r>
+      <w:r>
+        <w:rPr>
+          <w:rFonts w:cs="B Nazanin" w:hint="cs"/>
+          <w:color w:val="002060"/>
+          <w:sz w:val="28"/>
+          <w:szCs w:val="28"/>
+          <w:rtl/>
+        </w:rPr>
+        <w:t>به</w:t>
+      </w:r>
+      <w:r>
+        <w:rPr>
+          <w:rFonts w:cs="B Nazanin"/>
+          <w:color w:val="002060"/>
+          <w:sz w:val="28"/>
+          <w:szCs w:val="28"/>
+          <w:rtl/>
+        </w:rPr>
+        <w:t xml:space="preserve"> </w:t>
+      </w:r>
+      <w:r>
+        <w:rPr>
+          <w:rFonts w:cs="B Nazanin" w:hint="cs"/>
+          <w:color w:val="002060"/>
+          <w:sz w:val="28"/>
+          <w:szCs w:val="28"/>
+          <w:rtl/>
+        </w:rPr>
+        <w:t>نوسان</w:t>
+      </w:r>
+      <w:r>
+        <w:rPr>
+          <w:rFonts w:cs="B Nazanin"/>
+          <w:color w:val="002060"/>
+          <w:sz w:val="28"/>
+          <w:szCs w:val="28"/>
+          <w:rtl/>
+        </w:rPr>
+        <w:t xml:space="preserve"> </w:t>
+      </w:r>
+      <w:r>
+        <w:rPr>
+          <w:rFonts w:cs="B Nazanin" w:hint="cs"/>
+          <w:color w:val="002060"/>
+          <w:sz w:val="28"/>
+          <w:szCs w:val="28"/>
+          <w:rtl/>
+        </w:rPr>
+        <w:t>ادامه</w:t>
+      </w:r>
+      <w:r>
+        <w:rPr>
+          <w:rFonts w:cs="B Nazanin"/>
+          <w:color w:val="002060"/>
+          <w:sz w:val="28"/>
+          <w:szCs w:val="28"/>
+          <w:rtl/>
+        </w:rPr>
+        <w:t xml:space="preserve"> </w:t>
+      </w:r>
+      <w:r>
+        <w:rPr>
+          <w:rFonts w:cs="B Nazanin" w:hint="cs"/>
+          <w:color w:val="002060"/>
+          <w:sz w:val="28"/>
+          <w:szCs w:val="28"/>
+          <w:rtl/>
+        </w:rPr>
+        <w:t>مي</w:t>
+      </w:r>
+      <w:r>
+        <w:rPr>
+          <w:rFonts w:cs="B Nazanin"/>
+          <w:color w:val="002060"/>
+          <w:sz w:val="28"/>
+          <w:szCs w:val="28"/>
+          <w:rtl/>
+        </w:rPr>
+        <w:t xml:space="preserve"> </w:t>
+      </w:r>
+      <w:r>
+        <w:rPr>
+          <w:rFonts w:cs="B Nazanin" w:hint="cs"/>
+          <w:color w:val="002060"/>
+          <w:sz w:val="28"/>
+          <w:szCs w:val="28"/>
+          <w:rtl/>
+        </w:rPr>
+        <w:t>دهد</w:t>
+      </w:r>
+      <w:r>
+        <w:rPr>
+          <w:rFonts w:cs="B Nazanin"/>
+          <w:color w:val="002060"/>
+          <w:sz w:val="28"/>
+          <w:szCs w:val="28"/>
+          <w:rtl/>
+        </w:rPr>
+        <w:t xml:space="preserve"> </w:t>
+      </w:r>
+      <w:r>
+        <w:rPr>
+          <w:rFonts w:cs="B Nazanin" w:hint="cs"/>
+          <w:color w:val="002060"/>
+          <w:sz w:val="28"/>
+          <w:szCs w:val="28"/>
+          <w:rtl/>
+        </w:rPr>
+        <w:t>و</w:t>
+      </w:r>
+      <w:r>
+        <w:rPr>
+          <w:rFonts w:cs="B Nazanin"/>
+          <w:color w:val="002060"/>
+          <w:sz w:val="28"/>
+          <w:szCs w:val="28"/>
+          <w:rtl/>
+        </w:rPr>
+        <w:t xml:space="preserve"> </w:t>
+      </w:r>
+      <w:r>
+        <w:rPr>
+          <w:rFonts w:cs="B Nazanin" w:hint="cs"/>
+          <w:color w:val="002060"/>
+          <w:sz w:val="28"/>
+          <w:szCs w:val="28"/>
+          <w:rtl/>
+        </w:rPr>
+        <w:t>هيچ</w:t>
+      </w:r>
+      <w:r>
+        <w:rPr>
+          <w:rFonts w:cs="B Nazanin"/>
+          <w:color w:val="002060"/>
+          <w:sz w:val="28"/>
+          <w:szCs w:val="28"/>
+          <w:rtl/>
+        </w:rPr>
+        <w:t xml:space="preserve"> </w:t>
+      </w:r>
+      <w:r>
+        <w:rPr>
+          <w:rFonts w:cs="B Nazanin" w:hint="cs"/>
+          <w:color w:val="002060"/>
+          <w:sz w:val="28"/>
+          <w:szCs w:val="28"/>
+          <w:rtl/>
+        </w:rPr>
+        <w:t>وقت</w:t>
+      </w:r>
+      <w:r>
+        <w:rPr>
+          <w:rFonts w:cs="B Nazanin"/>
+          <w:color w:val="002060"/>
+          <w:sz w:val="28"/>
+          <w:szCs w:val="28"/>
+          <w:rtl/>
+        </w:rPr>
+        <w:t xml:space="preserve"> </w:t>
+      </w:r>
+      <w:r>
+        <w:rPr>
+          <w:rFonts w:cs="B Nazanin" w:hint="cs"/>
+          <w:color w:val="002060"/>
+          <w:sz w:val="28"/>
+          <w:szCs w:val="28"/>
+          <w:rtl/>
+        </w:rPr>
+        <w:t>ميرا</w:t>
+      </w:r>
+      <w:r>
+        <w:rPr>
+          <w:rFonts w:cs="B Nazanin"/>
+          <w:color w:val="002060"/>
+          <w:sz w:val="28"/>
+          <w:szCs w:val="28"/>
+          <w:rtl/>
+        </w:rPr>
+        <w:t xml:space="preserve"> </w:t>
+      </w:r>
+      <w:r>
+        <w:rPr>
+          <w:rFonts w:cs="B Nazanin" w:hint="cs"/>
+          <w:color w:val="002060"/>
+          <w:sz w:val="28"/>
+          <w:szCs w:val="28"/>
+          <w:rtl/>
+        </w:rPr>
+        <w:t>نمي</w:t>
+      </w:r>
+      <w:r>
+        <w:rPr>
+          <w:rFonts w:cs="B Nazanin"/>
+          <w:color w:val="002060"/>
+          <w:sz w:val="28"/>
+          <w:szCs w:val="28"/>
+          <w:rtl/>
+        </w:rPr>
+        <w:t xml:space="preserve"> </w:t>
+      </w:r>
+      <w:r>
+        <w:rPr>
+          <w:rFonts w:cs="B Nazanin" w:hint="cs"/>
+          <w:color w:val="002060"/>
+          <w:sz w:val="28"/>
+          <w:szCs w:val="28"/>
+          <w:rtl/>
+        </w:rPr>
+        <w:t>شود</w:t>
+      </w:r>
+      <w:r>
+        <w:rPr>
+          <w:rFonts w:cs="B Nazanin"/>
+          <w:color w:val="002060"/>
+          <w:sz w:val="28"/>
+          <w:szCs w:val="28"/>
+          <w:lang w:bidi="fa-IR"/>
+        </w:rPr>
+        <w:t>.</w:t>
+      </w:r>
+    </w:p>
+    <w:p>
+      <w:pPr>
+        <w:bidi/>
+        <w:rPr>
+          <w:rFonts w:cs="B Nazanin"/>
+          <w:b/>
+          <w:bCs/>
+          <w:color w:val="FF0000"/>
+          <w:sz w:val="32"/>
+          <w:szCs w:val="32"/>
+          <w:rtl/>
+          <w:lang w:bidi="fa-IR"/>
+        </w:rPr>
+      </w:pPr>
+      <w:r>
+        <w:rPr>
+          <w:rFonts w:cs="B Nazanin" w:hint="cs"/>
+          <w:b/>
+          <w:bCs/>
+          <w:color w:val="FF0000"/>
+          <w:sz w:val="32"/>
+          <w:szCs w:val="32"/>
+          <w:rtl/>
+          <w:lang w:bidi="fa-IR"/>
+        </w:rPr>
+        <w:t xml:space="preserve">بلاک دیاگرام پیاده سازی شده در </w:t>
+      </w:r>
+      <w:r>
+        <w:rPr>
+          <w:rFonts w:cs="B Nazanin"/>
+          <w:b/>
+          <w:bCs/>
+          <w:color w:val="FF0000"/>
+          <w:sz w:val="32"/>
+          <w:szCs w:val="32"/>
+          <w:lang w:bidi="fa-IR"/>
+        </w:rPr>
+        <w:t xml:space="preserve">Simulink </w:t>
+      </w:r>
+      <w:r>
+        <w:rPr>
+          <w:rFonts w:cs="B Nazanin" w:hint="cs"/>
+          <w:b/>
+          <w:bCs/>
+          <w:color w:val="FF0000"/>
+          <w:sz w:val="32"/>
+          <w:szCs w:val="32"/>
+          <w:rtl/>
+          <w:lang w:bidi="fa-IR"/>
+        </w:rPr>
+        <w:t xml:space="preserve"> :</w:t>
+      </w:r>
+    </w:p>
+    <w:p>
+      <w:pPr>
+        <w:bidi/>
+        <w:rPr>
+          <w:rFonts w:cs="B Nazanin"/>
+          <w:b/>
+          <w:bCs/>
+          <w:color w:val="FF0000"/>
+          <w:sz w:val="32"/>
+          <w:szCs w:val="32"/>
+          <w:rtl/>
+          <w:lang w:bidi="fa-IR"/>
+        </w:rPr>
+      </w:pPr>
+      <w:r>
+        <w:rPr>
+          <w:rFonts w:cs="B Nazanin"/>
+          <w:b/>
+          <w:bCs/>
+          <w:noProof/>
+          <w:color w:val="FF0000"/>
+          <w:sz w:val="32"/>
+          <w:szCs w:val="32"/>
+          <w:lang w:bidi="fa-IR"/>
+        </w:rPr>
+        <w:lastRenderedPageBreak/>
+        <w:drawing>
+          <wp:inline distT="0" distB="0" distL="0" distR="0" wp14:anchorId="0D521CE0" wp14:editId="5B4B6894">
+            <wp:extent cx="5300133" cy="1955273"/>
+            <wp:effectExtent l="0" t="0" r="0" b="6985"/>
+            <wp:docPr id="153534531" name="Picture 9"/>
+            <wp:cNvGraphicFramePr>
+              <a:graphicFrameLocks xmlns:a="http://schemas.openxmlformats.org/drawingml/2006/main" noChangeAspect="1"/>
+            </wp:cNvGraphicFramePr>
+            <a:graphic xmlns:a="http://schemas.openxmlformats.org/drawingml/2006/main">
+              <a:graphicData uri="http://schemas.openxmlformats.org/drawingml/2006/picture">
+                <pic:pic xmlns:pic="http://schemas.openxmlformats.org/drawingml/2006/picture">
+                  <pic:nvPicPr>
+                    <pic:cNvPr id="0" name="Picture 9"/>
+                    <pic:cNvPicPr>
+                      <a:picLocks noChangeAspect="1" noChangeArrowheads="1"/>
+                    </pic:cNvPicPr>
+                  </pic:nvPicPr>
+                  <pic:blipFill>
+                    <a:blip r:embed="rId24">
+                      <a:extLst>
+                        <a:ext uri="{28A0092B-C50C-407E-A947-70E740481C1C}">
+                          <a14:useLocalDpi xmlns:a14="http://schemas.microsoft.com/office/drawing/2010/main" val="0"/>
+                        </a:ext>
+                      </a:extLst>
+                    </a:blip>
+                    <a:srcRect/>
+                    <a:stretch>
+                      <a:fillRect/>
+                    </a:stretch>
+                  </pic:blipFill>
+                  <pic:spPr bwMode="auto">
+                    <a:xfrm>
+                      <a:off x="0" y="0"/>
+                      <a:ext cx="5305798" cy="1957363"/>
+                    </a:xfrm>
+                    <a:prstGeom prst="rect">
+                      <a:avLst/>
+                    </a:prstGeom>
+                    <a:noFill/>
+                    <a:ln>
+                      <a:noFill/>
+                    </a:ln>
+                  </pic:spPr>
+                </pic:pic>
+              </a:graphicData>
+            </a:graphic>
+          </wp:inline>
+        </w:drawing>
+      </w:r>
+    </w:p>
+    <w:p>
+      <w:pPr>
+        <w:bidi/>
+        <w:rPr>
+          <w:rFonts w:cs="B Nazanin"/>
+          <w:b/>
+          <w:bCs/>
+          <w:color w:val="FF0000"/>
+          <w:sz w:val="32"/>
+          <w:szCs w:val="32"/>
+          <w:rtl/>
+          <w:lang w:bidi="fa-IR"/>
+        </w:rPr>
+      </w:pPr>
+      <w:r>
+        <w:rPr>
+          <w:rFonts w:cs="B Nazanin" w:hint="cs"/>
+          <w:b/>
+          <w:bCs/>
+          <w:color w:val="FF0000"/>
+          <w:sz w:val="32"/>
+          <w:szCs w:val="32"/>
+          <w:rtl/>
+          <w:lang w:bidi="fa-IR"/>
+        </w:rPr>
+        <w:t>خروجی به دست آمده :</w:t>
+      </w:r>
+    </w:p>
+    <w:p>
+      <w:pPr>
+        <w:bidi/>
+        <w:rPr>
+          <w:rFonts w:cs="B Nazanin"/>
+          <w:b/>
+          <w:bCs/>
+          <w:color w:val="FF0000"/>
+          <w:sz w:val="32"/>
+          <w:szCs w:val="32"/>
+          <w:rtl/>
+          <w:lang w:bidi="fa-IR"/>
+        </w:rPr>
+      </w:pPr>
+      <w:r>
+        <w:rPr>
+          <w:rFonts w:cs="B Nazanin"/>
+          <w:b/>
+          <w:bCs/>
+          <w:noProof/>
+          <w:color w:val="FF0000"/>
+          <w:sz w:val="32"/>
+          <w:szCs w:val="32"/>
+          <w:lang w:bidi="fa-IR"/>
+        </w:rPr>
+        <w:drawing>
+          <wp:inline distT="0" distB="0" distL="0" distR="0" wp14:anchorId="4B7CE362" wp14:editId="04F12670">
+            <wp:extent cx="4366524" cy="3352800"/>
+            <wp:effectExtent l="0" t="0" r="0" b="0"/>
+            <wp:docPr id="1655215272" name="Picture 10"/>
+            <wp:cNvGraphicFramePr>
+              <a:graphicFrameLocks xmlns:a="http://schemas.openxmlformats.org/drawingml/2006/main" noChangeAspect="1"/>
+            </wp:cNvGraphicFramePr>
+            <a:graphic xmlns:a="http://schemas.openxmlformats.org/drawingml/2006/main">
+              <a:graphicData uri="http://schemas.openxmlformats.org/drawingml/2006/picture">
+                <pic:pic xmlns:pic="http://schemas.openxmlformats.org/drawingml/2006/picture">
+                  <pic:nvPicPr>
+                    <pic:cNvPr id="0" name="Picture 10"/>
+                    <pic:cNvPicPr>
+                      <a:picLocks noChangeAspect="1" noChangeArrowheads="1"/>
+                    </pic:cNvPicPr>
+                  </pic:nvPicPr>
+                  <pic:blipFill>
+                    <a:blip r:embed="rId25">
+                      <a:extLst>
+                        <a:ext uri="{28A0092B-C50C-407E-A947-70E740481C1C}">
+                          <a14:useLocalDpi xmlns:a14="http://schemas.microsoft.com/office/drawing/2010/main" val="0"/>
+                        </a:ext>
+                      </a:extLst>
+                    </a:blip>
+                    <a:srcRect/>
+                    <a:stretch>
+                      <a:fillRect/>
+                    </a:stretch>
+                  </pic:blipFill>
+                  <pic:spPr bwMode="auto">
+                    <a:xfrm>
+                      <a:off x="0" y="0"/>
+                      <a:ext cx="4374808" cy="3359160"/>
+                    </a:xfrm>
+                    <a:prstGeom prst="rect">
+                      <a:avLst/>
+                    </a:prstGeom>
+                    <a:noFill/>
+                    <a:ln>
+                      <a:noFill/>
+                    </a:ln>
+                  </pic:spPr>
+                </pic:pic>
+              </a:graphicData>
+            </a:graphic>
+          </wp:inline>
+        </w:drawing>
+      </w:r>
+    </w:p>
+    <w:p>
+      <w:pPr>
+        <w:bidi/>
+        <w:rPr>
+          <w:rFonts w:cs="B Nazanin"/>
+          <w:b/>
+          <w:bCs/>
+          <w:color w:val="FF0000"/>
+          <w:sz w:val="32"/>
+          <w:szCs w:val="32"/>
+          <w:lang w:bidi="fa-IR"/>
+        </w:rPr>
+      </w:pPr>
+      <w:r>
+        <w:rPr>
+          <w:rFonts w:cs="B Nazanin" w:hint="cs"/>
+          <w:b/>
+          <w:bCs/>
+          <w:color w:val="FF0000"/>
+          <w:sz w:val="32"/>
+          <w:szCs w:val="32"/>
+          <w:rtl/>
+          <w:lang w:bidi="fa-IR"/>
+        </w:rPr>
+        <w:t>د)</w:t>
+      </w:r>
+    </w:p>
+    <w:p>
+      <w:pPr>
+        <w:bidi/>
+        <w:rPr>
+          <w:rFonts w:cs="B Nazanin"/>
+          <w:b/>
+          <w:bCs/>
+          <w:color w:val="FF0000"/>
+          <w:sz w:val="32"/>
+          <w:szCs w:val="32"/>
+          <w:rtl/>
+          <w:lang w:bidi="fa-IR"/>
+        </w:rPr>
+      </w:pPr>
+      <w:r>
+        <w:rPr>
+          <w:rFonts w:cs="B Nazanin" w:hint="cs"/>
+          <w:noProof/>
+          <w:color w:val="002060"/>
+          <w:sz w:val="28"/>
+          <w:szCs w:val="28"/>
+        </w:rPr>
+        <w:lastRenderedPageBreak/>
+        <w:drawing>
+          <wp:inline distT="0" distB="0" distL="0" distR="0" wp14:anchorId="7D20F0C5" wp14:editId="656AA62F">
+            <wp:extent cx="3906356" cy="2472267"/>
+            <wp:effectExtent l="0" t="0" r="0" b="4445"/>
+            <wp:docPr id="942203841" name="Picture 11"/>
+            <wp:cNvGraphicFramePr>
+              <a:graphicFrameLocks xmlns:a="http://schemas.openxmlformats.org/drawingml/2006/main" noChangeAspect="1"/>
+            </wp:cNvGraphicFramePr>
+            <a:graphic xmlns:a="http://schemas.openxmlformats.org/drawingml/2006/main">
+              <a:graphicData uri="http://schemas.openxmlformats.org/drawingml/2006/picture">
+                <pic:pic xmlns:pic="http://schemas.openxmlformats.org/drawingml/2006/picture">
+                  <pic:nvPicPr>
+                    <pic:cNvPr id="0" name="Picture 11"/>
+                    <pic:cNvPicPr>
+                      <a:picLocks noChangeAspect="1" noChangeArrowheads="1"/>
+                    </pic:cNvPicPr>
+                  </pic:nvPicPr>
+                  <pic:blipFill>
+                    <a:blip r:embed="rId26">
+                      <a:extLst>
+                        <a:ext uri="{28A0092B-C50C-407E-A947-70E740481C1C}">
+                          <a14:useLocalDpi xmlns:a14="http://schemas.microsoft.com/office/drawing/2010/main" val="0"/>
+                        </a:ext>
+                      </a:extLst>
+                    </a:blip>
+                    <a:srcRect/>
+                    <a:stretch>
+                      <a:fillRect/>
+                    </a:stretch>
+                  </pic:blipFill>
+                  <pic:spPr bwMode="auto">
+                    <a:xfrm>
+                      <a:off x="0" y="0"/>
+                      <a:ext cx="3911325" cy="2475412"/>
+                    </a:xfrm>
+                    <a:prstGeom prst="rect">
+                      <a:avLst/>
+                    </a:prstGeom>
+                    <a:noFill/>
+                    <a:ln>
+                      <a:noFill/>
+                    </a:ln>
+                  </pic:spPr>
+                </pic:pic>
+              </a:graphicData>
+            </a:graphic>
+          </wp:inline>
+        </w:drawing>
+      </w:r>
+    </w:p>
+    <w:p>
+      <w:pPr>
+        <w:bidi/>
+        <w:rPr>
+          <w:rFonts w:cs="B Nazanin"/>
+          <w:b/>
+          <w:bCs/>
+          <w:color w:val="FF0000"/>
+          <w:sz w:val="32"/>
+          <w:szCs w:val="32"/>
+          <w:rtl/>
+          <w:lang w:bidi="fa-IR"/>
+        </w:rPr>
+      </w:pPr>
+      <w:r>
+        <w:rPr>
+          <w:rFonts w:cs="B Nazanin" w:hint="cs"/>
+          <w:b/>
+          <w:bCs/>
+          <w:color w:val="FF0000"/>
+          <w:sz w:val="32"/>
+          <w:szCs w:val="32"/>
+          <w:rtl/>
+          <w:lang w:bidi="fa-IR"/>
+        </w:rPr>
+        <w:t xml:space="preserve">پاسخ ضربه : </w:t>
+      </w:r>
+    </w:p>
+    <w:p>
+      <w:pPr>
+        <w:bidi/>
+        <w:rPr>
+          <w:rFonts w:cs="B Nazanin"/>
+          <w:b/>
+          <w:bCs/>
+          <w:color w:val="FF0000"/>
+          <w:sz w:val="32"/>
+          <w:szCs w:val="32"/>
+          <w:rtl/>
+          <w:lang w:bidi="fa-IR"/>
+        </w:rPr>
+      </w:pPr>
+      <w:r>
+        <w:rPr>
+          <w:rFonts w:cs="B Nazanin"/>
+          <w:b/>
+          <w:bCs/>
+          <w:noProof/>
+          <w:color w:val="FF0000"/>
+          <w:sz w:val="32"/>
+          <w:szCs w:val="32"/>
+          <w:lang w:bidi="fa-IR"/>
+        </w:rPr>
+        <w:drawing>
+          <wp:inline distT="0" distB="0" distL="0" distR="0" wp14:anchorId="05777EF2" wp14:editId="3630A87C">
+            <wp:extent cx="4199467" cy="3146460"/>
+            <wp:effectExtent l="0" t="0" r="0" b="0"/>
+            <wp:docPr id="1095726478" name="Picture 12"/>
+            <wp:cNvGraphicFramePr>
+              <a:graphicFrameLocks xmlns:a="http://schemas.openxmlformats.org/drawingml/2006/main" noChangeAspect="1"/>
+            </wp:cNvGraphicFramePr>
+            <a:graphic xmlns:a="http://schemas.openxmlformats.org/drawingml/2006/main">
+              <a:graphicData uri="http://schemas.openxmlformats.org/drawingml/2006/picture">
+                <pic:pic xmlns:pic="http://schemas.openxmlformats.org/drawingml/2006/picture">
+                  <pic:nvPicPr>
+                    <pic:cNvPr id="0" name="Picture 12"/>
+                    <pic:cNvPicPr>
+                      <a:picLocks noChangeAspect="1" noChangeArrowheads="1"/>
+                    </pic:cNvPicPr>
+                  </pic:nvPicPr>
+                  <pic:blipFill>
+                    <a:blip r:embed="rId27">
+                      <a:extLst>
+                        <a:ext uri="{28A0092B-C50C-407E-A947-70E740481C1C}">
+                          <a14:useLocalDpi xmlns:a14="http://schemas.microsoft.com/office/drawing/2010/main" val="0"/>
+                        </a:ext>
+                      </a:extLst>
+                    </a:blip>
+                    <a:srcRect/>
+                    <a:stretch>
+                      <a:fillRect/>
+                    </a:stretch>
+                  </pic:blipFill>
+                  <pic:spPr bwMode="auto">
+                    <a:xfrm>
+                      <a:off x="0" y="0"/>
+                      <a:ext cx="4205271" cy="3150809"/>
+                    </a:xfrm>
+                    <a:prstGeom prst="rect">
+                      <a:avLst/>
+                    </a:prstGeom>
+                    <a:noFill/>
+                    <a:ln>
+                      <a:noFill/>
+                    </a:ln>
+                  </pic:spPr>
+                </pic:pic>
+              </a:graphicData>
+            </a:graphic>
+          </wp:inline>
+        </w:drawing>
+      </w:r>
+    </w:p>
+    <w:p>
+      <w:pPr>
+        <w:bidi/>
+        <w:rPr>
+          <w:rFonts w:cs="B Nazanin"/>
+          <w:b/>
+          <w:bCs/>
+          <w:color w:val="FF0000"/>
+          <w:sz w:val="32"/>
+          <w:szCs w:val="32"/>
+          <w:rtl/>
+          <w:lang w:bidi="fa-IR"/>
+        </w:rPr>
+      </w:pPr>
+      <w:r>
+        <w:rPr>
+          <w:rFonts w:cs="B Nazanin" w:hint="cs"/>
+          <w:b/>
+          <w:bCs/>
+          <w:color w:val="FF0000"/>
+          <w:sz w:val="32"/>
+          <w:szCs w:val="32"/>
+          <w:rtl/>
+          <w:lang w:bidi="fa-IR"/>
+        </w:rPr>
+        <w:t xml:space="preserve">اسکریپت رسم پاسخ ضربه : </w:t>
+      </w:r>
+    </w:p>
+    <w:p>
+      <w:pPr>
+        <w:bidi/>
+        <w:rPr>
+          <w:rFonts w:cs="B Nazanin"/>
+          <w:b/>
+          <w:bCs/>
+          <w:color w:val="FF0000"/>
+          <w:sz w:val="32"/>
+          <w:szCs w:val="32"/>
+          <w:lang w:bidi="fa-IR"/>
+        </w:rPr>
+      </w:pPr>
+      <w:r>
+        <w:rPr>
+          <w:rFonts w:cs="B Nazanin"/>
+          <w:b/>
+          <w:bCs/>
+          <w:noProof/>
+          <w:color w:val="FF0000"/>
+          <w:sz w:val="32"/>
+          <w:szCs w:val="32"/>
+          <w:lang w:bidi="fa-IR"/>
+        </w:rPr>
+        <w:drawing>
+          <wp:inline distT="0" distB="0" distL="0" distR="0" wp14:anchorId="1DF855DF" wp14:editId="41D5DEA1">
+            <wp:extent cx="3522345" cy="1210945"/>
+            <wp:effectExtent l="0" t="0" r="1905" b="8255"/>
+            <wp:docPr id="1100529104" name="Picture 13"/>
+            <wp:cNvGraphicFramePr>
+              <a:graphicFrameLocks xmlns:a="http://schemas.openxmlformats.org/drawingml/2006/main" noChangeAspect="1"/>
+            </wp:cNvGraphicFramePr>
+            <a:graphic xmlns:a="http://schemas.openxmlformats.org/drawingml/2006/main">
+              <a:graphicData uri="http://schemas.openxmlformats.org/drawingml/2006/picture">
+                <pic:pic xmlns:pic="http://schemas.openxmlformats.org/drawingml/2006/picture">
+                  <pic:nvPicPr>
+                    <pic:cNvPr id="0" name="Picture 13"/>
+                    <pic:cNvPicPr>
+                      <a:picLocks noChangeAspect="1" noChangeArrowheads="1"/>
+                    </pic:cNvPicPr>
+                  </pic:nvPicPr>
+                  <pic:blipFill>
+                    <a:blip r:embed="rId28">
+                      <a:extLst>
+                        <a:ext uri="{28A0092B-C50C-407E-A947-70E740481C1C}">
+                          <a14:useLocalDpi xmlns:a14="http://schemas.microsoft.com/office/drawing/2010/main" val="0"/>
+                        </a:ext>
+                      </a:extLst>
+                    </a:blip>
+                    <a:srcRect/>
+                    <a:stretch>
+                      <a:fillRect/>
+                    </a:stretch>
+                  </pic:blipFill>
+                  <pic:spPr bwMode="auto">
+                    <a:xfrm>
+                      <a:off x="0" y="0"/>
+                      <a:ext cx="3522345" cy="1210945"/>
+                    </a:xfrm>
+                    <a:prstGeom prst="rect">
+                      <a:avLst/>
+                    </a:prstGeom>
+                    <a:noFill/>
+                    <a:ln>
+                      <a:noFill/>
+                    </a:ln>
+                  </pic:spPr>
+                </pic:pic>
+              </a:graphicData>
+            </a:graphic>
+          </wp:inline>
+        </w:drawing>
+      </w:r>
+    </w:p>
+    <w:p>
+      <w:pPr>
+        <w:bidi/>
+        <w:rPr>
+          <w:rFonts w:cs="B Nazanin"/>
+          <w:color w:val="002060"/>
+          <w:sz w:val="28"/>
+          <w:szCs w:val="28"/>
+          <w:rtl/>
+          <w:lang w:bidi="fa-IR"/>
+        </w:rPr>
+      </w:pPr>
+      <w:r>
+        <w:rPr>
+          <w:rFonts w:cs="B Nazanin" w:hint="cs"/>
+          <w:color w:val="002060"/>
+          <w:sz w:val="28"/>
+          <w:szCs w:val="28"/>
+          <w:rtl/>
+        </w:rPr>
+        <w:lastRenderedPageBreak/>
+        <w:t>در</w:t>
+      </w:r>
+      <w:r>
+        <w:rPr>
+          <w:rFonts w:cs="B Nazanin"/>
+          <w:color w:val="002060"/>
+          <w:sz w:val="28"/>
+          <w:szCs w:val="28"/>
+          <w:rtl/>
+        </w:rPr>
+        <w:t xml:space="preserve"> </w:t>
+      </w:r>
+      <w:r>
+        <w:rPr>
+          <w:rFonts w:cs="B Nazanin" w:hint="cs"/>
+          <w:color w:val="002060"/>
+          <w:sz w:val="28"/>
+          <w:szCs w:val="28"/>
+          <w:rtl/>
+        </w:rPr>
+        <w:t>اين</w:t>
+      </w:r>
+      <w:r>
+        <w:rPr>
+          <w:rFonts w:cs="B Nazanin"/>
+          <w:color w:val="002060"/>
+          <w:sz w:val="28"/>
+          <w:szCs w:val="28"/>
+          <w:rtl/>
+        </w:rPr>
+        <w:t xml:space="preserve"> </w:t>
+      </w:r>
+      <w:r>
+        <w:rPr>
+          <w:rFonts w:cs="B Nazanin" w:hint="cs"/>
+          <w:color w:val="002060"/>
+          <w:sz w:val="28"/>
+          <w:szCs w:val="28"/>
+          <w:rtl/>
+        </w:rPr>
+        <w:t>حالت</w:t>
+      </w:r>
+      <w:r>
+        <w:rPr>
+          <w:rFonts w:cs="B Nazanin"/>
+          <w:color w:val="002060"/>
+          <w:sz w:val="28"/>
+          <w:szCs w:val="28"/>
+          <w:rtl/>
+        </w:rPr>
+        <w:t xml:space="preserve"> </w:t>
+      </w:r>
+      <w:r>
+        <w:rPr>
+          <w:rFonts w:cs="B Nazanin" w:hint="cs"/>
+          <w:color w:val="002060"/>
+          <w:sz w:val="28"/>
+          <w:szCs w:val="28"/>
+          <w:rtl/>
+        </w:rPr>
+        <w:t>،</w:t>
+      </w:r>
+      <w:r>
+        <w:rPr>
+          <w:rFonts w:cs="B Nazanin"/>
+          <w:color w:val="002060"/>
+          <w:sz w:val="28"/>
+          <w:szCs w:val="28"/>
+          <w:rtl/>
+        </w:rPr>
+        <w:t xml:space="preserve"> </w:t>
+      </w:r>
+      <w:r>
+        <w:rPr>
+          <w:rFonts w:cs="B Nazanin" w:hint="cs"/>
+          <w:color w:val="002060"/>
+          <w:sz w:val="28"/>
+          <w:szCs w:val="28"/>
+          <w:rtl/>
+        </w:rPr>
+        <w:t>همان</w:t>
+      </w:r>
+      <w:r>
+        <w:rPr>
+          <w:rFonts w:cs="B Nazanin"/>
+          <w:color w:val="002060"/>
+          <w:sz w:val="28"/>
+          <w:szCs w:val="28"/>
+          <w:rtl/>
+        </w:rPr>
+        <w:t xml:space="preserve"> </w:t>
+      </w:r>
+      <w:r>
+        <w:rPr>
+          <w:rFonts w:cs="B Nazanin" w:hint="cs"/>
+          <w:color w:val="002060"/>
+          <w:sz w:val="28"/>
+          <w:szCs w:val="28"/>
+          <w:rtl/>
+        </w:rPr>
+        <w:t>طور</w:t>
+      </w:r>
+      <w:r>
+        <w:rPr>
+          <w:rFonts w:cs="B Nazanin"/>
+          <w:color w:val="002060"/>
+          <w:sz w:val="28"/>
+          <w:szCs w:val="28"/>
+          <w:rtl/>
+        </w:rPr>
+        <w:t xml:space="preserve"> </w:t>
+      </w:r>
+      <w:r>
+        <w:rPr>
+          <w:rFonts w:cs="B Nazanin" w:hint="cs"/>
+          <w:color w:val="002060"/>
+          <w:sz w:val="28"/>
+          <w:szCs w:val="28"/>
+          <w:rtl/>
+        </w:rPr>
+        <w:t>كه</w:t>
+      </w:r>
+      <w:r>
+        <w:rPr>
+          <w:rFonts w:cs="B Nazanin"/>
+          <w:color w:val="002060"/>
+          <w:sz w:val="28"/>
+          <w:szCs w:val="28"/>
+          <w:rtl/>
+        </w:rPr>
+        <w:t xml:space="preserve"> </w:t>
+      </w:r>
+      <w:r>
+        <w:rPr>
+          <w:rFonts w:cs="B Nazanin" w:hint="cs"/>
+          <w:color w:val="002060"/>
+          <w:sz w:val="28"/>
+          <w:szCs w:val="28"/>
+          <w:rtl/>
+        </w:rPr>
+        <w:t>مشاهده</w:t>
+      </w:r>
+      <w:r>
+        <w:rPr>
+          <w:rFonts w:cs="B Nazanin"/>
+          <w:color w:val="002060"/>
+          <w:sz w:val="28"/>
+          <w:szCs w:val="28"/>
+          <w:rtl/>
+        </w:rPr>
+        <w:t xml:space="preserve"> </w:t>
+      </w:r>
+      <w:r>
+        <w:rPr>
+          <w:rFonts w:cs="B Nazanin" w:hint="cs"/>
+          <w:color w:val="002060"/>
+          <w:sz w:val="28"/>
+          <w:szCs w:val="28"/>
+          <w:rtl/>
+        </w:rPr>
+        <w:t>مي</w:t>
+      </w:r>
+      <w:r>
+        <w:rPr>
+          <w:rFonts w:cs="B Nazanin"/>
+          <w:color w:val="002060"/>
+          <w:sz w:val="28"/>
+          <w:szCs w:val="28"/>
+          <w:rtl/>
+        </w:rPr>
+        <w:t xml:space="preserve"> </w:t>
+      </w:r>
+      <w:r>
+        <w:rPr>
+          <w:rFonts w:cs="B Nazanin" w:hint="cs"/>
+          <w:color w:val="002060"/>
+          <w:sz w:val="28"/>
+          <w:szCs w:val="28"/>
+          <w:rtl/>
+        </w:rPr>
+        <w:t>شود</w:t>
+      </w:r>
+      <w:r>
+        <w:rPr>
+          <w:rFonts w:cs="B Nazanin"/>
+          <w:color w:val="002060"/>
+          <w:sz w:val="28"/>
+          <w:szCs w:val="28"/>
+          <w:rtl/>
+        </w:rPr>
+        <w:t xml:space="preserve"> </w:t>
+      </w:r>
+      <w:r>
+        <w:rPr>
+          <w:rFonts w:cs="B Nazanin" w:hint="cs"/>
+          <w:color w:val="002060"/>
+          <w:sz w:val="28"/>
+          <w:szCs w:val="28"/>
+          <w:rtl/>
+        </w:rPr>
+        <w:t>،</w:t>
+      </w:r>
+      <w:r>
+        <w:rPr>
+          <w:rFonts w:cs="B Nazanin"/>
+          <w:color w:val="002060"/>
+          <w:sz w:val="28"/>
+          <w:szCs w:val="28"/>
+          <w:rtl/>
+        </w:rPr>
+        <w:t xml:space="preserve"> </w:t>
+      </w:r>
+      <w:r>
+        <w:rPr>
+          <w:rFonts w:cs="B Nazanin" w:hint="cs"/>
+          <w:color w:val="002060"/>
+          <w:sz w:val="28"/>
+          <w:szCs w:val="28"/>
+          <w:rtl/>
+        </w:rPr>
+        <w:t>نوسانات</w:t>
+      </w:r>
+      <w:r>
+        <w:rPr>
+          <w:rFonts w:cs="B Nazanin"/>
+          <w:color w:val="002060"/>
+          <w:sz w:val="28"/>
+          <w:szCs w:val="28"/>
+          <w:rtl/>
+        </w:rPr>
+        <w:t xml:space="preserve"> </w:t>
+      </w:r>
+      <w:r>
+        <w:rPr>
+          <w:rFonts w:cs="B Nazanin" w:hint="cs"/>
+          <w:color w:val="002060"/>
+          <w:sz w:val="28"/>
+          <w:szCs w:val="28"/>
+          <w:rtl/>
+        </w:rPr>
+        <w:t>كابين</w:t>
+      </w:r>
+      <w:r>
+        <w:rPr>
+          <w:rFonts w:cs="B Nazanin"/>
+          <w:color w:val="002060"/>
+          <w:sz w:val="28"/>
+          <w:szCs w:val="28"/>
+          <w:rtl/>
+        </w:rPr>
+        <w:t xml:space="preserve"> </w:t>
+      </w:r>
+      <w:r>
+        <w:rPr>
+          <w:rFonts w:cs="B Nazanin" w:hint="cs"/>
+          <w:color w:val="002060"/>
+          <w:sz w:val="28"/>
+          <w:szCs w:val="28"/>
+          <w:rtl/>
+        </w:rPr>
+        <w:t>اتومبيل</w:t>
+      </w:r>
+      <w:r>
+        <w:rPr>
+          <w:rFonts w:cs="B Nazanin"/>
+          <w:color w:val="002060"/>
+          <w:sz w:val="28"/>
+          <w:szCs w:val="28"/>
+          <w:rtl/>
+        </w:rPr>
+        <w:t xml:space="preserve"> </w:t>
+      </w:r>
+      <w:r>
+        <w:rPr>
+          <w:rFonts w:cs="B Nazanin" w:hint="cs"/>
+          <w:color w:val="002060"/>
+          <w:sz w:val="28"/>
+          <w:szCs w:val="28"/>
+          <w:rtl/>
+        </w:rPr>
+        <w:t>ميرا</w:t>
+      </w:r>
+      <w:r>
+        <w:rPr>
+          <w:rFonts w:cs="B Nazanin"/>
+          <w:color w:val="002060"/>
+          <w:sz w:val="28"/>
+          <w:szCs w:val="28"/>
+          <w:rtl/>
+        </w:rPr>
+        <w:t xml:space="preserve"> </w:t>
+      </w:r>
+      <w:r>
+        <w:rPr>
+          <w:rFonts w:cs="B Nazanin" w:hint="cs"/>
+          <w:color w:val="002060"/>
+          <w:sz w:val="28"/>
+          <w:szCs w:val="28"/>
+          <w:rtl/>
+        </w:rPr>
+        <w:t>است</w:t>
+      </w:r>
+      <w:r>
+        <w:rPr>
+          <w:rFonts w:cs="B Nazanin"/>
+          <w:color w:val="002060"/>
+          <w:sz w:val="28"/>
+          <w:szCs w:val="28"/>
+          <w:rtl/>
+        </w:rPr>
+        <w:t xml:space="preserve"> </w:t>
+      </w:r>
+      <w:r>
+        <w:rPr>
+          <w:rFonts w:cs="B Nazanin" w:hint="cs"/>
+          <w:color w:val="002060"/>
+          <w:sz w:val="28"/>
+          <w:szCs w:val="28"/>
+          <w:rtl/>
+        </w:rPr>
+        <w:t>و</w:t>
+      </w:r>
+      <w:r>
+        <w:rPr>
+          <w:rFonts w:cs="B Nazanin"/>
+          <w:color w:val="002060"/>
+          <w:sz w:val="28"/>
+          <w:szCs w:val="28"/>
+          <w:rtl/>
+        </w:rPr>
+        <w:t xml:space="preserve"> </w:t>
+      </w:r>
+      <w:r>
+        <w:rPr>
+          <w:rFonts w:cs="B Nazanin" w:hint="cs"/>
+          <w:color w:val="002060"/>
+          <w:sz w:val="28"/>
+          <w:szCs w:val="28"/>
+          <w:rtl/>
+        </w:rPr>
+        <w:t>پس</w:t>
+      </w:r>
+      <w:r>
+        <w:rPr>
+          <w:rFonts w:cs="B Nazanin"/>
+          <w:color w:val="002060"/>
+          <w:sz w:val="28"/>
+          <w:szCs w:val="28"/>
+          <w:rtl/>
+        </w:rPr>
+        <w:t xml:space="preserve"> </w:t>
+      </w:r>
+      <w:r>
+        <w:rPr>
+          <w:rFonts w:cs="B Nazanin" w:hint="cs"/>
+          <w:color w:val="002060"/>
+          <w:sz w:val="28"/>
+          <w:szCs w:val="28"/>
+          <w:rtl/>
+        </w:rPr>
+        <w:t>از</w:t>
+      </w:r>
+      <w:r>
+        <w:rPr>
+          <w:rFonts w:cs="B Nazanin"/>
+          <w:color w:val="002060"/>
+          <w:sz w:val="28"/>
+          <w:szCs w:val="28"/>
+          <w:rtl/>
+        </w:rPr>
+        <w:t xml:space="preserve"> </w:t>
+      </w:r>
+      <w:r>
+        <w:rPr>
+          <w:rFonts w:cs="B Nazanin" w:hint="cs"/>
+          <w:color w:val="002060"/>
+          <w:sz w:val="28"/>
+          <w:szCs w:val="28"/>
+          <w:rtl/>
+        </w:rPr>
+        <w:t>گذشت</w:t>
+      </w:r>
+      <w:r>
+        <w:rPr>
+          <w:rFonts w:cs="B Nazanin"/>
+          <w:color w:val="002060"/>
+          <w:sz w:val="28"/>
+          <w:szCs w:val="28"/>
+          <w:rtl/>
+        </w:rPr>
+        <w:t xml:space="preserve"> </w:t>
+      </w:r>
+      <w:r>
+        <w:rPr>
+          <w:rFonts w:cs="B Nazanin" w:hint="cs"/>
+          <w:color w:val="002060"/>
+          <w:sz w:val="28"/>
+          <w:szCs w:val="28"/>
+          <w:rtl/>
+        </w:rPr>
+        <w:t>مدت</w:t>
+      </w:r>
+      <w:r>
+        <w:rPr>
+          <w:rFonts w:cs="B Nazanin"/>
+          <w:color w:val="002060"/>
+          <w:sz w:val="28"/>
+          <w:szCs w:val="28"/>
+          <w:rtl/>
+        </w:rPr>
+        <w:t xml:space="preserve"> </w:t>
+      </w:r>
+      <w:r>
+        <w:rPr>
+          <w:rFonts w:cs="B Nazanin" w:hint="cs"/>
+          <w:color w:val="002060"/>
+          <w:sz w:val="28"/>
+          <w:szCs w:val="28"/>
+          <w:rtl/>
+        </w:rPr>
+        <w:t>كوتاهي</w:t>
+      </w:r>
+      <w:r>
+        <w:rPr>
+          <w:rFonts w:cs="B Nazanin" w:hint="cs"/>
+          <w:color w:val="002060"/>
+          <w:sz w:val="28"/>
+          <w:szCs w:val="28"/>
+          <w:rtl/>
+        </w:rPr>
+        <w:t xml:space="preserve"> </w:t>
+      </w:r>
+      <w:r>
+        <w:rPr>
+          <w:rFonts w:cs="B Nazanin" w:hint="cs"/>
+          <w:color w:val="002060"/>
+          <w:sz w:val="28"/>
+          <w:szCs w:val="28"/>
+          <w:rtl/>
+        </w:rPr>
+        <w:t>پايدار</w:t>
+      </w:r>
+      <w:r>
+        <w:rPr>
+          <w:rFonts w:cs="B Nazanin"/>
+          <w:color w:val="002060"/>
+          <w:sz w:val="28"/>
+          <w:szCs w:val="28"/>
+          <w:rtl/>
+        </w:rPr>
+        <w:t xml:space="preserve"> </w:t>
+      </w:r>
+      <w:r>
+        <w:rPr>
+          <w:rFonts w:cs="B Nazanin" w:hint="cs"/>
+          <w:color w:val="002060"/>
+          <w:sz w:val="28"/>
+          <w:szCs w:val="28"/>
+          <w:rtl/>
+        </w:rPr>
+        <w:t>شده</w:t>
+      </w:r>
+      <w:r>
+        <w:rPr>
+          <w:rFonts w:cs="B Nazanin"/>
+          <w:color w:val="002060"/>
+          <w:sz w:val="28"/>
+          <w:szCs w:val="28"/>
+          <w:rtl/>
+        </w:rPr>
+        <w:t xml:space="preserve"> </w:t>
+      </w:r>
+      <w:r>
+        <w:rPr>
+          <w:rFonts w:cs="B Nazanin" w:hint="cs"/>
+          <w:color w:val="002060"/>
+          <w:sz w:val="28"/>
+          <w:szCs w:val="28"/>
+          <w:rtl/>
+        </w:rPr>
+        <w:t>و</w:t>
+      </w:r>
+      <w:r>
+        <w:rPr>
+          <w:rFonts w:cs="B Nazanin"/>
+          <w:color w:val="002060"/>
+          <w:sz w:val="28"/>
+          <w:szCs w:val="28"/>
+          <w:rtl/>
+        </w:rPr>
+        <w:t xml:space="preserve"> </w:t>
+      </w:r>
+      <w:r>
+        <w:rPr>
+          <w:rFonts w:cs="B Nazanin" w:hint="cs"/>
+          <w:color w:val="002060"/>
+          <w:sz w:val="28"/>
+          <w:szCs w:val="28"/>
+          <w:rtl/>
+        </w:rPr>
+        <w:t>به</w:t>
+      </w:r>
+      <w:r>
+        <w:rPr>
+          <w:rFonts w:cs="B Nazanin"/>
+          <w:color w:val="002060"/>
+          <w:sz w:val="28"/>
+          <w:szCs w:val="28"/>
+          <w:rtl/>
+        </w:rPr>
+        <w:t xml:space="preserve"> </w:t>
+      </w:r>
+      <w:r>
+        <w:rPr>
+          <w:rFonts w:cs="B Nazanin" w:hint="cs"/>
+          <w:color w:val="002060"/>
+          <w:sz w:val="28"/>
+          <w:szCs w:val="28"/>
+          <w:rtl/>
+        </w:rPr>
+        <w:t>صفر</w:t>
+      </w:r>
+      <w:r>
+        <w:rPr>
+          <w:rFonts w:cs="B Nazanin"/>
+          <w:color w:val="002060"/>
+          <w:sz w:val="28"/>
+          <w:szCs w:val="28"/>
+          <w:rtl/>
+        </w:rPr>
+        <w:t xml:space="preserve"> </w:t>
+      </w:r>
+      <w:r>
+        <w:rPr>
+          <w:rFonts w:cs="B Nazanin" w:hint="cs"/>
+          <w:color w:val="002060"/>
+          <w:sz w:val="28"/>
+          <w:szCs w:val="28"/>
+          <w:rtl/>
+        </w:rPr>
+        <w:t>ميل</w:t>
+      </w:r>
+      <w:r>
+        <w:rPr>
+          <w:rFonts w:cs="B Nazanin"/>
+          <w:color w:val="002060"/>
+          <w:sz w:val="28"/>
+          <w:szCs w:val="28"/>
+          <w:rtl/>
+        </w:rPr>
+        <w:t xml:space="preserve"> </w:t>
+      </w:r>
+      <w:r>
+        <w:rPr>
+          <w:rFonts w:cs="B Nazanin" w:hint="cs"/>
+          <w:color w:val="002060"/>
+          <w:sz w:val="28"/>
+          <w:szCs w:val="28"/>
+          <w:rtl/>
+        </w:rPr>
+        <w:t>مي</w:t>
+      </w:r>
+      <w:r>
+        <w:rPr>
+          <w:rFonts w:cs="B Nazanin"/>
+          <w:color w:val="002060"/>
+          <w:sz w:val="28"/>
+          <w:szCs w:val="28"/>
+          <w:rtl/>
+        </w:rPr>
+        <w:t xml:space="preserve"> </w:t>
+      </w:r>
+      <w:r>
+        <w:rPr>
+          <w:rFonts w:cs="B Nazanin" w:hint="cs"/>
+          <w:color w:val="002060"/>
+          <w:sz w:val="28"/>
+          <w:szCs w:val="28"/>
+          <w:rtl/>
+        </w:rPr>
+        <w:t>كنند</w:t>
+      </w:r>
+      <w:r>
+        <w:rPr>
+          <w:rFonts w:cs="B Nazanin"/>
+          <w:color w:val="002060"/>
+          <w:sz w:val="28"/>
+          <w:szCs w:val="28"/>
+          <w:rtl/>
+        </w:rPr>
+        <w:t xml:space="preserve"> </w:t>
+      </w:r>
+      <w:r>
+        <w:rPr>
+          <w:rFonts w:cs="B Nazanin" w:hint="cs"/>
+          <w:color w:val="002060"/>
+          <w:sz w:val="28"/>
+          <w:szCs w:val="28"/>
+          <w:rtl/>
+        </w:rPr>
+        <w:t>و</w:t>
+      </w:r>
+      <w:r>
+        <w:rPr>
+          <w:rFonts w:cs="B Nazanin"/>
+          <w:color w:val="002060"/>
+          <w:sz w:val="28"/>
+          <w:szCs w:val="28"/>
+          <w:rtl/>
+        </w:rPr>
+        <w:t xml:space="preserve"> </w:t>
+      </w:r>
+      <w:r>
+        <w:rPr>
+          <w:rFonts w:cs="B Nazanin" w:hint="cs"/>
+          <w:color w:val="002060"/>
+          <w:sz w:val="28"/>
+          <w:szCs w:val="28"/>
+          <w:rtl/>
+        </w:rPr>
+        <w:t>نوسانات</w:t>
+      </w:r>
+      <w:r>
+        <w:rPr>
+          <w:rFonts w:cs="B Nazanin"/>
+          <w:color w:val="002060"/>
+          <w:sz w:val="28"/>
+          <w:szCs w:val="28"/>
+          <w:rtl/>
+        </w:rPr>
+        <w:t xml:space="preserve"> </w:t>
+      </w:r>
+      <w:r>
+        <w:rPr>
+          <w:rFonts w:cs="B Nazanin" w:hint="cs"/>
+          <w:color w:val="002060"/>
+          <w:sz w:val="28"/>
+          <w:szCs w:val="28"/>
+          <w:rtl/>
+        </w:rPr>
+        <w:t>پايان</w:t>
+      </w:r>
+      <w:r>
+        <w:rPr>
+          <w:rFonts w:cs="B Nazanin"/>
+          <w:color w:val="002060"/>
+          <w:sz w:val="28"/>
+          <w:szCs w:val="28"/>
+          <w:rtl/>
+        </w:rPr>
+        <w:t xml:space="preserve"> </w:t>
+      </w:r>
+      <w:r>
+        <w:rPr>
+          <w:rFonts w:cs="B Nazanin" w:hint="cs"/>
+          <w:color w:val="002060"/>
+          <w:sz w:val="28"/>
+          <w:szCs w:val="28"/>
+          <w:rtl/>
+        </w:rPr>
+        <w:t>مي</w:t>
+      </w:r>
+      <w:r>
+        <w:rPr>
+          <w:rFonts w:cs="B Nazanin"/>
+          <w:color w:val="002060"/>
+          <w:sz w:val="28"/>
+          <w:szCs w:val="28"/>
+          <w:rtl/>
+        </w:rPr>
+        <w:t xml:space="preserve"> </w:t>
+      </w:r>
+      <w:r>
+        <w:rPr>
+          <w:rFonts w:cs="B Nazanin" w:hint="cs"/>
+          <w:color w:val="002060"/>
+          <w:sz w:val="28"/>
+          <w:szCs w:val="28"/>
+          <w:rtl/>
+        </w:rPr>
+        <w:t>يابند</w:t>
+      </w:r>
+      <w:r>
+        <w:rPr>
+          <w:rFonts w:cs="B Nazanin"/>
+          <w:color w:val="002060"/>
+          <w:sz w:val="28"/>
+          <w:szCs w:val="28"/>
+          <w:lang w:bidi="fa-IR"/>
+        </w:rPr>
+        <w:t>.</w:t>
+      </w:r>
+    </w:p>
+    <w:p>
+      <w:pPr>
+        <w:bidi/>
+        <w:rPr>
+          <w:rFonts w:cs="B Nazanin"/>
+          <w:b/>
+          <w:bCs/>
+          <w:color w:val="FF0000"/>
+          <w:sz w:val="32"/>
+          <w:szCs w:val="32"/>
+          <w:rtl/>
+          <w:lang w:bidi="fa-IR"/>
+        </w:rPr>
+      </w:pPr>
+      <w:r>
+        <w:rPr>
+          <w:rFonts w:cs="B Nazanin" w:hint="cs"/>
+          <w:b/>
+          <w:bCs/>
+          <w:color w:val="FF0000"/>
+          <w:sz w:val="32"/>
+          <w:szCs w:val="32"/>
+          <w:rtl/>
+          <w:lang w:bidi="fa-IR"/>
+        </w:rPr>
+        <w:t xml:space="preserve">بلاک دیاگرام پیاده سازی شده در </w:t>
+      </w:r>
+      <w:r>
+        <w:rPr>
+          <w:rFonts w:cs="B Nazanin"/>
+          <w:b/>
+          <w:bCs/>
+          <w:color w:val="FF0000"/>
+          <w:sz w:val="32"/>
+          <w:szCs w:val="32"/>
+          <w:lang w:bidi="fa-IR"/>
+        </w:rPr>
+        <w:t xml:space="preserve">Simulink </w:t>
+      </w:r>
+      <w:r>
+        <w:rPr>
+          <w:rFonts w:cs="B Nazanin" w:hint="cs"/>
+          <w:b/>
+          <w:bCs/>
+          <w:color w:val="FF0000"/>
+          <w:sz w:val="32"/>
+          <w:szCs w:val="32"/>
+          <w:rtl/>
+          <w:lang w:bidi="fa-IR"/>
+        </w:rPr>
+        <w:t xml:space="preserve"> :</w:t>
+      </w:r>
+    </w:p>
+    <w:p>
+      <w:pPr>
+        <w:bidi/>
+        <w:rPr>
+          <w:rFonts w:cs="B Nazanin"/>
+          <w:b/>
+          <w:bCs/>
+          <w:color w:val="FF0000"/>
+          <w:sz w:val="32"/>
+          <w:szCs w:val="32"/>
+          <w:rtl/>
+          <w:lang w:bidi="fa-IR"/>
+        </w:rPr>
+      </w:pPr>
+      <w:r>
+        <w:rPr>
+          <w:rFonts w:cs="B Nazanin"/>
+          <w:b/>
+          <w:bCs/>
+          <w:noProof/>
+          <w:color w:val="FF0000"/>
+          <w:sz w:val="32"/>
+          <w:szCs w:val="32"/>
+          <w:lang w:bidi="fa-IR"/>
+        </w:rPr>
+        <w:drawing>
+          <wp:inline distT="0" distB="0" distL="0" distR="0" wp14:anchorId="102F77EB" wp14:editId="0818397B">
+            <wp:extent cx="5935345" cy="2159000"/>
+            <wp:effectExtent l="0" t="0" r="8255" b="0"/>
+            <wp:docPr id="1609322085" name="Picture 15"/>
+            <wp:cNvGraphicFramePr>
+              <a:graphicFrameLocks xmlns:a="http://schemas.openxmlformats.org/drawingml/2006/main" noChangeAspect="1"/>
+            </wp:cNvGraphicFramePr>
+            <a:graphic xmlns:a="http://schemas.openxmlformats.org/drawingml/2006/main">
+              <a:graphicData uri="http://schemas.openxmlformats.org/drawingml/2006/picture">
+                <pic:pic xmlns:pic="http://schemas.openxmlformats.org/drawingml/2006/picture">
+                  <pic:nvPicPr>
+                    <pic:cNvPr id="0" name="Picture 15"/>
+                    <pic:cNvPicPr>
+                      <a:picLocks noChangeAspect="1" noChangeArrowheads="1"/>
+                    </pic:cNvPicPr>
+                  </pic:nvPicPr>
+                  <pic:blipFill>
+                    <a:blip r:embed="rId29">
+                      <a:extLst>
+                        <a:ext uri="{28A0092B-C50C-407E-A947-70E740481C1C}">
+                          <a14:useLocalDpi xmlns:a14="http://schemas.microsoft.com/office/drawing/2010/main" val="0"/>
+                        </a:ext>
+                      </a:extLst>
+                    </a:blip>
+                    <a:srcRect/>
+                    <a:stretch>
+                      <a:fillRect/>
+                    </a:stretch>
+                  </pic:blipFill>
+                  <pic:spPr bwMode="auto">
+                    <a:xfrm>
+                      <a:off x="0" y="0"/>
+                      <a:ext cx="5935345" cy="2159000"/>
+                    </a:xfrm>
+                    <a:prstGeom prst="rect">
+                      <a:avLst/>
+                    </a:prstGeom>
+                    <a:noFill/>
+                    <a:ln>
+                      <a:noFill/>
+                    </a:ln>
+                  </pic:spPr>
+                </pic:pic>
+              </a:graphicData>
+            </a:graphic>
+          </wp:inline>
+        </w:drawing>
+      </w:r>
+    </w:p>
+    <w:p>
+      <w:pPr>
+        <w:bidi/>
+        <w:rPr>
+          <w:rFonts w:cs="B Nazanin"/>
+          <w:b/>
+          <w:bCs/>
+          <w:color w:val="FF0000"/>
+          <w:sz w:val="32"/>
+          <w:szCs w:val="32"/>
+          <w:rtl/>
+          <w:lang w:bidi="fa-IR"/>
+        </w:rPr>
+      </w:pPr>
+      <w:r>
+        <w:rPr>
+          <w:rFonts w:cs="B Nazanin" w:hint="cs"/>
+          <w:b/>
+          <w:bCs/>
+          <w:color w:val="FF0000"/>
+          <w:sz w:val="32"/>
+          <w:szCs w:val="32"/>
+          <w:rtl/>
+          <w:lang w:bidi="fa-IR"/>
+        </w:rPr>
+        <w:t>خروجی به دست آمده:</w:t>
+      </w:r>
+    </w:p>
+    <w:p>
+      <w:pPr>
+        <w:bidi/>
+        <w:rPr>
+          <w:rFonts w:cs="B Nazanin"/>
+          <w:b/>
+          <w:bCs/>
+          <w:color w:val="FF0000"/>
+          <w:sz w:val="32"/>
+          <w:szCs w:val="32"/>
+          <w:rtl/>
+          <w:lang w:bidi="fa-IR"/>
+        </w:rPr>
+      </w:pPr>
+      <w:r>
+        <w:rPr>
+          <w:rFonts w:cs="B Nazanin"/>
+          <w:b/>
+          <w:bCs/>
+          <w:noProof/>
+          <w:color w:val="FF0000"/>
+          <w:sz w:val="32"/>
+          <w:szCs w:val="32"/>
+          <w:lang w:bidi="fa-IR"/>
+        </w:rPr>
+        <w:drawing>
+          <wp:inline distT="0" distB="0" distL="0" distR="0" wp14:anchorId="15ED5364" wp14:editId="6313EA38">
+            <wp:extent cx="4942233" cy="3886200"/>
+            <wp:effectExtent l="0" t="0" r="0" b="0"/>
+            <wp:docPr id="128693631" name="Picture 14"/>
+            <wp:cNvGraphicFramePr>
+              <a:graphicFrameLocks xmlns:a="http://schemas.openxmlformats.org/drawingml/2006/main" noChangeAspect="1"/>
+            </wp:cNvGraphicFramePr>
+            <a:graphic xmlns:a="http://schemas.openxmlformats.org/drawingml/2006/main">
+              <a:graphicData uri="http://schemas.openxmlformats.org/drawingml/2006/picture">
+                <pic:pic xmlns:pic="http://schemas.openxmlformats.org/drawingml/2006/picture">
+                  <pic:nvPicPr>
+                    <pic:cNvPr id="0" name="Picture 14"/>
+                    <pic:cNvPicPr>
+                      <a:picLocks noChangeAspect="1" noChangeArrowheads="1"/>
+                    </pic:cNvPicPr>
+                  </pic:nvPicPr>
+                  <pic:blipFill>
+                    <a:blip r:embed="rId30">
+                      <a:extLst>
+                        <a:ext uri="{28A0092B-C50C-407E-A947-70E740481C1C}">
+                          <a14:useLocalDpi xmlns:a14="http://schemas.microsoft.com/office/drawing/2010/main" val="0"/>
+                        </a:ext>
+                      </a:extLst>
+                    </a:blip>
+                    <a:srcRect/>
+                    <a:stretch>
+                      <a:fillRect/>
+                    </a:stretch>
+                  </pic:blipFill>
+                  <pic:spPr bwMode="auto">
+                    <a:xfrm>
+                      <a:off x="0" y="0"/>
+                      <a:ext cx="4952360" cy="3894163"/>
+                    </a:xfrm>
+                    <a:prstGeom prst="rect">
+                      <a:avLst/>
+                    </a:prstGeom>
+                    <a:noFill/>
+                    <a:ln>
+                      <a:noFill/>
+                    </a:ln>
+                  </pic:spPr>
+                </pic:pic>
+              </a:graphicData>
+            </a:graphic>
+          </wp:inline>
+        </w:drawing>
+      </w:r>
+    </w:p>
+    <w:p>
+      <w:pPr>
+        <w:bidi/>
+        <w:rPr>
+          <w:rFonts w:cs="B Nazanin"/>
+          <w:color w:val="002060"/>
+          <w:sz w:val="28"/>
+          <w:szCs w:val="28"/>
+          <w:rtl/>
         </w:rPr>
       </w:pPr>
     </w:p>
@@ -1548,11 +4618,1853 @@
         <w:bidi/>
         <w:rPr>
           <w:rFonts w:cs="B Nazanin"/>
+          <w:color w:val="002060"/>
+          <w:sz w:val="28"/>
+          <w:szCs w:val="28"/>
+          <w:lang w:bidi="fa-IR"/>
+        </w:rPr>
+      </w:pPr>
+      <w:r>
+        <w:rPr>
+          <w:rFonts w:cs="B Nazanin" w:hint="cs"/>
+          <w:color w:val="002060"/>
+          <w:sz w:val="28"/>
+          <w:szCs w:val="28"/>
+          <w:rtl/>
+        </w:rPr>
+        <w:lastRenderedPageBreak/>
+        <w:t>همان</w:t>
+      </w:r>
+      <w:r>
+        <w:rPr>
+          <w:rFonts w:cs="B Nazanin"/>
+          <w:color w:val="002060"/>
+          <w:sz w:val="28"/>
+          <w:szCs w:val="28"/>
+          <w:rtl/>
+        </w:rPr>
+        <w:t xml:space="preserve"> </w:t>
+      </w:r>
+      <w:r>
+        <w:rPr>
+          <w:rFonts w:cs="B Nazanin" w:hint="cs"/>
+          <w:color w:val="002060"/>
+          <w:sz w:val="28"/>
+          <w:szCs w:val="28"/>
+          <w:rtl/>
+        </w:rPr>
+        <w:t>طور</w:t>
+      </w:r>
+      <w:r>
+        <w:rPr>
+          <w:rFonts w:cs="B Nazanin"/>
+          <w:color w:val="002060"/>
+          <w:sz w:val="28"/>
+          <w:szCs w:val="28"/>
+          <w:rtl/>
+        </w:rPr>
+        <w:t xml:space="preserve"> </w:t>
+      </w:r>
+      <w:r>
+        <w:rPr>
+          <w:rFonts w:cs="B Nazanin" w:hint="cs"/>
+          <w:color w:val="002060"/>
+          <w:sz w:val="28"/>
+          <w:szCs w:val="28"/>
+          <w:rtl/>
+        </w:rPr>
+        <w:t>كه</w:t>
+      </w:r>
+      <w:r>
+        <w:rPr>
+          <w:rFonts w:cs="B Nazanin"/>
+          <w:color w:val="002060"/>
+          <w:sz w:val="28"/>
+          <w:szCs w:val="28"/>
+          <w:rtl/>
+        </w:rPr>
+        <w:t xml:space="preserve"> </w:t>
+      </w:r>
+      <w:r>
+        <w:rPr>
+          <w:rFonts w:cs="B Nazanin" w:hint="cs"/>
+          <w:color w:val="002060"/>
+          <w:sz w:val="28"/>
+          <w:szCs w:val="28"/>
+          <w:rtl/>
+        </w:rPr>
+        <w:t>مشاهده</w:t>
+      </w:r>
+      <w:r>
+        <w:rPr>
+          <w:rFonts w:cs="B Nazanin"/>
+          <w:color w:val="002060"/>
+          <w:sz w:val="28"/>
+          <w:szCs w:val="28"/>
+          <w:rtl/>
+        </w:rPr>
+        <w:t xml:space="preserve"> </w:t>
+      </w:r>
+      <w:r>
+        <w:rPr>
+          <w:rFonts w:cs="B Nazanin" w:hint="cs"/>
+          <w:color w:val="002060"/>
+          <w:sz w:val="28"/>
+          <w:szCs w:val="28"/>
+          <w:rtl/>
+        </w:rPr>
+        <w:t>مي</w:t>
+      </w:r>
+      <w:r>
+        <w:rPr>
+          <w:rFonts w:cs="B Nazanin"/>
+          <w:color w:val="002060"/>
+          <w:sz w:val="28"/>
+          <w:szCs w:val="28"/>
+          <w:rtl/>
+        </w:rPr>
+        <w:t xml:space="preserve"> </w:t>
+      </w:r>
+      <w:r>
+        <w:rPr>
+          <w:rFonts w:cs="B Nazanin" w:hint="cs"/>
+          <w:color w:val="002060"/>
+          <w:sz w:val="28"/>
+          <w:szCs w:val="28"/>
+          <w:rtl/>
+        </w:rPr>
+        <w:t>شود</w:t>
+      </w:r>
+      <w:r>
+        <w:rPr>
+          <w:rFonts w:cs="B Nazanin"/>
+          <w:color w:val="002060"/>
+          <w:sz w:val="28"/>
+          <w:szCs w:val="28"/>
+          <w:rtl/>
+        </w:rPr>
+        <w:t xml:space="preserve"> </w:t>
+      </w:r>
+      <w:r>
+        <w:rPr>
+          <w:rFonts w:cs="B Nazanin" w:hint="cs"/>
+          <w:color w:val="002060"/>
+          <w:sz w:val="28"/>
+          <w:szCs w:val="28"/>
+          <w:rtl/>
+        </w:rPr>
+        <w:t>،</w:t>
+      </w:r>
+      <w:r>
+        <w:rPr>
+          <w:rFonts w:cs="B Nazanin"/>
+          <w:color w:val="002060"/>
+          <w:sz w:val="28"/>
+          <w:szCs w:val="28"/>
+          <w:rtl/>
+        </w:rPr>
+        <w:t xml:space="preserve"> </w:t>
+      </w:r>
+      <w:r>
+        <w:rPr>
+          <w:rFonts w:cs="B Nazanin" w:hint="cs"/>
+          <w:color w:val="002060"/>
+          <w:sz w:val="28"/>
+          <w:szCs w:val="28"/>
+          <w:rtl/>
+        </w:rPr>
+        <w:t>نتيجه</w:t>
+      </w:r>
+      <w:r>
+        <w:rPr>
+          <w:rFonts w:cs="B Nazanin"/>
+          <w:color w:val="002060"/>
+          <w:sz w:val="28"/>
+          <w:szCs w:val="28"/>
+          <w:rtl/>
+        </w:rPr>
+        <w:t xml:space="preserve"> </w:t>
+      </w:r>
+      <w:r>
+        <w:rPr>
+          <w:rFonts w:cs="B Nazanin" w:hint="cs"/>
+          <w:color w:val="002060"/>
+          <w:sz w:val="28"/>
+          <w:szCs w:val="28"/>
+          <w:rtl/>
+        </w:rPr>
+        <w:t>بدست</w:t>
+      </w:r>
+      <w:r>
+        <w:rPr>
+          <w:rFonts w:cs="B Nazanin"/>
+          <w:color w:val="002060"/>
+          <w:sz w:val="28"/>
+          <w:szCs w:val="28"/>
+          <w:rtl/>
+        </w:rPr>
+        <w:t xml:space="preserve"> </w:t>
+      </w:r>
+      <w:r>
+        <w:rPr>
+          <w:rFonts w:cs="B Nazanin" w:hint="cs"/>
+          <w:color w:val="002060"/>
+          <w:sz w:val="28"/>
+          <w:szCs w:val="28"/>
+          <w:rtl/>
+        </w:rPr>
+        <w:t>آمده</w:t>
+      </w:r>
+      <w:r>
+        <w:rPr>
+          <w:rFonts w:cs="B Nazanin"/>
+          <w:color w:val="002060"/>
+          <w:sz w:val="28"/>
+          <w:szCs w:val="28"/>
+          <w:rtl/>
+        </w:rPr>
+        <w:t xml:space="preserve"> </w:t>
+      </w:r>
+      <w:r>
+        <w:rPr>
+          <w:rFonts w:cs="B Nazanin" w:hint="cs"/>
+          <w:color w:val="002060"/>
+          <w:sz w:val="28"/>
+          <w:szCs w:val="28"/>
+          <w:rtl/>
+        </w:rPr>
+        <w:t>از</w:t>
+      </w:r>
+      <w:r>
+        <w:rPr>
+          <w:rFonts w:cs="B Nazanin"/>
+          <w:color w:val="002060"/>
+          <w:sz w:val="28"/>
+          <w:szCs w:val="28"/>
+          <w:rtl/>
+        </w:rPr>
+        <w:t xml:space="preserve"> </w:t>
+      </w:r>
+      <w:r>
+        <w:rPr>
+          <w:rFonts w:cs="B Nazanin" w:hint="cs"/>
+          <w:color w:val="002060"/>
+          <w:sz w:val="28"/>
+          <w:szCs w:val="28"/>
+          <w:rtl/>
+        </w:rPr>
+        <w:t>شبيه</w:t>
+      </w:r>
+      <w:r>
+        <w:rPr>
+          <w:rFonts w:cs="B Nazanin"/>
+          <w:color w:val="002060"/>
+          <w:sz w:val="28"/>
+          <w:szCs w:val="28"/>
+          <w:rtl/>
+        </w:rPr>
+        <w:t xml:space="preserve"> </w:t>
+      </w:r>
+      <w:r>
+        <w:rPr>
+          <w:rFonts w:cs="B Nazanin" w:hint="cs"/>
+          <w:color w:val="002060"/>
+          <w:sz w:val="28"/>
+          <w:szCs w:val="28"/>
+          <w:rtl/>
+        </w:rPr>
+        <w:t>سازي</w:t>
+      </w:r>
+      <w:r>
+        <w:rPr>
+          <w:rFonts w:cs="B Nazanin"/>
+          <w:color w:val="002060"/>
+          <w:sz w:val="28"/>
+          <w:szCs w:val="28"/>
+          <w:rtl/>
+        </w:rPr>
+        <w:t xml:space="preserve"> </w:t>
+      </w:r>
+      <w:r>
+        <w:rPr>
+          <w:rFonts w:cs="B Nazanin" w:hint="cs"/>
+          <w:color w:val="002060"/>
+          <w:sz w:val="28"/>
+          <w:szCs w:val="28"/>
+          <w:rtl/>
+        </w:rPr>
+        <w:t>با</w:t>
+      </w:r>
+      <w:r>
+        <w:rPr>
+          <w:rFonts w:cs="B Nazanin"/>
+          <w:color w:val="002060"/>
+          <w:sz w:val="28"/>
+          <w:szCs w:val="28"/>
+          <w:rtl/>
+        </w:rPr>
+        <w:t xml:space="preserve"> </w:t>
+      </w:r>
+      <w:r>
+        <w:rPr>
+          <w:rFonts w:cs="B Nazanin" w:hint="cs"/>
+          <w:color w:val="002060"/>
+          <w:sz w:val="28"/>
+          <w:szCs w:val="28"/>
+          <w:rtl/>
+        </w:rPr>
+        <w:t>مقدار</w:t>
+      </w:r>
+      <w:r>
+        <w:rPr>
+          <w:rFonts w:cs="B Nazanin"/>
+          <w:color w:val="002060"/>
+          <w:sz w:val="28"/>
+          <w:szCs w:val="28"/>
+          <w:rtl/>
+        </w:rPr>
+        <w:t xml:space="preserve"> </w:t>
+      </w:r>
+      <w:r>
+        <w:rPr>
+          <w:rFonts w:cs="B Nazanin" w:hint="cs"/>
+          <w:color w:val="002060"/>
+          <w:sz w:val="28"/>
+          <w:szCs w:val="28"/>
+          <w:rtl/>
+        </w:rPr>
+        <w:t>بدست</w:t>
+      </w:r>
+      <w:r>
+        <w:rPr>
+          <w:rFonts w:cs="B Nazanin"/>
+          <w:color w:val="002060"/>
+          <w:sz w:val="28"/>
+          <w:szCs w:val="28"/>
+          <w:rtl/>
+        </w:rPr>
+        <w:t xml:space="preserve"> </w:t>
+      </w:r>
+      <w:r>
+        <w:rPr>
+          <w:rFonts w:cs="B Nazanin" w:hint="cs"/>
+          <w:color w:val="002060"/>
+          <w:sz w:val="28"/>
+          <w:szCs w:val="28"/>
+          <w:rtl/>
+        </w:rPr>
+        <w:t>آمده</w:t>
+      </w:r>
+      <w:r>
+        <w:rPr>
+          <w:rFonts w:cs="B Nazanin"/>
+          <w:color w:val="002060"/>
+          <w:sz w:val="28"/>
+          <w:szCs w:val="28"/>
+          <w:rtl/>
+        </w:rPr>
+        <w:t xml:space="preserve"> </w:t>
+      </w:r>
+      <w:r>
+        <w:rPr>
+          <w:rFonts w:cs="B Nazanin" w:hint="cs"/>
+          <w:color w:val="002060"/>
+          <w:sz w:val="28"/>
+          <w:szCs w:val="28"/>
+          <w:rtl/>
+        </w:rPr>
+        <w:t>از</w:t>
+      </w:r>
+      <w:r>
+        <w:rPr>
+          <w:rFonts w:cs="B Nazanin"/>
+          <w:color w:val="002060"/>
+          <w:sz w:val="28"/>
+          <w:szCs w:val="28"/>
+          <w:rtl/>
+        </w:rPr>
+        <w:t xml:space="preserve"> </w:t>
+      </w:r>
+      <w:r>
+        <w:rPr>
+          <w:rFonts w:cs="B Nazanin" w:hint="cs"/>
+          <w:color w:val="002060"/>
+          <w:sz w:val="28"/>
+          <w:szCs w:val="28"/>
+          <w:rtl/>
+        </w:rPr>
+        <w:t>تئوري</w:t>
+      </w:r>
+      <w:r>
+        <w:rPr>
+          <w:rFonts w:cs="B Nazanin"/>
+          <w:color w:val="002060"/>
+          <w:sz w:val="28"/>
+          <w:szCs w:val="28"/>
+          <w:rtl/>
+        </w:rPr>
+        <w:t xml:space="preserve"> </w:t>
+      </w:r>
+      <w:r>
+        <w:rPr>
+          <w:rFonts w:cs="B Nazanin" w:hint="cs"/>
+          <w:color w:val="002060"/>
+          <w:sz w:val="28"/>
+          <w:szCs w:val="28"/>
+          <w:rtl/>
+        </w:rPr>
+        <w:t>كاملا</w:t>
+      </w:r>
+      <w:r>
+        <w:rPr>
+          <w:rFonts w:cs="B Nazanin"/>
+          <w:color w:val="002060"/>
+          <w:sz w:val="28"/>
+          <w:szCs w:val="28"/>
+          <w:rtl/>
+        </w:rPr>
+        <w:t xml:space="preserve"> </w:t>
+      </w:r>
+      <w:r>
+        <w:rPr>
+          <w:rFonts w:cs="B Nazanin" w:hint="cs"/>
+          <w:color w:val="002060"/>
+          <w:sz w:val="28"/>
+          <w:szCs w:val="28"/>
+          <w:rtl/>
+        </w:rPr>
+        <w:t>تطابق</w:t>
+      </w:r>
+    </w:p>
+    <w:p>
+      <w:pPr>
+        <w:bidi/>
+        <w:rPr>
+          <w:rFonts w:cs="B Nazanin"/>
+          <w:color w:val="002060"/>
+          <w:sz w:val="28"/>
+          <w:szCs w:val="28"/>
+          <w:rtl/>
+          <w:lang w:bidi="fa-IR"/>
+        </w:rPr>
+      </w:pPr>
+      <w:r>
+        <w:rPr>
+          <w:rFonts w:cs="B Nazanin" w:hint="cs"/>
+          <w:color w:val="002060"/>
+          <w:sz w:val="28"/>
+          <w:szCs w:val="28"/>
+          <w:rtl/>
+        </w:rPr>
+        <w:t>دارد</w:t>
+      </w:r>
+      <w:r>
+        <w:rPr>
+          <w:rFonts w:cs="B Nazanin"/>
+          <w:color w:val="002060"/>
+          <w:sz w:val="28"/>
+          <w:szCs w:val="28"/>
+          <w:rtl/>
+        </w:rPr>
+        <w:t xml:space="preserve"> </w:t>
+      </w:r>
+      <w:r>
+        <w:rPr>
+          <w:rFonts w:cs="B Nazanin" w:hint="cs"/>
+          <w:color w:val="002060"/>
+          <w:sz w:val="28"/>
+          <w:szCs w:val="28"/>
+          <w:rtl/>
+        </w:rPr>
+        <w:t>و</w:t>
+      </w:r>
+      <w:r>
+        <w:rPr>
+          <w:rFonts w:cs="B Nazanin"/>
+          <w:color w:val="002060"/>
+          <w:sz w:val="28"/>
+          <w:szCs w:val="28"/>
+          <w:rtl/>
+        </w:rPr>
+        <w:t xml:space="preserve"> </w:t>
+      </w:r>
+      <w:r>
+        <w:rPr>
+          <w:rFonts w:cs="B Nazanin" w:hint="cs"/>
+          <w:color w:val="002060"/>
+          <w:sz w:val="28"/>
+          <w:szCs w:val="28"/>
+          <w:rtl/>
+        </w:rPr>
+        <w:t>هر</w:t>
+      </w:r>
+      <w:r>
+        <w:rPr>
+          <w:rFonts w:cs="B Nazanin"/>
+          <w:color w:val="002060"/>
+          <w:sz w:val="28"/>
+          <w:szCs w:val="28"/>
+          <w:rtl/>
+        </w:rPr>
+        <w:t xml:space="preserve"> </w:t>
+      </w:r>
+      <w:r>
+        <w:rPr>
+          <w:rFonts w:cs="B Nazanin" w:hint="cs"/>
+          <w:color w:val="002060"/>
+          <w:sz w:val="28"/>
+          <w:szCs w:val="28"/>
+          <w:rtl/>
+        </w:rPr>
+        <w:t>دو</w:t>
+      </w:r>
+      <w:r>
+        <w:rPr>
+          <w:rFonts w:cs="B Nazanin"/>
+          <w:color w:val="002060"/>
+          <w:sz w:val="28"/>
+          <w:szCs w:val="28"/>
+          <w:rtl/>
+        </w:rPr>
+        <w:t xml:space="preserve"> </w:t>
+      </w:r>
+      <w:r>
+        <w:rPr>
+          <w:rFonts w:cs="B Nazanin" w:hint="cs"/>
+          <w:color w:val="002060"/>
+          <w:sz w:val="28"/>
+          <w:szCs w:val="28"/>
+          <w:rtl/>
+        </w:rPr>
+        <w:t>نشان</w:t>
+      </w:r>
+      <w:r>
+        <w:rPr>
+          <w:rFonts w:cs="B Nazanin"/>
+          <w:color w:val="002060"/>
+          <w:sz w:val="28"/>
+          <w:szCs w:val="28"/>
+          <w:rtl/>
+        </w:rPr>
+        <w:t xml:space="preserve"> </w:t>
+      </w:r>
+      <w:r>
+        <w:rPr>
+          <w:rFonts w:cs="B Nazanin" w:hint="cs"/>
+          <w:color w:val="002060"/>
+          <w:sz w:val="28"/>
+          <w:szCs w:val="28"/>
+          <w:rtl/>
+        </w:rPr>
+        <w:t>دهنده</w:t>
+      </w:r>
+      <w:r>
+        <w:rPr>
+          <w:rFonts w:cs="B Nazanin"/>
+          <w:color w:val="002060"/>
+          <w:sz w:val="28"/>
+          <w:szCs w:val="28"/>
+          <w:rtl/>
+        </w:rPr>
+        <w:t xml:space="preserve"> </w:t>
+      </w:r>
+      <w:r>
+        <w:rPr>
+          <w:rFonts w:cs="B Nazanin" w:hint="cs"/>
+          <w:color w:val="002060"/>
+          <w:sz w:val="28"/>
+          <w:szCs w:val="28"/>
+          <w:rtl/>
+        </w:rPr>
+        <w:t>ي</w:t>
+      </w:r>
+      <w:r>
+        <w:rPr>
+          <w:rFonts w:cs="B Nazanin"/>
+          <w:color w:val="002060"/>
+          <w:sz w:val="28"/>
+          <w:szCs w:val="28"/>
+          <w:rtl/>
+        </w:rPr>
+        <w:t xml:space="preserve"> </w:t>
+      </w:r>
+      <w:r>
+        <w:rPr>
+          <w:rFonts w:cs="B Nazanin" w:hint="cs"/>
+          <w:color w:val="002060"/>
+          <w:sz w:val="28"/>
+          <w:szCs w:val="28"/>
+          <w:rtl/>
+        </w:rPr>
+        <w:t>نوساني</w:t>
+      </w:r>
+      <w:r>
+        <w:rPr>
+          <w:rFonts w:cs="B Nazanin"/>
+          <w:color w:val="002060"/>
+          <w:sz w:val="28"/>
+          <w:szCs w:val="28"/>
+          <w:rtl/>
+        </w:rPr>
+        <w:t xml:space="preserve"> </w:t>
+      </w:r>
+      <w:r>
+        <w:rPr>
+          <w:rFonts w:cs="B Nazanin" w:hint="cs"/>
+          <w:color w:val="002060"/>
+          <w:sz w:val="28"/>
+          <w:szCs w:val="28"/>
+          <w:rtl/>
+        </w:rPr>
+        <w:t>هستند</w:t>
+      </w:r>
+      <w:r>
+        <w:rPr>
+          <w:rFonts w:cs="B Nazanin"/>
+          <w:color w:val="002060"/>
+          <w:sz w:val="28"/>
+          <w:szCs w:val="28"/>
+          <w:rtl/>
+        </w:rPr>
+        <w:t xml:space="preserve"> </w:t>
+      </w:r>
+      <w:r>
+        <w:rPr>
+          <w:rFonts w:cs="B Nazanin" w:hint="cs"/>
+          <w:color w:val="002060"/>
+          <w:sz w:val="28"/>
+          <w:szCs w:val="28"/>
+          <w:rtl/>
+        </w:rPr>
+        <w:t>كه</w:t>
+      </w:r>
+      <w:r>
+        <w:rPr>
+          <w:rFonts w:cs="B Nazanin"/>
+          <w:color w:val="002060"/>
+          <w:sz w:val="28"/>
+          <w:szCs w:val="28"/>
+          <w:rtl/>
+        </w:rPr>
+        <w:t xml:space="preserve"> </w:t>
+      </w:r>
+      <w:r>
+        <w:rPr>
+          <w:rFonts w:cs="B Nazanin" w:hint="cs"/>
+          <w:color w:val="002060"/>
+          <w:sz w:val="28"/>
+          <w:szCs w:val="28"/>
+          <w:rtl/>
+        </w:rPr>
+        <w:t>پس</w:t>
+      </w:r>
+      <w:r>
+        <w:rPr>
+          <w:rFonts w:cs="B Nazanin"/>
+          <w:color w:val="002060"/>
+          <w:sz w:val="28"/>
+          <w:szCs w:val="28"/>
+          <w:rtl/>
+        </w:rPr>
+        <w:t xml:space="preserve"> </w:t>
+      </w:r>
+      <w:r>
+        <w:rPr>
+          <w:rFonts w:cs="B Nazanin" w:hint="cs"/>
+          <w:color w:val="002060"/>
+          <w:sz w:val="28"/>
+          <w:szCs w:val="28"/>
+          <w:rtl/>
+        </w:rPr>
+        <w:t>از</w:t>
+      </w:r>
+      <w:r>
+        <w:rPr>
+          <w:rFonts w:cs="B Nazanin"/>
+          <w:color w:val="002060"/>
+          <w:sz w:val="28"/>
+          <w:szCs w:val="28"/>
+          <w:rtl/>
+        </w:rPr>
+        <w:t xml:space="preserve"> </w:t>
+      </w:r>
+      <w:r>
+        <w:rPr>
+          <w:rFonts w:cs="B Nazanin" w:hint="cs"/>
+          <w:color w:val="002060"/>
+          <w:sz w:val="28"/>
+          <w:szCs w:val="28"/>
+          <w:rtl/>
+        </w:rPr>
+        <w:t>مدت</w:t>
+      </w:r>
+      <w:r>
+        <w:rPr>
+          <w:rFonts w:cs="B Nazanin"/>
+          <w:color w:val="002060"/>
+          <w:sz w:val="28"/>
+          <w:szCs w:val="28"/>
+          <w:rtl/>
+        </w:rPr>
+        <w:t xml:space="preserve"> </w:t>
+      </w:r>
+      <w:r>
+        <w:rPr>
+          <w:rFonts w:cs="B Nazanin" w:hint="cs"/>
+          <w:color w:val="002060"/>
+          <w:sz w:val="28"/>
+          <w:szCs w:val="28"/>
+          <w:rtl/>
+        </w:rPr>
+        <w:t>كوتاهي</w:t>
+      </w:r>
+      <w:r>
+        <w:rPr>
+          <w:rFonts w:cs="B Nazanin"/>
+          <w:color w:val="002060"/>
+          <w:sz w:val="28"/>
+          <w:szCs w:val="28"/>
+          <w:rtl/>
+        </w:rPr>
+        <w:t xml:space="preserve"> </w:t>
+      </w:r>
+      <w:r>
+        <w:rPr>
+          <w:rFonts w:cs="B Nazanin" w:hint="cs"/>
+          <w:color w:val="002060"/>
+          <w:sz w:val="28"/>
+          <w:szCs w:val="28"/>
+          <w:rtl/>
+        </w:rPr>
+        <w:t>ميرا</w:t>
+      </w:r>
+      <w:r>
+        <w:rPr>
+          <w:rFonts w:cs="B Nazanin"/>
+          <w:color w:val="002060"/>
+          <w:sz w:val="28"/>
+          <w:szCs w:val="28"/>
+          <w:rtl/>
+        </w:rPr>
+        <w:t xml:space="preserve"> </w:t>
+      </w:r>
+      <w:r>
+        <w:rPr>
+          <w:rFonts w:cs="B Nazanin" w:hint="cs"/>
+          <w:color w:val="002060"/>
+          <w:sz w:val="28"/>
+          <w:szCs w:val="28"/>
+          <w:rtl/>
+        </w:rPr>
+        <w:t>شده</w:t>
+      </w:r>
+      <w:r>
+        <w:rPr>
+          <w:rFonts w:cs="B Nazanin"/>
+          <w:color w:val="002060"/>
+          <w:sz w:val="28"/>
+          <w:szCs w:val="28"/>
+          <w:rtl/>
+        </w:rPr>
+        <w:t xml:space="preserve"> </w:t>
+      </w:r>
+      <w:r>
+        <w:rPr>
+          <w:rFonts w:cs="B Nazanin" w:hint="cs"/>
+          <w:color w:val="002060"/>
+          <w:sz w:val="28"/>
+          <w:szCs w:val="28"/>
+          <w:rtl/>
+        </w:rPr>
+        <w:t>است</w:t>
+      </w:r>
+      <w:r>
+        <w:rPr>
+          <w:rFonts w:cs="B Nazanin"/>
+          <w:color w:val="002060"/>
+          <w:sz w:val="28"/>
+          <w:szCs w:val="28"/>
+          <w:rtl/>
+        </w:rPr>
+        <w:t xml:space="preserve"> </w:t>
+      </w:r>
+      <w:r>
+        <w:rPr>
+          <w:rFonts w:cs="B Nazanin" w:hint="cs"/>
+          <w:color w:val="002060"/>
+          <w:sz w:val="28"/>
+          <w:szCs w:val="28"/>
+          <w:rtl/>
+        </w:rPr>
+        <w:t>و</w:t>
+      </w:r>
+      <w:r>
+        <w:rPr>
+          <w:rFonts w:cs="B Nazanin"/>
+          <w:color w:val="002060"/>
+          <w:sz w:val="28"/>
+          <w:szCs w:val="28"/>
+          <w:rtl/>
+        </w:rPr>
+        <w:t xml:space="preserve"> </w:t>
+      </w:r>
+      <w:r>
+        <w:rPr>
+          <w:rFonts w:cs="B Nazanin" w:hint="cs"/>
+          <w:color w:val="002060"/>
+          <w:sz w:val="28"/>
+          <w:szCs w:val="28"/>
+          <w:rtl/>
+        </w:rPr>
+        <w:t>به</w:t>
+      </w:r>
+      <w:r>
+        <w:rPr>
+          <w:rFonts w:cs="B Nazanin"/>
+          <w:color w:val="002060"/>
+          <w:sz w:val="28"/>
+          <w:szCs w:val="28"/>
+          <w:rtl/>
+        </w:rPr>
+        <w:t xml:space="preserve"> </w:t>
+      </w:r>
+      <w:r>
+        <w:rPr>
+          <w:rFonts w:cs="B Nazanin" w:hint="cs"/>
+          <w:color w:val="002060"/>
+          <w:sz w:val="28"/>
+          <w:szCs w:val="28"/>
+          <w:rtl/>
+        </w:rPr>
+        <w:t>صفر</w:t>
+      </w:r>
+      <w:r>
+        <w:rPr>
+          <w:rFonts w:cs="B Nazanin"/>
+          <w:color w:val="002060"/>
+          <w:sz w:val="28"/>
+          <w:szCs w:val="28"/>
+          <w:rtl/>
+        </w:rPr>
+        <w:t xml:space="preserve"> </w:t>
+      </w:r>
+      <w:r>
+        <w:rPr>
+          <w:rFonts w:cs="B Nazanin" w:hint="cs"/>
+          <w:color w:val="002060"/>
+          <w:sz w:val="28"/>
+          <w:szCs w:val="28"/>
+          <w:rtl/>
+        </w:rPr>
+        <w:t>ميل</w:t>
+      </w:r>
+      <w:r>
+        <w:rPr>
+          <w:rFonts w:cs="B Nazanin"/>
+          <w:color w:val="002060"/>
+          <w:sz w:val="28"/>
+          <w:szCs w:val="28"/>
+          <w:rtl/>
+        </w:rPr>
+        <w:t xml:space="preserve"> </w:t>
+      </w:r>
+      <w:r>
+        <w:rPr>
+          <w:rFonts w:cs="B Nazanin" w:hint="cs"/>
+          <w:color w:val="002060"/>
+          <w:sz w:val="28"/>
+          <w:szCs w:val="28"/>
+          <w:rtl/>
+        </w:rPr>
+        <w:t>مي</w:t>
+      </w:r>
+      <w:r>
+        <w:rPr>
+          <w:rFonts w:cs="B Nazanin"/>
+          <w:color w:val="002060"/>
+          <w:sz w:val="28"/>
+          <w:szCs w:val="28"/>
+          <w:rtl/>
+        </w:rPr>
+        <w:t xml:space="preserve"> </w:t>
+      </w:r>
+      <w:r>
+        <w:rPr>
+          <w:rFonts w:cs="B Nazanin" w:hint="cs"/>
+          <w:color w:val="002060"/>
+          <w:sz w:val="28"/>
+          <w:szCs w:val="28"/>
+          <w:rtl/>
+        </w:rPr>
+        <w:t>كند</w:t>
+      </w:r>
+      <w:r>
+        <w:rPr>
+          <w:rFonts w:cs="B Nazanin"/>
+          <w:color w:val="002060"/>
+          <w:sz w:val="28"/>
+          <w:szCs w:val="28"/>
+          <w:lang w:bidi="fa-IR"/>
+        </w:rPr>
+        <w:t>.</w:t>
+      </w:r>
+    </w:p>
+    <w:p>
+      <w:pPr>
+        <w:bidi/>
+        <w:rPr>
+          <w:rFonts w:cs="B Nazanin"/>
           <w:b/>
           <w:bCs/>
           <w:color w:val="FF0000"/>
           <w:sz w:val="32"/>
           <w:szCs w:val="32"/>
+          <w:rtl/>
+          <w:lang w:bidi="fa-IR"/>
+        </w:rPr>
+      </w:pPr>
+      <w:r>
+        <w:rPr>
+          <w:rFonts w:cs="B Nazanin" w:hint="cs"/>
+          <w:b/>
+          <w:bCs/>
+          <w:color w:val="FF0000"/>
+          <w:sz w:val="32"/>
+          <w:szCs w:val="32"/>
+          <w:rtl/>
+          <w:lang w:bidi="fa-IR"/>
+        </w:rPr>
+        <w:t>و)</w:t>
+      </w:r>
+    </w:p>
+    <w:p>
+      <w:pPr>
+        <w:bidi/>
+        <w:rPr>
+          <w:rFonts w:cs="B Nazanin"/>
+          <w:b/>
+          <w:bCs/>
+          <w:color w:val="FF0000"/>
+          <w:sz w:val="32"/>
+          <w:szCs w:val="32"/>
+          <w:lang w:bidi="fa-IR"/>
+        </w:rPr>
+      </w:pPr>
+      <w:r>
+        <w:rPr>
+          <w:rFonts w:cs="B Nazanin" w:hint="cs"/>
+          <w:b/>
+          <w:bCs/>
+          <w:noProof/>
+          <w:color w:val="FF0000"/>
+          <w:sz w:val="32"/>
+          <w:szCs w:val="32"/>
+          <w:lang w:bidi="fa-IR"/>
+        </w:rPr>
+        <w:drawing>
+          <wp:inline distT="0" distB="0" distL="0" distR="0" wp14:anchorId="5FEC6E0C" wp14:editId="334D9A16">
+            <wp:extent cx="4572212" cy="1574363"/>
+            <wp:effectExtent l="0" t="0" r="0" b="6985"/>
+            <wp:docPr id="1130471916" name="Picture 16"/>
+            <wp:cNvGraphicFramePr>
+              <a:graphicFrameLocks xmlns:a="http://schemas.openxmlformats.org/drawingml/2006/main" noChangeAspect="1"/>
+            </wp:cNvGraphicFramePr>
+            <a:graphic xmlns:a="http://schemas.openxmlformats.org/drawingml/2006/main">
+              <a:graphicData uri="http://schemas.openxmlformats.org/drawingml/2006/picture">
+                <pic:pic xmlns:pic="http://schemas.openxmlformats.org/drawingml/2006/picture">
+                  <pic:nvPicPr>
+                    <pic:cNvPr id="0" name="Picture 16"/>
+                    <pic:cNvPicPr>
+                      <a:picLocks noChangeAspect="1" noChangeArrowheads="1"/>
+                    </pic:cNvPicPr>
+                  </pic:nvPicPr>
+                  <pic:blipFill>
+                    <a:blip r:embed="rId31">
+                      <a:extLst>
+                        <a:ext uri="{28A0092B-C50C-407E-A947-70E740481C1C}">
+                          <a14:useLocalDpi xmlns:a14="http://schemas.microsoft.com/office/drawing/2010/main" val="0"/>
+                        </a:ext>
+                      </a:extLst>
+                    </a:blip>
+                    <a:srcRect/>
+                    <a:stretch>
+                      <a:fillRect/>
+                    </a:stretch>
+                  </pic:blipFill>
+                  <pic:spPr bwMode="auto">
+                    <a:xfrm>
+                      <a:off x="0" y="0"/>
+                      <a:ext cx="4579073" cy="1576725"/>
+                    </a:xfrm>
+                    <a:prstGeom prst="rect">
+                      <a:avLst/>
+                    </a:prstGeom>
+                    <a:noFill/>
+                    <a:ln>
+                      <a:noFill/>
+                    </a:ln>
+                  </pic:spPr>
+                </pic:pic>
+              </a:graphicData>
+            </a:graphic>
+          </wp:inline>
+        </w:drawing>
+      </w:r>
+    </w:p>
+    <w:p>
+      <w:pPr>
+        <w:bidi/>
+        <w:rPr>
+          <w:rFonts w:cs="B Nazanin"/>
+          <w:b/>
+          <w:bCs/>
+          <w:color w:val="FF0000"/>
+          <w:sz w:val="32"/>
+          <w:szCs w:val="32"/>
+          <w:rtl/>
+          <w:lang w:bidi="fa-IR"/>
+        </w:rPr>
+      </w:pPr>
+      <w:r>
+        <w:rPr>
+          <w:rFonts w:cs="B Nazanin" w:hint="cs"/>
+          <w:b/>
+          <w:bCs/>
+          <w:color w:val="FF0000"/>
+          <w:sz w:val="32"/>
+          <w:szCs w:val="32"/>
+          <w:rtl/>
+          <w:lang w:bidi="fa-IR"/>
+        </w:rPr>
+        <w:t>پاسخ ضربه :</w:t>
+      </w:r>
+    </w:p>
+    <w:p>
+      <w:pPr>
+        <w:bidi/>
+        <w:rPr>
+          <w:rFonts w:cs="B Nazanin"/>
+          <w:b/>
+          <w:bCs/>
+          <w:color w:val="FF0000"/>
+          <w:sz w:val="32"/>
+          <w:szCs w:val="32"/>
+          <w:rtl/>
+          <w:lang w:bidi="fa-IR"/>
+        </w:rPr>
+      </w:pPr>
+      <w:r>
+        <w:rPr>
+          <w:rFonts w:cs="B Nazanin"/>
+          <w:noProof/>
+          <w:color w:val="002060"/>
+          <w:sz w:val="28"/>
+          <w:szCs w:val="28"/>
+          <w:lang w:bidi="fa-IR"/>
+        </w:rPr>
+        <w:drawing>
+          <wp:inline distT="0" distB="0" distL="0" distR="0" wp14:anchorId="2B13E43B" wp14:editId="1E0DAC96">
+            <wp:extent cx="4158459" cy="3115734"/>
+            <wp:effectExtent l="0" t="0" r="0" b="8890"/>
+            <wp:docPr id="1574469025" name="Picture 18"/>
+            <wp:cNvGraphicFramePr>
+              <a:graphicFrameLocks xmlns:a="http://schemas.openxmlformats.org/drawingml/2006/main" noChangeAspect="1"/>
+            </wp:cNvGraphicFramePr>
+            <a:graphic xmlns:a="http://schemas.openxmlformats.org/drawingml/2006/main">
+              <a:graphicData uri="http://schemas.openxmlformats.org/drawingml/2006/picture">
+                <pic:pic xmlns:pic="http://schemas.openxmlformats.org/drawingml/2006/picture">
+                  <pic:nvPicPr>
+                    <pic:cNvPr id="0" name="Picture 18"/>
+                    <pic:cNvPicPr>
+                      <a:picLocks noChangeAspect="1" noChangeArrowheads="1"/>
+                    </pic:cNvPicPr>
+                  </pic:nvPicPr>
+                  <pic:blipFill>
+                    <a:blip r:embed="rId32">
+                      <a:extLst>
+                        <a:ext uri="{28A0092B-C50C-407E-A947-70E740481C1C}">
+                          <a14:useLocalDpi xmlns:a14="http://schemas.microsoft.com/office/drawing/2010/main" val="0"/>
+                        </a:ext>
+                      </a:extLst>
+                    </a:blip>
+                    <a:srcRect/>
+                    <a:stretch>
+                      <a:fillRect/>
+                    </a:stretch>
+                  </pic:blipFill>
+                  <pic:spPr bwMode="auto">
+                    <a:xfrm>
+                      <a:off x="0" y="0"/>
+                      <a:ext cx="4168760" cy="3123452"/>
+                    </a:xfrm>
+                    <a:prstGeom prst="rect">
+                      <a:avLst/>
+                    </a:prstGeom>
+                    <a:noFill/>
+                    <a:ln>
+                      <a:noFill/>
+                    </a:ln>
+                  </pic:spPr>
+                </pic:pic>
+              </a:graphicData>
+            </a:graphic>
+          </wp:inline>
+        </w:drawing>
+      </w:r>
+    </w:p>
+    <w:p>
+      <w:pPr>
+        <w:bidi/>
+        <w:rPr>
+          <w:rFonts w:cs="B Nazanin"/>
+          <w:b/>
+          <w:bCs/>
+          <w:color w:val="FF0000"/>
+          <w:sz w:val="32"/>
+          <w:szCs w:val="32"/>
+          <w:rtl/>
+          <w:lang w:bidi="fa-IR"/>
+        </w:rPr>
+      </w:pPr>
+      <w:r>
+        <w:rPr>
+          <w:rFonts w:cs="B Nazanin" w:hint="cs"/>
+          <w:b/>
+          <w:bCs/>
+          <w:color w:val="FF0000"/>
+          <w:sz w:val="32"/>
+          <w:szCs w:val="32"/>
+          <w:rtl/>
+          <w:lang w:bidi="fa-IR"/>
+        </w:rPr>
+        <w:t xml:space="preserve">اسکریپت رسم پاسخ ضربه : </w:t>
+      </w:r>
+    </w:p>
+    <w:p>
+      <w:pPr>
+        <w:bidi/>
+        <w:rPr>
+          <w:rFonts w:cs="B Nazanin"/>
+          <w:color w:val="002060"/>
+          <w:sz w:val="28"/>
+          <w:szCs w:val="28"/>
+          <w:rtl/>
+          <w:lang w:bidi="fa-IR"/>
+        </w:rPr>
+      </w:pPr>
+      <w:r>
+        <w:rPr>
+          <w:rFonts w:cs="B Nazanin"/>
+          <w:noProof/>
+          <w:color w:val="002060"/>
+          <w:sz w:val="28"/>
+          <w:szCs w:val="28"/>
+          <w:lang w:bidi="fa-IR"/>
+        </w:rPr>
+        <w:drawing>
+          <wp:inline distT="0" distB="0" distL="0" distR="0" wp14:anchorId="77D7BE2B" wp14:editId="607A696A">
+            <wp:extent cx="2337012" cy="972941"/>
+            <wp:effectExtent l="0" t="0" r="6350" b="0"/>
+            <wp:docPr id="6129324" name="Picture 17"/>
+            <wp:cNvGraphicFramePr>
+              <a:graphicFrameLocks xmlns:a="http://schemas.openxmlformats.org/drawingml/2006/main" noChangeAspect="1"/>
+            </wp:cNvGraphicFramePr>
+            <a:graphic xmlns:a="http://schemas.openxmlformats.org/drawingml/2006/main">
+              <a:graphicData uri="http://schemas.openxmlformats.org/drawingml/2006/picture">
+                <pic:pic xmlns:pic="http://schemas.openxmlformats.org/drawingml/2006/picture">
+                  <pic:nvPicPr>
+                    <pic:cNvPr id="0" name="Picture 17"/>
+                    <pic:cNvPicPr>
+                      <a:picLocks noChangeAspect="1" noChangeArrowheads="1"/>
+                    </pic:cNvPicPr>
+                  </pic:nvPicPr>
+                  <pic:blipFill>
+                    <a:blip r:embed="rId33">
+                      <a:extLst>
+                        <a:ext uri="{28A0092B-C50C-407E-A947-70E740481C1C}">
+                          <a14:useLocalDpi xmlns:a14="http://schemas.microsoft.com/office/drawing/2010/main" val="0"/>
+                        </a:ext>
+                      </a:extLst>
+                    </a:blip>
+                    <a:srcRect/>
+                    <a:stretch>
+                      <a:fillRect/>
+                    </a:stretch>
+                  </pic:blipFill>
+                  <pic:spPr bwMode="auto">
+                    <a:xfrm>
+                      <a:off x="0" y="0"/>
+                      <a:ext cx="2342593" cy="975264"/>
+                    </a:xfrm>
+                    <a:prstGeom prst="rect">
+                      <a:avLst/>
+                    </a:prstGeom>
+                    <a:noFill/>
+                    <a:ln>
+                      <a:noFill/>
+                    </a:ln>
+                  </pic:spPr>
+                </pic:pic>
+              </a:graphicData>
+            </a:graphic>
+          </wp:inline>
+        </w:drawing>
+      </w:r>
+    </w:p>
+    <w:p>
+      <w:pPr>
+        <w:bidi/>
+        <w:rPr>
+          <w:rFonts w:cs="B Nazanin"/>
+          <w:color w:val="002060"/>
+          <w:sz w:val="28"/>
+          <w:szCs w:val="28"/>
+          <w:lang w:bidi="fa-IR"/>
+        </w:rPr>
+      </w:pPr>
+      <w:r>
+        <w:rPr>
+          <w:rFonts w:cs="B Nazanin" w:hint="cs"/>
+          <w:color w:val="002060"/>
+          <w:sz w:val="28"/>
+          <w:szCs w:val="28"/>
+          <w:rtl/>
+        </w:rPr>
+        <w:lastRenderedPageBreak/>
+        <w:t>در</w:t>
+      </w:r>
+      <w:r>
+        <w:rPr>
+          <w:rFonts w:cs="B Nazanin"/>
+          <w:color w:val="002060"/>
+          <w:sz w:val="28"/>
+          <w:szCs w:val="28"/>
+          <w:rtl/>
+        </w:rPr>
+        <w:t xml:space="preserve"> </w:t>
+      </w:r>
+      <w:r>
+        <w:rPr>
+          <w:rFonts w:cs="B Nazanin" w:hint="cs"/>
+          <w:color w:val="002060"/>
+          <w:sz w:val="28"/>
+          <w:szCs w:val="28"/>
+          <w:rtl/>
+        </w:rPr>
+        <w:t>اين</w:t>
+      </w:r>
+      <w:r>
+        <w:rPr>
+          <w:rFonts w:cs="B Nazanin"/>
+          <w:color w:val="002060"/>
+          <w:sz w:val="28"/>
+          <w:szCs w:val="28"/>
+          <w:rtl/>
+        </w:rPr>
+        <w:t xml:space="preserve"> </w:t>
+      </w:r>
+      <w:r>
+        <w:rPr>
+          <w:rFonts w:cs="B Nazanin" w:hint="cs"/>
+          <w:color w:val="002060"/>
+          <w:sz w:val="28"/>
+          <w:szCs w:val="28"/>
+          <w:rtl/>
+        </w:rPr>
+        <w:t>حالت</w:t>
+      </w:r>
+      <w:r>
+        <w:rPr>
+          <w:rFonts w:cs="B Nazanin"/>
+          <w:color w:val="002060"/>
+          <w:sz w:val="28"/>
+          <w:szCs w:val="28"/>
+          <w:rtl/>
+        </w:rPr>
+        <w:t xml:space="preserve"> </w:t>
+      </w:r>
+      <w:r>
+        <w:rPr>
+          <w:rFonts w:cs="B Nazanin" w:hint="cs"/>
+          <w:color w:val="002060"/>
+          <w:sz w:val="28"/>
+          <w:szCs w:val="28"/>
+          <w:rtl/>
+        </w:rPr>
+        <w:t>نوسانات</w:t>
+      </w:r>
+      <w:r>
+        <w:rPr>
+          <w:rFonts w:cs="B Nazanin"/>
+          <w:color w:val="002060"/>
+          <w:sz w:val="28"/>
+          <w:szCs w:val="28"/>
+          <w:rtl/>
+        </w:rPr>
+        <w:t xml:space="preserve"> </w:t>
+      </w:r>
+      <w:r>
+        <w:rPr>
+          <w:rFonts w:cs="B Nazanin" w:hint="cs"/>
+          <w:color w:val="002060"/>
+          <w:sz w:val="28"/>
+          <w:szCs w:val="28"/>
+          <w:rtl/>
+        </w:rPr>
+        <w:t>به</w:t>
+      </w:r>
+      <w:r>
+        <w:rPr>
+          <w:rFonts w:cs="B Nazanin"/>
+          <w:color w:val="002060"/>
+          <w:sz w:val="28"/>
+          <w:szCs w:val="28"/>
+          <w:rtl/>
+        </w:rPr>
+        <w:t xml:space="preserve"> </w:t>
+      </w:r>
+      <w:r>
+        <w:rPr>
+          <w:rFonts w:cs="B Nazanin" w:hint="cs"/>
+          <w:color w:val="002060"/>
+          <w:sz w:val="28"/>
+          <w:szCs w:val="28"/>
+          <w:rtl/>
+        </w:rPr>
+        <w:t>شدت</w:t>
+      </w:r>
+      <w:r>
+        <w:rPr>
+          <w:rFonts w:cs="B Nazanin"/>
+          <w:color w:val="002060"/>
+          <w:sz w:val="28"/>
+          <w:szCs w:val="28"/>
+          <w:rtl/>
+        </w:rPr>
+        <w:t xml:space="preserve"> </w:t>
+      </w:r>
+      <w:r>
+        <w:rPr>
+          <w:rFonts w:cs="B Nazanin" w:hint="cs"/>
+          <w:color w:val="002060"/>
+          <w:sz w:val="28"/>
+          <w:szCs w:val="28"/>
+          <w:rtl/>
+        </w:rPr>
+        <w:t>ميرا</w:t>
+      </w:r>
+      <w:r>
+        <w:rPr>
+          <w:rFonts w:cs="B Nazanin"/>
+          <w:color w:val="002060"/>
+          <w:sz w:val="28"/>
+          <w:szCs w:val="28"/>
+          <w:rtl/>
+        </w:rPr>
+        <w:t xml:space="preserve"> </w:t>
+      </w:r>
+      <w:r>
+        <w:rPr>
+          <w:rFonts w:cs="B Nazanin" w:hint="cs"/>
+          <w:color w:val="002060"/>
+          <w:sz w:val="28"/>
+          <w:szCs w:val="28"/>
+          <w:rtl/>
+        </w:rPr>
+        <w:t>هستند</w:t>
+      </w:r>
+      <w:r>
+        <w:rPr>
+          <w:rFonts w:cs="B Nazanin"/>
+          <w:color w:val="002060"/>
+          <w:sz w:val="28"/>
+          <w:szCs w:val="28"/>
+          <w:rtl/>
+        </w:rPr>
+        <w:t xml:space="preserve">. </w:t>
+      </w:r>
+      <w:r>
+        <w:rPr>
+          <w:rFonts w:cs="B Nazanin" w:hint="cs"/>
+          <w:color w:val="002060"/>
+          <w:sz w:val="28"/>
+          <w:szCs w:val="28"/>
+          <w:rtl/>
+        </w:rPr>
+        <w:t>به</w:t>
+      </w:r>
+      <w:r>
+        <w:rPr>
+          <w:rFonts w:cs="B Nazanin"/>
+          <w:color w:val="002060"/>
+          <w:sz w:val="28"/>
+          <w:szCs w:val="28"/>
+          <w:rtl/>
+        </w:rPr>
+        <w:t xml:space="preserve"> </w:t>
+      </w:r>
+      <w:r>
+        <w:rPr>
+          <w:rFonts w:cs="B Nazanin" w:hint="cs"/>
+          <w:color w:val="002060"/>
+          <w:sz w:val="28"/>
+          <w:szCs w:val="28"/>
+          <w:rtl/>
+        </w:rPr>
+        <w:t>گونه</w:t>
+      </w:r>
+      <w:r>
+        <w:rPr>
+          <w:rFonts w:cs="B Nazanin"/>
+          <w:color w:val="002060"/>
+          <w:sz w:val="28"/>
+          <w:szCs w:val="28"/>
+          <w:rtl/>
+        </w:rPr>
+        <w:t xml:space="preserve"> </w:t>
+      </w:r>
+      <w:r>
+        <w:rPr>
+          <w:rFonts w:cs="B Nazanin" w:hint="cs"/>
+          <w:color w:val="002060"/>
+          <w:sz w:val="28"/>
+          <w:szCs w:val="28"/>
+          <w:rtl/>
+        </w:rPr>
+        <w:t>اي</w:t>
+      </w:r>
+      <w:r>
+        <w:rPr>
+          <w:rFonts w:cs="B Nazanin"/>
+          <w:color w:val="002060"/>
+          <w:sz w:val="28"/>
+          <w:szCs w:val="28"/>
+          <w:rtl/>
+        </w:rPr>
+        <w:t xml:space="preserve"> </w:t>
+      </w:r>
+      <w:r>
+        <w:rPr>
+          <w:rFonts w:cs="B Nazanin" w:hint="cs"/>
+          <w:color w:val="002060"/>
+          <w:sz w:val="28"/>
+          <w:szCs w:val="28"/>
+          <w:rtl/>
+        </w:rPr>
+        <w:t>كه</w:t>
+      </w:r>
+      <w:r>
+        <w:rPr>
+          <w:rFonts w:cs="B Nazanin"/>
+          <w:color w:val="002060"/>
+          <w:sz w:val="28"/>
+          <w:szCs w:val="28"/>
+          <w:rtl/>
+        </w:rPr>
+        <w:t xml:space="preserve"> </w:t>
+      </w:r>
+      <w:r>
+        <w:rPr>
+          <w:rFonts w:cs="B Nazanin" w:hint="cs"/>
+          <w:color w:val="002060"/>
+          <w:sz w:val="28"/>
+          <w:szCs w:val="28"/>
+          <w:rtl/>
+        </w:rPr>
+        <w:t>بلافاصله</w:t>
+      </w:r>
+      <w:r>
+        <w:rPr>
+          <w:rFonts w:cs="B Nazanin"/>
+          <w:color w:val="002060"/>
+          <w:sz w:val="28"/>
+          <w:szCs w:val="28"/>
+          <w:rtl/>
+        </w:rPr>
+        <w:t xml:space="preserve"> </w:t>
+      </w:r>
+      <w:r>
+        <w:rPr>
+          <w:rFonts w:cs="B Nazanin" w:hint="cs"/>
+          <w:color w:val="002060"/>
+          <w:sz w:val="28"/>
+          <w:szCs w:val="28"/>
+          <w:rtl/>
+        </w:rPr>
+        <w:t>پس</w:t>
+      </w:r>
+      <w:r>
+        <w:rPr>
+          <w:rFonts w:cs="B Nazanin"/>
+          <w:color w:val="002060"/>
+          <w:sz w:val="28"/>
+          <w:szCs w:val="28"/>
+          <w:rtl/>
+        </w:rPr>
+        <w:t xml:space="preserve"> </w:t>
+      </w:r>
+      <w:r>
+        <w:rPr>
+          <w:rFonts w:cs="B Nazanin" w:hint="cs"/>
+          <w:color w:val="002060"/>
+          <w:sz w:val="28"/>
+          <w:szCs w:val="28"/>
+          <w:rtl/>
+        </w:rPr>
+        <w:t>از</w:t>
+      </w:r>
+      <w:r>
+        <w:rPr>
+          <w:rFonts w:cs="B Nazanin"/>
+          <w:color w:val="002060"/>
+          <w:sz w:val="28"/>
+          <w:szCs w:val="28"/>
+          <w:rtl/>
+        </w:rPr>
+        <w:t xml:space="preserve"> </w:t>
+      </w:r>
+      <w:r>
+        <w:rPr>
+          <w:rFonts w:cs="B Nazanin" w:hint="cs"/>
+          <w:color w:val="002060"/>
+          <w:sz w:val="28"/>
+          <w:szCs w:val="28"/>
+          <w:rtl/>
+        </w:rPr>
+        <w:t>اعمال</w:t>
+      </w:r>
+      <w:r>
+        <w:rPr>
+          <w:rFonts w:cs="B Nazanin"/>
+          <w:color w:val="002060"/>
+          <w:sz w:val="28"/>
+          <w:szCs w:val="28"/>
+          <w:rtl/>
+        </w:rPr>
+        <w:t xml:space="preserve"> </w:t>
+      </w:r>
+      <w:r>
+        <w:rPr>
+          <w:rFonts w:cs="B Nazanin" w:hint="cs"/>
+          <w:color w:val="002060"/>
+          <w:sz w:val="28"/>
+          <w:szCs w:val="28"/>
+          <w:rtl/>
+        </w:rPr>
+        <w:t>ضربه</w:t>
+      </w:r>
+      <w:r>
+        <w:rPr>
+          <w:rFonts w:cs="B Nazanin"/>
+          <w:color w:val="002060"/>
+          <w:sz w:val="28"/>
+          <w:szCs w:val="28"/>
+          <w:rtl/>
+        </w:rPr>
+        <w:t xml:space="preserve"> </w:t>
+      </w:r>
+      <w:r>
+        <w:rPr>
+          <w:rFonts w:cs="B Nazanin" w:hint="cs"/>
+          <w:color w:val="002060"/>
+          <w:sz w:val="28"/>
+          <w:szCs w:val="28"/>
+          <w:rtl/>
+        </w:rPr>
+        <w:t>به</w:t>
+      </w:r>
+      <w:r>
+        <w:rPr>
+          <w:rFonts w:cs="B Nazanin"/>
+          <w:color w:val="002060"/>
+          <w:sz w:val="28"/>
+          <w:szCs w:val="28"/>
+          <w:rtl/>
+        </w:rPr>
+        <w:t xml:space="preserve"> </w:t>
+      </w:r>
+      <w:r>
+        <w:rPr>
+          <w:rFonts w:cs="B Nazanin" w:hint="cs"/>
+          <w:color w:val="002060"/>
+          <w:sz w:val="28"/>
+          <w:szCs w:val="28"/>
+          <w:rtl/>
+        </w:rPr>
+        <w:t>سيستم</w:t>
+      </w:r>
+      <w:r>
+        <w:rPr>
+          <w:rFonts w:cs="B Nazanin"/>
+          <w:color w:val="002060"/>
+          <w:sz w:val="28"/>
+          <w:szCs w:val="28"/>
+          <w:rtl/>
+        </w:rPr>
+        <w:t xml:space="preserve"> </w:t>
+      </w:r>
+      <w:r>
+        <w:rPr>
+          <w:rFonts w:cs="B Nazanin" w:hint="cs"/>
+          <w:color w:val="002060"/>
+          <w:sz w:val="28"/>
+          <w:szCs w:val="28"/>
+          <w:rtl/>
+        </w:rPr>
+        <w:t>،</w:t>
+      </w:r>
+      <w:r>
+        <w:rPr>
+          <w:rFonts w:cs="B Nazanin"/>
+          <w:color w:val="002060"/>
+          <w:sz w:val="28"/>
+          <w:szCs w:val="28"/>
+          <w:rtl/>
+        </w:rPr>
+        <w:t xml:space="preserve"> </w:t>
+      </w:r>
+      <w:r>
+        <w:rPr>
+          <w:rFonts w:cs="B Nazanin" w:hint="cs"/>
+          <w:color w:val="002060"/>
+          <w:sz w:val="28"/>
+          <w:szCs w:val="28"/>
+          <w:rtl/>
+        </w:rPr>
+        <w:t>پاسخ</w:t>
+      </w:r>
+      <w:r>
+        <w:rPr>
+          <w:rFonts w:cs="B Nazanin"/>
+          <w:color w:val="002060"/>
+          <w:sz w:val="28"/>
+          <w:szCs w:val="28"/>
+          <w:rtl/>
+        </w:rPr>
+        <w:t xml:space="preserve"> </w:t>
+      </w:r>
+      <w:r>
+        <w:rPr>
+          <w:rFonts w:cs="B Nazanin" w:hint="cs"/>
+          <w:color w:val="002060"/>
+          <w:sz w:val="28"/>
+          <w:szCs w:val="28"/>
+          <w:rtl/>
+        </w:rPr>
+        <w:t>ضربه</w:t>
+      </w:r>
+    </w:p>
+    <w:p>
+      <w:pPr>
+        <w:bidi/>
+        <w:rPr>
+          <w:rFonts w:cs="B Nazanin"/>
+          <w:color w:val="002060"/>
+          <w:sz w:val="28"/>
+          <w:szCs w:val="28"/>
+          <w:rtl/>
+          <w:lang w:bidi="fa-IR"/>
+        </w:rPr>
+      </w:pPr>
+      <w:r>
+        <w:rPr>
+          <w:rFonts w:cs="B Nazanin" w:hint="cs"/>
+          <w:color w:val="002060"/>
+          <w:sz w:val="28"/>
+          <w:szCs w:val="28"/>
+          <w:rtl/>
+        </w:rPr>
+        <w:t>صفر</w:t>
+      </w:r>
+      <w:r>
+        <w:rPr>
+          <w:rFonts w:cs="B Nazanin"/>
+          <w:color w:val="002060"/>
+          <w:sz w:val="28"/>
+          <w:szCs w:val="28"/>
+          <w:rtl/>
+        </w:rPr>
+        <w:t xml:space="preserve"> </w:t>
+      </w:r>
+      <w:r>
+        <w:rPr>
+          <w:rFonts w:cs="B Nazanin" w:hint="cs"/>
+          <w:color w:val="002060"/>
+          <w:sz w:val="28"/>
+          <w:szCs w:val="28"/>
+          <w:rtl/>
+        </w:rPr>
+        <w:t>مي</w:t>
+      </w:r>
+      <w:r>
+        <w:rPr>
+          <w:rFonts w:cs="B Nazanin"/>
+          <w:color w:val="002060"/>
+          <w:sz w:val="28"/>
+          <w:szCs w:val="28"/>
+          <w:rtl/>
+        </w:rPr>
+        <w:t xml:space="preserve"> </w:t>
+      </w:r>
+      <w:r>
+        <w:rPr>
+          <w:rFonts w:cs="B Nazanin" w:hint="cs"/>
+          <w:color w:val="002060"/>
+          <w:sz w:val="28"/>
+          <w:szCs w:val="28"/>
+          <w:rtl/>
+        </w:rPr>
+        <w:t>شود</w:t>
+      </w:r>
+      <w:r>
+        <w:rPr>
+          <w:rFonts w:cs="B Nazanin"/>
+          <w:color w:val="002060"/>
+          <w:sz w:val="28"/>
+          <w:szCs w:val="28"/>
+          <w:lang w:bidi="fa-IR"/>
+        </w:rPr>
+        <w:t xml:space="preserve"> .</w:t>
+      </w:r>
+    </w:p>
+    <w:p>
+      <w:pPr>
+        <w:bidi/>
+        <w:rPr>
+          <w:rFonts w:cs="B Nazanin"/>
+          <w:b/>
+          <w:bCs/>
+          <w:color w:val="FF0000"/>
+          <w:sz w:val="32"/>
+          <w:szCs w:val="32"/>
+          <w:rtl/>
+          <w:lang w:bidi="fa-IR"/>
+        </w:rPr>
+      </w:pPr>
+      <w:r>
+        <w:rPr>
+          <w:rFonts w:cs="B Nazanin" w:hint="cs"/>
+          <w:b/>
+          <w:bCs/>
+          <w:color w:val="FF0000"/>
+          <w:sz w:val="32"/>
+          <w:szCs w:val="32"/>
+          <w:rtl/>
+          <w:lang w:bidi="fa-IR"/>
+        </w:rPr>
+        <w:t xml:space="preserve">بلاک دیاگرام پیاده سازی شده در </w:t>
+      </w:r>
+      <w:r>
+        <w:rPr>
+          <w:rFonts w:cs="B Nazanin"/>
+          <w:b/>
+          <w:bCs/>
+          <w:color w:val="FF0000"/>
+          <w:sz w:val="32"/>
+          <w:szCs w:val="32"/>
+          <w:lang w:bidi="fa-IR"/>
+        </w:rPr>
+        <w:t xml:space="preserve">Simulink </w:t>
+      </w:r>
+      <w:r>
+        <w:rPr>
+          <w:rFonts w:cs="B Nazanin" w:hint="cs"/>
+          <w:b/>
+          <w:bCs/>
+          <w:color w:val="FF0000"/>
+          <w:sz w:val="32"/>
+          <w:szCs w:val="32"/>
+          <w:rtl/>
+          <w:lang w:bidi="fa-IR"/>
+        </w:rPr>
+        <w:t xml:space="preserve"> :</w:t>
+      </w:r>
+    </w:p>
+    <w:p>
+      <w:pPr>
+        <w:bidi/>
+        <w:rPr>
+          <w:rFonts w:cs="B Nazanin"/>
+          <w:b/>
+          <w:bCs/>
+          <w:color w:val="FF0000"/>
+          <w:sz w:val="32"/>
+          <w:szCs w:val="32"/>
+          <w:lang w:bidi="fa-IR"/>
+        </w:rPr>
+      </w:pPr>
+      <w:r>
+        <w:rPr>
+          <w:rFonts w:cs="B Nazanin" w:hint="cs"/>
+          <w:b/>
+          <w:bCs/>
+          <w:noProof/>
+          <w:color w:val="FF0000"/>
+          <w:sz w:val="32"/>
+          <w:szCs w:val="32"/>
+          <w:lang w:bidi="fa-IR"/>
+        </w:rPr>
+        <w:drawing>
+          <wp:inline distT="0" distB="0" distL="0" distR="0" wp14:anchorId="2B61C757" wp14:editId="0CF8AB4B">
+            <wp:extent cx="5351145" cy="1351097"/>
+            <wp:effectExtent l="0" t="0" r="1905" b="1905"/>
+            <wp:docPr id="1748246787" name="Picture 19"/>
+            <wp:cNvGraphicFramePr>
+              <a:graphicFrameLocks xmlns:a="http://schemas.openxmlformats.org/drawingml/2006/main" noChangeAspect="1"/>
+            </wp:cNvGraphicFramePr>
+            <a:graphic xmlns:a="http://schemas.openxmlformats.org/drawingml/2006/main">
+              <a:graphicData uri="http://schemas.openxmlformats.org/drawingml/2006/picture">
+                <pic:pic xmlns:pic="http://schemas.openxmlformats.org/drawingml/2006/picture">
+                  <pic:nvPicPr>
+                    <pic:cNvPr id="0" name="Picture 19"/>
+                    <pic:cNvPicPr>
+                      <a:picLocks noChangeAspect="1" noChangeArrowheads="1"/>
+                    </pic:cNvPicPr>
+                  </pic:nvPicPr>
+                  <pic:blipFill>
+                    <a:blip r:embed="rId34">
+                      <a:extLst>
+                        <a:ext uri="{28A0092B-C50C-407E-A947-70E740481C1C}">
+                          <a14:useLocalDpi xmlns:a14="http://schemas.microsoft.com/office/drawing/2010/main" val="0"/>
+                        </a:ext>
+                      </a:extLst>
+                    </a:blip>
+                    <a:srcRect/>
+                    <a:stretch>
+                      <a:fillRect/>
+                    </a:stretch>
+                  </pic:blipFill>
+                  <pic:spPr bwMode="auto">
+                    <a:xfrm>
+                      <a:off x="0" y="0"/>
+                      <a:ext cx="5367963" cy="1355343"/>
+                    </a:xfrm>
+                    <a:prstGeom prst="rect">
+                      <a:avLst/>
+                    </a:prstGeom>
+                    <a:noFill/>
+                    <a:ln>
+                      <a:noFill/>
+                    </a:ln>
+                  </pic:spPr>
+                </pic:pic>
+              </a:graphicData>
+            </a:graphic>
+          </wp:inline>
+        </w:drawing>
+      </w:r>
+    </w:p>
+    <w:p>
+      <w:pPr>
+        <w:bidi/>
+        <w:rPr>
+          <w:rFonts w:cs="B Nazanin"/>
+          <w:b/>
+          <w:bCs/>
+          <w:color w:val="FF0000"/>
+          <w:sz w:val="32"/>
+          <w:szCs w:val="32"/>
+          <w:rtl/>
           <w:lang w:bidi="fa-IR"/>
         </w:rPr>
       </w:pPr>
@@ -1567,6 +6479,827 @@
           <w:color w:val="FF0000"/>
           <w:sz w:val="32"/>
           <w:szCs w:val="32"/>
+          <w:rtl/>
+          <w:lang w:bidi="fa-IR"/>
+        </w:rPr>
+      </w:pPr>
+      <w:r>
+        <w:rPr>
+          <w:rFonts w:cs="B Nazanin" w:hint="cs"/>
+          <w:b/>
+          <w:bCs/>
+          <w:color w:val="FF0000"/>
+          <w:sz w:val="32"/>
+          <w:szCs w:val="32"/>
+          <w:rtl/>
+          <w:lang w:bidi="fa-IR"/>
+        </w:rPr>
+        <w:t xml:space="preserve">خروجی : </w:t>
+      </w:r>
+    </w:p>
+    <w:p>
+      <w:pPr>
+        <w:bidi/>
+        <w:rPr>
+          <w:rFonts w:cs="B Nazanin" w:hint="cs"/>
+          <w:b/>
+          <w:bCs/>
+          <w:color w:val="FF0000"/>
+          <w:sz w:val="32"/>
+          <w:szCs w:val="32"/>
+          <w:rtl/>
+          <w:lang w:bidi="fa-IR"/>
+        </w:rPr>
+      </w:pPr>
+      <w:r>
+        <w:rPr>
+          <w:rFonts w:cs="B Nazanin"/>
+          <w:b/>
+          <w:bCs/>
+          <w:color w:val="FF0000"/>
+          <w:sz w:val="32"/>
+          <w:szCs w:val="32"/>
+          <w:rtl/>
+          <w:lang w:bidi="fa-IR"/>
+        </w:rPr>
+        <w:drawing>
+          <wp:inline distT="0" distB="0" distL="0" distR="0" wp14:anchorId="0BBD41C2" wp14:editId="769066EC">
+            <wp:extent cx="4080933" cy="3545529"/>
+            <wp:effectExtent l="0" t="0" r="0" b="0"/>
+            <wp:docPr id="1957557998" name="Picture 1"/>
+            <wp:cNvGraphicFramePr>
+              <a:graphicFrameLocks xmlns:a="http://schemas.openxmlformats.org/drawingml/2006/main" noChangeAspect="1"/>
+            </wp:cNvGraphicFramePr>
+            <a:graphic xmlns:a="http://schemas.openxmlformats.org/drawingml/2006/main">
+              <a:graphicData uri="http://schemas.openxmlformats.org/drawingml/2006/picture">
+                <pic:pic xmlns:pic="http://schemas.openxmlformats.org/drawingml/2006/picture">
+                  <pic:nvPicPr>
+                    <pic:cNvPr id="1957557998" name=""/>
+                    <pic:cNvPicPr/>
+                  </pic:nvPicPr>
+                  <pic:blipFill>
+                    <a:blip r:embed="rId35"/>
+                    <a:stretch>
+                      <a:fillRect/>
+                    </a:stretch>
+                  </pic:blipFill>
+                  <pic:spPr>
+                    <a:xfrm>
+                      <a:off x="0" y="0"/>
+                      <a:ext cx="4088714" cy="3552289"/>
+                    </a:xfrm>
+                    <a:prstGeom prst="rect">
+                      <a:avLst/>
+                    </a:prstGeom>
+                  </pic:spPr>
+                </pic:pic>
+              </a:graphicData>
+            </a:graphic>
+          </wp:inline>
+        </w:drawing>
+      </w:r>
+    </w:p>
+    <w:p>
+      <w:pPr>
+        <w:bidi/>
+        <w:rPr>
+          <w:rFonts w:cs="B Nazanin"/>
+          <w:color w:val="002060"/>
+          <w:sz w:val="28"/>
+          <w:szCs w:val="28"/>
+          <w:lang w:bidi="fa-IR"/>
+        </w:rPr>
+      </w:pPr>
+      <w:r>
+        <w:rPr>
+          <w:rFonts w:cs="B Nazanin" w:hint="cs"/>
+          <w:color w:val="002060"/>
+          <w:sz w:val="28"/>
+          <w:szCs w:val="28"/>
+          <w:rtl/>
+        </w:rPr>
+        <w:t>همان</w:t>
+      </w:r>
+      <w:r>
+        <w:rPr>
+          <w:rFonts w:cs="B Nazanin"/>
+          <w:color w:val="002060"/>
+          <w:sz w:val="28"/>
+          <w:szCs w:val="28"/>
+          <w:rtl/>
+        </w:rPr>
+        <w:t xml:space="preserve"> </w:t>
+      </w:r>
+      <w:r>
+        <w:rPr>
+          <w:rFonts w:cs="B Nazanin" w:hint="cs"/>
+          <w:color w:val="002060"/>
+          <w:sz w:val="28"/>
+          <w:szCs w:val="28"/>
+          <w:rtl/>
+        </w:rPr>
+        <w:t>طور</w:t>
+      </w:r>
+      <w:r>
+        <w:rPr>
+          <w:rFonts w:cs="B Nazanin"/>
+          <w:color w:val="002060"/>
+          <w:sz w:val="28"/>
+          <w:szCs w:val="28"/>
+          <w:rtl/>
+        </w:rPr>
+        <w:t xml:space="preserve"> </w:t>
+      </w:r>
+      <w:r>
+        <w:rPr>
+          <w:rFonts w:cs="B Nazanin" w:hint="cs"/>
+          <w:color w:val="002060"/>
+          <w:sz w:val="28"/>
+          <w:szCs w:val="28"/>
+          <w:rtl/>
+        </w:rPr>
+        <w:t>كه</w:t>
+      </w:r>
+      <w:r>
+        <w:rPr>
+          <w:rFonts w:cs="B Nazanin"/>
+          <w:color w:val="002060"/>
+          <w:sz w:val="28"/>
+          <w:szCs w:val="28"/>
+          <w:rtl/>
+        </w:rPr>
+        <w:t xml:space="preserve"> </w:t>
+      </w:r>
+      <w:r>
+        <w:rPr>
+          <w:rFonts w:cs="B Nazanin" w:hint="cs"/>
+          <w:color w:val="002060"/>
+          <w:sz w:val="28"/>
+          <w:szCs w:val="28"/>
+          <w:rtl/>
+        </w:rPr>
+        <w:t>مشاهده</w:t>
+      </w:r>
+      <w:r>
+        <w:rPr>
+          <w:rFonts w:cs="B Nazanin"/>
+          <w:color w:val="002060"/>
+          <w:sz w:val="28"/>
+          <w:szCs w:val="28"/>
+          <w:rtl/>
+        </w:rPr>
+        <w:t xml:space="preserve"> </w:t>
+      </w:r>
+      <w:r>
+        <w:rPr>
+          <w:rFonts w:cs="B Nazanin" w:hint="cs"/>
+          <w:color w:val="002060"/>
+          <w:sz w:val="28"/>
+          <w:szCs w:val="28"/>
+          <w:rtl/>
+        </w:rPr>
+        <w:t>مي</w:t>
+      </w:r>
+      <w:r>
+        <w:rPr>
+          <w:rFonts w:cs="B Nazanin"/>
+          <w:color w:val="002060"/>
+          <w:sz w:val="28"/>
+          <w:szCs w:val="28"/>
+          <w:rtl/>
+        </w:rPr>
+        <w:t xml:space="preserve"> </w:t>
+      </w:r>
+      <w:r>
+        <w:rPr>
+          <w:rFonts w:cs="B Nazanin" w:hint="cs"/>
+          <w:color w:val="002060"/>
+          <w:sz w:val="28"/>
+          <w:szCs w:val="28"/>
+          <w:rtl/>
+        </w:rPr>
+        <w:t>شود</w:t>
+      </w:r>
+      <w:r>
+        <w:rPr>
+          <w:rFonts w:cs="B Nazanin"/>
+          <w:color w:val="002060"/>
+          <w:sz w:val="28"/>
+          <w:szCs w:val="28"/>
+          <w:rtl/>
+        </w:rPr>
+        <w:t xml:space="preserve"> </w:t>
+      </w:r>
+      <w:r>
+        <w:rPr>
+          <w:rFonts w:cs="B Nazanin" w:hint="cs"/>
+          <w:color w:val="002060"/>
+          <w:sz w:val="28"/>
+          <w:szCs w:val="28"/>
+          <w:rtl/>
+        </w:rPr>
+        <w:t>،</w:t>
+      </w:r>
+      <w:r>
+        <w:rPr>
+          <w:rFonts w:cs="B Nazanin"/>
+          <w:color w:val="002060"/>
+          <w:sz w:val="28"/>
+          <w:szCs w:val="28"/>
+          <w:rtl/>
+        </w:rPr>
+        <w:t xml:space="preserve"> </w:t>
+      </w:r>
+      <w:r>
+        <w:rPr>
+          <w:rFonts w:cs="B Nazanin" w:hint="cs"/>
+          <w:color w:val="002060"/>
+          <w:sz w:val="28"/>
+          <w:szCs w:val="28"/>
+          <w:rtl/>
+        </w:rPr>
+        <w:t>نتيجه</w:t>
+      </w:r>
+      <w:r>
+        <w:rPr>
+          <w:rFonts w:cs="B Nazanin"/>
+          <w:color w:val="002060"/>
+          <w:sz w:val="28"/>
+          <w:szCs w:val="28"/>
+          <w:rtl/>
+        </w:rPr>
+        <w:t xml:space="preserve"> </w:t>
+      </w:r>
+      <w:r>
+        <w:rPr>
+          <w:rFonts w:cs="B Nazanin" w:hint="cs"/>
+          <w:color w:val="002060"/>
+          <w:sz w:val="28"/>
+          <w:szCs w:val="28"/>
+          <w:rtl/>
+        </w:rPr>
+        <w:t>بدست</w:t>
+      </w:r>
+      <w:r>
+        <w:rPr>
+          <w:rFonts w:cs="B Nazanin"/>
+          <w:color w:val="002060"/>
+          <w:sz w:val="28"/>
+          <w:szCs w:val="28"/>
+          <w:rtl/>
+        </w:rPr>
+        <w:t xml:space="preserve"> </w:t>
+      </w:r>
+      <w:r>
+        <w:rPr>
+          <w:rFonts w:cs="B Nazanin" w:hint="cs"/>
+          <w:color w:val="002060"/>
+          <w:sz w:val="28"/>
+          <w:szCs w:val="28"/>
+          <w:rtl/>
+        </w:rPr>
+        <w:t>آمده</w:t>
+      </w:r>
+      <w:r>
+        <w:rPr>
+          <w:rFonts w:cs="B Nazanin"/>
+          <w:color w:val="002060"/>
+          <w:sz w:val="28"/>
+          <w:szCs w:val="28"/>
+          <w:rtl/>
+        </w:rPr>
+        <w:t xml:space="preserve"> </w:t>
+      </w:r>
+      <w:r>
+        <w:rPr>
+          <w:rFonts w:cs="B Nazanin" w:hint="cs"/>
+          <w:color w:val="002060"/>
+          <w:sz w:val="28"/>
+          <w:szCs w:val="28"/>
+          <w:rtl/>
+        </w:rPr>
+        <w:t>از</w:t>
+      </w:r>
+      <w:r>
+        <w:rPr>
+          <w:rFonts w:cs="B Nazanin"/>
+          <w:color w:val="002060"/>
+          <w:sz w:val="28"/>
+          <w:szCs w:val="28"/>
+          <w:rtl/>
+        </w:rPr>
+        <w:t xml:space="preserve"> </w:t>
+      </w:r>
+      <w:r>
+        <w:rPr>
+          <w:rFonts w:cs="B Nazanin" w:hint="cs"/>
+          <w:color w:val="002060"/>
+          <w:sz w:val="28"/>
+          <w:szCs w:val="28"/>
+          <w:rtl/>
+        </w:rPr>
+        <w:t>شبيه</w:t>
+      </w:r>
+      <w:r>
+        <w:rPr>
+          <w:rFonts w:cs="B Nazanin"/>
+          <w:color w:val="002060"/>
+          <w:sz w:val="28"/>
+          <w:szCs w:val="28"/>
+          <w:rtl/>
+        </w:rPr>
+        <w:t xml:space="preserve"> </w:t>
+      </w:r>
+      <w:r>
+        <w:rPr>
+          <w:rFonts w:cs="B Nazanin" w:hint="cs"/>
+          <w:color w:val="002060"/>
+          <w:sz w:val="28"/>
+          <w:szCs w:val="28"/>
+          <w:rtl/>
+        </w:rPr>
+        <w:t>سازي</w:t>
+      </w:r>
+      <w:r>
+        <w:rPr>
+          <w:rFonts w:cs="B Nazanin"/>
+          <w:color w:val="002060"/>
+          <w:sz w:val="28"/>
+          <w:szCs w:val="28"/>
+          <w:rtl/>
+        </w:rPr>
+        <w:t xml:space="preserve"> </w:t>
+      </w:r>
+      <w:r>
+        <w:rPr>
+          <w:rFonts w:cs="B Nazanin" w:hint="cs"/>
+          <w:color w:val="002060"/>
+          <w:sz w:val="28"/>
+          <w:szCs w:val="28"/>
+          <w:rtl/>
+        </w:rPr>
+        <w:t>كاملا</w:t>
+      </w:r>
+      <w:r>
+        <w:rPr>
+          <w:rFonts w:cs="B Nazanin"/>
+          <w:color w:val="002060"/>
+          <w:sz w:val="28"/>
+          <w:szCs w:val="28"/>
+          <w:rtl/>
+        </w:rPr>
+        <w:t xml:space="preserve"> </w:t>
+      </w:r>
+      <w:r>
+        <w:rPr>
+          <w:rFonts w:cs="B Nazanin" w:hint="cs"/>
+          <w:color w:val="002060"/>
+          <w:sz w:val="28"/>
+          <w:szCs w:val="28"/>
+          <w:rtl/>
+        </w:rPr>
+        <w:t>با</w:t>
+      </w:r>
+      <w:r>
+        <w:rPr>
+          <w:rFonts w:cs="B Nazanin"/>
+          <w:color w:val="002060"/>
+          <w:sz w:val="28"/>
+          <w:szCs w:val="28"/>
+          <w:rtl/>
+        </w:rPr>
+        <w:t xml:space="preserve"> </w:t>
+      </w:r>
+      <w:r>
+        <w:rPr>
+          <w:rFonts w:cs="B Nazanin" w:hint="cs"/>
+          <w:color w:val="002060"/>
+          <w:sz w:val="28"/>
+          <w:szCs w:val="28"/>
+          <w:rtl/>
+        </w:rPr>
+        <w:t>مقدار</w:t>
+      </w:r>
+      <w:r>
+        <w:rPr>
+          <w:rFonts w:cs="B Nazanin"/>
+          <w:color w:val="002060"/>
+          <w:sz w:val="28"/>
+          <w:szCs w:val="28"/>
+          <w:rtl/>
+        </w:rPr>
+        <w:t xml:space="preserve"> </w:t>
+      </w:r>
+      <w:r>
+        <w:rPr>
+          <w:rFonts w:cs="B Nazanin" w:hint="cs"/>
+          <w:color w:val="002060"/>
+          <w:sz w:val="28"/>
+          <w:szCs w:val="28"/>
+          <w:rtl/>
+        </w:rPr>
+        <w:t>بدست</w:t>
+      </w:r>
+      <w:r>
+        <w:rPr>
+          <w:rFonts w:cs="B Nazanin"/>
+          <w:color w:val="002060"/>
+          <w:sz w:val="28"/>
+          <w:szCs w:val="28"/>
+          <w:rtl/>
+        </w:rPr>
+        <w:t xml:space="preserve"> </w:t>
+      </w:r>
+      <w:r>
+        <w:rPr>
+          <w:rFonts w:cs="B Nazanin" w:hint="cs"/>
+          <w:color w:val="002060"/>
+          <w:sz w:val="28"/>
+          <w:szCs w:val="28"/>
+          <w:rtl/>
+        </w:rPr>
+        <w:t>آمده</w:t>
+      </w:r>
+      <w:r>
+        <w:rPr>
+          <w:rFonts w:cs="B Nazanin"/>
+          <w:color w:val="002060"/>
+          <w:sz w:val="28"/>
+          <w:szCs w:val="28"/>
+          <w:rtl/>
+        </w:rPr>
+        <w:t xml:space="preserve"> </w:t>
+      </w:r>
+      <w:r>
+        <w:rPr>
+          <w:rFonts w:cs="B Nazanin" w:hint="cs"/>
+          <w:color w:val="002060"/>
+          <w:sz w:val="28"/>
+          <w:szCs w:val="28"/>
+          <w:rtl/>
+        </w:rPr>
+        <w:t>از</w:t>
+      </w:r>
+      <w:r>
+        <w:rPr>
+          <w:rFonts w:cs="B Nazanin"/>
+          <w:color w:val="002060"/>
+          <w:sz w:val="28"/>
+          <w:szCs w:val="28"/>
+          <w:rtl/>
+        </w:rPr>
+        <w:t xml:space="preserve"> </w:t>
+      </w:r>
+      <w:r>
+        <w:rPr>
+          <w:rFonts w:cs="B Nazanin" w:hint="cs"/>
+          <w:color w:val="002060"/>
+          <w:sz w:val="28"/>
+          <w:szCs w:val="28"/>
+          <w:rtl/>
+        </w:rPr>
+        <w:t>تئوري</w:t>
+      </w:r>
+      <w:r>
+        <w:rPr>
+          <w:rFonts w:cs="B Nazanin"/>
+          <w:color w:val="002060"/>
+          <w:sz w:val="28"/>
+          <w:szCs w:val="28"/>
+          <w:rtl/>
+        </w:rPr>
+        <w:t xml:space="preserve"> </w:t>
+      </w:r>
+      <w:r>
+        <w:rPr>
+          <w:rFonts w:cs="B Nazanin" w:hint="cs"/>
+          <w:color w:val="002060"/>
+          <w:sz w:val="28"/>
+          <w:szCs w:val="28"/>
+          <w:rtl/>
+        </w:rPr>
+        <w:t>همخواني</w:t>
+      </w:r>
+      <w:r>
+        <w:rPr>
+          <w:rFonts w:cs="B Nazanin"/>
+          <w:color w:val="002060"/>
+          <w:sz w:val="28"/>
+          <w:szCs w:val="28"/>
+        </w:rPr>
+        <w:t xml:space="preserve"> </w:t>
+      </w:r>
+      <w:r>
+        <w:rPr>
+          <w:rFonts w:cs="B Nazanin" w:hint="cs"/>
+          <w:color w:val="002060"/>
+          <w:sz w:val="28"/>
+          <w:szCs w:val="28"/>
+          <w:rtl/>
+        </w:rPr>
+        <w:t>دارد</w:t>
+      </w:r>
+      <w:r>
+        <w:rPr>
+          <w:rFonts w:cs="B Nazanin"/>
+          <w:color w:val="002060"/>
+          <w:sz w:val="28"/>
+          <w:szCs w:val="28"/>
+          <w:rtl/>
+        </w:rPr>
+        <w:t xml:space="preserve"> </w:t>
+      </w:r>
+      <w:r>
+        <w:rPr>
+          <w:rFonts w:cs="B Nazanin" w:hint="cs"/>
+          <w:color w:val="002060"/>
+          <w:sz w:val="28"/>
+          <w:szCs w:val="28"/>
+          <w:rtl/>
+        </w:rPr>
+        <w:t>و</w:t>
+      </w:r>
+      <w:r>
+        <w:rPr>
+          <w:rFonts w:cs="B Nazanin"/>
+          <w:color w:val="002060"/>
+          <w:sz w:val="28"/>
+          <w:szCs w:val="28"/>
+          <w:rtl/>
+        </w:rPr>
+        <w:t xml:space="preserve"> </w:t>
+      </w:r>
+      <w:r>
+        <w:rPr>
+          <w:rFonts w:cs="B Nazanin" w:hint="cs"/>
+          <w:color w:val="002060"/>
+          <w:sz w:val="28"/>
+          <w:szCs w:val="28"/>
+          <w:rtl/>
+        </w:rPr>
+        <w:t>هر</w:t>
+      </w:r>
+      <w:r>
+        <w:rPr>
+          <w:rFonts w:cs="B Nazanin"/>
+          <w:color w:val="002060"/>
+          <w:sz w:val="28"/>
+          <w:szCs w:val="28"/>
+          <w:rtl/>
+        </w:rPr>
+        <w:t xml:space="preserve"> </w:t>
+      </w:r>
+      <w:r>
+        <w:rPr>
+          <w:rFonts w:cs="B Nazanin" w:hint="cs"/>
+          <w:color w:val="002060"/>
+          <w:sz w:val="28"/>
+          <w:szCs w:val="28"/>
+          <w:rtl/>
+        </w:rPr>
+        <w:t>دو</w:t>
+      </w:r>
+      <w:r>
+        <w:rPr>
+          <w:rFonts w:cs="B Nazanin"/>
+          <w:color w:val="002060"/>
+          <w:sz w:val="28"/>
+          <w:szCs w:val="28"/>
+          <w:rtl/>
+        </w:rPr>
+        <w:t xml:space="preserve"> </w:t>
+      </w:r>
+      <w:r>
+        <w:rPr>
+          <w:rFonts w:cs="B Nazanin" w:hint="cs"/>
+          <w:color w:val="002060"/>
+          <w:sz w:val="28"/>
+          <w:szCs w:val="28"/>
+          <w:rtl/>
+        </w:rPr>
+        <w:t>بلافاصله</w:t>
+      </w:r>
+      <w:r>
+        <w:rPr>
+          <w:rFonts w:cs="B Nazanin"/>
+          <w:color w:val="002060"/>
+          <w:sz w:val="28"/>
+          <w:szCs w:val="28"/>
+          <w:rtl/>
+        </w:rPr>
+        <w:t xml:space="preserve"> </w:t>
+      </w:r>
+      <w:r>
+        <w:rPr>
+          <w:rFonts w:cs="B Nazanin" w:hint="cs"/>
+          <w:color w:val="002060"/>
+          <w:sz w:val="28"/>
+          <w:szCs w:val="28"/>
+          <w:rtl/>
+        </w:rPr>
+        <w:t>پس</w:t>
+      </w:r>
+      <w:r>
+        <w:rPr>
+          <w:rFonts w:cs="B Nazanin"/>
+          <w:color w:val="002060"/>
+          <w:sz w:val="28"/>
+          <w:szCs w:val="28"/>
+          <w:rtl/>
+        </w:rPr>
+        <w:t xml:space="preserve"> </w:t>
+      </w:r>
+      <w:r>
+        <w:rPr>
+          <w:rFonts w:cs="B Nazanin" w:hint="cs"/>
+          <w:color w:val="002060"/>
+          <w:sz w:val="28"/>
+          <w:szCs w:val="28"/>
+          <w:rtl/>
+        </w:rPr>
+        <w:t>از</w:t>
+      </w:r>
+      <w:r>
+        <w:rPr>
+          <w:rFonts w:cs="B Nazanin"/>
+          <w:color w:val="002060"/>
+          <w:sz w:val="28"/>
+          <w:szCs w:val="28"/>
+          <w:rtl/>
+        </w:rPr>
+        <w:t xml:space="preserve"> </w:t>
+      </w:r>
+      <w:r>
+        <w:rPr>
+          <w:rFonts w:cs="B Nazanin" w:hint="cs"/>
+          <w:color w:val="002060"/>
+          <w:sz w:val="28"/>
+          <w:szCs w:val="28"/>
+          <w:rtl/>
+        </w:rPr>
+        <w:t>اعمال</w:t>
+      </w:r>
+      <w:r>
+        <w:rPr>
+          <w:rFonts w:cs="B Nazanin"/>
+          <w:color w:val="002060"/>
+          <w:sz w:val="28"/>
+          <w:szCs w:val="28"/>
+          <w:rtl/>
+        </w:rPr>
+        <w:t xml:space="preserve"> </w:t>
+      </w:r>
+      <w:r>
+        <w:rPr>
+          <w:rFonts w:cs="B Nazanin" w:hint="cs"/>
+          <w:color w:val="002060"/>
+          <w:sz w:val="28"/>
+          <w:szCs w:val="28"/>
+          <w:rtl/>
+        </w:rPr>
+        <w:t>ضربه</w:t>
+      </w:r>
+      <w:r>
+        <w:rPr>
+          <w:rFonts w:cs="B Nazanin"/>
+          <w:color w:val="002060"/>
+          <w:sz w:val="28"/>
+          <w:szCs w:val="28"/>
+          <w:rtl/>
+        </w:rPr>
+        <w:t xml:space="preserve"> </w:t>
+      </w:r>
+      <w:r>
+        <w:rPr>
+          <w:rFonts w:cs="B Nazanin" w:hint="cs"/>
+          <w:color w:val="002060"/>
+          <w:sz w:val="28"/>
+          <w:szCs w:val="28"/>
+          <w:rtl/>
+        </w:rPr>
+        <w:t>،</w:t>
+      </w:r>
+      <w:r>
+        <w:rPr>
+          <w:rFonts w:cs="B Nazanin"/>
+          <w:color w:val="002060"/>
+          <w:sz w:val="28"/>
+          <w:szCs w:val="28"/>
+          <w:rtl/>
+        </w:rPr>
+        <w:t xml:space="preserve"> </w:t>
+      </w:r>
+      <w:r>
+        <w:rPr>
+          <w:rFonts w:cs="B Nazanin" w:hint="cs"/>
+          <w:color w:val="002060"/>
+          <w:sz w:val="28"/>
+          <w:szCs w:val="28"/>
+          <w:rtl/>
+        </w:rPr>
+        <w:t>به</w:t>
+      </w:r>
+      <w:r>
+        <w:rPr>
+          <w:rFonts w:cs="B Nazanin"/>
+          <w:color w:val="002060"/>
+          <w:sz w:val="28"/>
+          <w:szCs w:val="28"/>
+          <w:rtl/>
+        </w:rPr>
+        <w:t xml:space="preserve"> </w:t>
+      </w:r>
+      <w:r>
+        <w:rPr>
+          <w:rFonts w:cs="B Nazanin" w:hint="cs"/>
+          <w:color w:val="002060"/>
+          <w:sz w:val="28"/>
+          <w:szCs w:val="28"/>
+          <w:rtl/>
+        </w:rPr>
+        <w:t>صفر</w:t>
+      </w:r>
+      <w:r>
+        <w:rPr>
+          <w:rFonts w:cs="B Nazanin"/>
+          <w:color w:val="002060"/>
+          <w:sz w:val="28"/>
+          <w:szCs w:val="28"/>
+          <w:rtl/>
+        </w:rPr>
+        <w:t xml:space="preserve"> </w:t>
+      </w:r>
+      <w:r>
+        <w:rPr>
+          <w:rFonts w:cs="B Nazanin" w:hint="cs"/>
+          <w:color w:val="002060"/>
+          <w:sz w:val="28"/>
+          <w:szCs w:val="28"/>
+          <w:rtl/>
+        </w:rPr>
+        <w:t>ميل</w:t>
+      </w:r>
+      <w:r>
+        <w:rPr>
+          <w:rFonts w:cs="B Nazanin"/>
+          <w:color w:val="002060"/>
+          <w:sz w:val="28"/>
+          <w:szCs w:val="28"/>
+          <w:rtl/>
+        </w:rPr>
+        <w:t xml:space="preserve"> </w:t>
+      </w:r>
+      <w:r>
+        <w:rPr>
+          <w:rFonts w:cs="B Nazanin" w:hint="cs"/>
+          <w:color w:val="002060"/>
+          <w:sz w:val="28"/>
+          <w:szCs w:val="28"/>
+          <w:rtl/>
+        </w:rPr>
+        <w:t>كرده</w:t>
+      </w:r>
+      <w:r>
+        <w:rPr>
+          <w:rFonts w:cs="B Nazanin"/>
+          <w:color w:val="002060"/>
+          <w:sz w:val="28"/>
+          <w:szCs w:val="28"/>
+          <w:rtl/>
+        </w:rPr>
+        <w:t xml:space="preserve"> </w:t>
+      </w:r>
+      <w:r>
+        <w:rPr>
+          <w:rFonts w:cs="B Nazanin" w:hint="cs"/>
+          <w:color w:val="002060"/>
+          <w:sz w:val="28"/>
+          <w:szCs w:val="28"/>
+          <w:rtl/>
+        </w:rPr>
+        <w:t>اند</w:t>
+      </w:r>
+      <w:r>
+        <w:rPr>
+          <w:rFonts w:cs="B Nazanin"/>
+          <w:color w:val="002060"/>
+          <w:sz w:val="28"/>
+          <w:szCs w:val="28"/>
+          <w:lang w:bidi="fa-IR"/>
+        </w:rPr>
+        <w:t>.</w:t>
+      </w:r>
+    </w:p>
+    <w:p>
+      <w:pPr>
+        <w:bidi/>
+        <w:rPr>
+          <w:rFonts w:cs="B Nazanin"/>
+          <w:b/>
+          <w:bCs/>
+          <w:color w:val="FF0000"/>
+          <w:sz w:val="32"/>
+          <w:szCs w:val="32"/>
           <w:lang w:bidi="fa-IR"/>
         </w:rPr>
       </w:pPr>
@@ -1576,28 +7309,3570 @@
         <w:bidi/>
         <w:rPr>
           <w:rFonts w:cs="B Nazanin"/>
+          <w:color w:val="002060"/>
+          <w:sz w:val="28"/>
+          <w:szCs w:val="28"/>
+          <w:rtl/>
+          <w:lang w:bidi="fa-IR"/>
+        </w:rPr>
+      </w:pPr>
+      <w:r>
+        <w:rPr>
+          <w:rFonts w:cs="B Nazanin" w:hint="cs"/>
           <w:b/>
           <w:bCs/>
           <w:color w:val="FF0000"/>
           <w:sz w:val="32"/>
           <w:szCs w:val="32"/>
-          <w:lang w:bidi="fa-IR"/>
-        </w:rPr>
-      </w:pPr>
+          <w:rtl/>
+          <w:lang w:bidi="fa-IR"/>
+        </w:rPr>
+        <w:lastRenderedPageBreak/>
+        <w:t>ه)</w:t>
+      </w:r>
     </w:p>
     <w:p>
       <w:pPr>
         <w:bidi/>
         <w:rPr>
-          <w:rFonts w:cs="B Nazanin"/>
-          <w:b/>
-          <w:bCs/>
-          <w:color w:val="FF0000"/>
-          <w:sz w:val="32"/>
-          <w:szCs w:val="32"/>
+          <w:rFonts w:cs="B Nazanin" w:hint="cs"/>
+          <w:color w:val="002060"/>
+          <w:sz w:val="28"/>
+          <w:szCs w:val="28"/>
           <w:lang w:bidi="fa-IR"/>
         </w:rPr>
       </w:pPr>
+      <w:r>
+        <w:rPr>
+          <w:rFonts w:cs="B Nazanin" w:hint="cs"/>
+          <w:color w:val="002060"/>
+          <w:sz w:val="28"/>
+          <w:szCs w:val="28"/>
+          <w:rtl/>
+        </w:rPr>
+        <w:t>همان</w:t>
+      </w:r>
+      <w:r>
+        <w:rPr>
+          <w:rFonts w:cs="B Nazanin"/>
+          <w:color w:val="002060"/>
+          <w:sz w:val="28"/>
+          <w:szCs w:val="28"/>
+          <w:rtl/>
+        </w:rPr>
+        <w:t xml:space="preserve"> </w:t>
+      </w:r>
+      <w:r>
+        <w:rPr>
+          <w:rFonts w:cs="B Nazanin" w:hint="cs"/>
+          <w:color w:val="002060"/>
+          <w:sz w:val="28"/>
+          <w:szCs w:val="28"/>
+          <w:rtl/>
+        </w:rPr>
+        <w:t>طور</w:t>
+      </w:r>
+      <w:r>
+        <w:rPr>
+          <w:rFonts w:cs="B Nazanin"/>
+          <w:color w:val="002060"/>
+          <w:sz w:val="28"/>
+          <w:szCs w:val="28"/>
+          <w:rtl/>
+        </w:rPr>
+        <w:t xml:space="preserve"> </w:t>
+      </w:r>
+      <w:r>
+        <w:rPr>
+          <w:rFonts w:cs="B Nazanin" w:hint="cs"/>
+          <w:color w:val="002060"/>
+          <w:sz w:val="28"/>
+          <w:szCs w:val="28"/>
+          <w:rtl/>
+        </w:rPr>
+        <w:t>كه</w:t>
+      </w:r>
+      <w:r>
+        <w:rPr>
+          <w:rFonts w:cs="B Nazanin"/>
+          <w:color w:val="002060"/>
+          <w:sz w:val="28"/>
+          <w:szCs w:val="28"/>
+          <w:rtl/>
+        </w:rPr>
+        <w:t xml:space="preserve"> </w:t>
+      </w:r>
+      <w:r>
+        <w:rPr>
+          <w:rFonts w:cs="B Nazanin" w:hint="cs"/>
+          <w:color w:val="002060"/>
+          <w:sz w:val="28"/>
+          <w:szCs w:val="28"/>
+          <w:rtl/>
+        </w:rPr>
+        <w:t>مشاهده</w:t>
+      </w:r>
+      <w:r>
+        <w:rPr>
+          <w:rFonts w:cs="B Nazanin"/>
+          <w:color w:val="002060"/>
+          <w:sz w:val="28"/>
+          <w:szCs w:val="28"/>
+          <w:rtl/>
+        </w:rPr>
+        <w:t xml:space="preserve"> </w:t>
+      </w:r>
+      <w:r>
+        <w:rPr>
+          <w:rFonts w:cs="B Nazanin" w:hint="cs"/>
+          <w:color w:val="002060"/>
+          <w:sz w:val="28"/>
+          <w:szCs w:val="28"/>
+          <w:rtl/>
+        </w:rPr>
+        <w:t>كرديم</w:t>
+      </w:r>
+      <w:r>
+        <w:rPr>
+          <w:rFonts w:cs="B Nazanin"/>
+          <w:color w:val="002060"/>
+          <w:sz w:val="28"/>
+          <w:szCs w:val="28"/>
+          <w:rtl/>
+        </w:rPr>
+        <w:t xml:space="preserve"> </w:t>
+      </w:r>
+      <w:r>
+        <w:rPr>
+          <w:rFonts w:cs="B Nazanin" w:hint="cs"/>
+          <w:color w:val="002060"/>
+          <w:sz w:val="28"/>
+          <w:szCs w:val="28"/>
+          <w:rtl/>
+        </w:rPr>
+        <w:t>،</w:t>
+      </w:r>
+      <w:r>
+        <w:rPr>
+          <w:rFonts w:cs="B Nazanin"/>
+          <w:color w:val="002060"/>
+          <w:sz w:val="28"/>
+          <w:szCs w:val="28"/>
+          <w:rtl/>
+        </w:rPr>
+        <w:t xml:space="preserve"> </w:t>
+      </w:r>
+      <w:r>
+        <w:rPr>
+          <w:rFonts w:cs="B Nazanin" w:hint="cs"/>
+          <w:color w:val="002060"/>
+          <w:sz w:val="28"/>
+          <w:szCs w:val="28"/>
+          <w:rtl/>
+        </w:rPr>
+        <w:t>در</w:t>
+      </w:r>
+      <w:r>
+        <w:rPr>
+          <w:rFonts w:cs="B Nazanin"/>
+          <w:color w:val="002060"/>
+          <w:sz w:val="28"/>
+          <w:szCs w:val="28"/>
+          <w:rtl/>
+        </w:rPr>
+        <w:t xml:space="preserve"> </w:t>
+      </w:r>
+      <w:r>
+        <w:rPr>
+          <w:rFonts w:cs="B Nazanin" w:hint="cs"/>
+          <w:color w:val="002060"/>
+          <w:sz w:val="28"/>
+          <w:szCs w:val="28"/>
+          <w:rtl/>
+        </w:rPr>
+        <w:t>حالت</w:t>
+      </w:r>
+      <w:r>
+        <w:rPr>
+          <w:rFonts w:cs="B Nazanin"/>
+          <w:color w:val="002060"/>
+          <w:sz w:val="28"/>
+          <w:szCs w:val="28"/>
+          <w:rtl/>
+        </w:rPr>
+        <w:t xml:space="preserve"> </w:t>
+      </w:r>
+      <w:r>
+        <w:rPr>
+          <w:rFonts w:cs="B Nazanin" w:hint="cs"/>
+          <w:color w:val="002060"/>
+          <w:sz w:val="28"/>
+          <w:szCs w:val="28"/>
+          <w:rtl/>
+        </w:rPr>
+        <w:t>ج</w:t>
+      </w:r>
+      <w:r>
+        <w:rPr>
+          <w:rFonts w:cs="B Nazanin"/>
+          <w:color w:val="002060"/>
+          <w:sz w:val="28"/>
+          <w:szCs w:val="28"/>
+          <w:rtl/>
+        </w:rPr>
+        <w:t xml:space="preserve"> </w:t>
+      </w:r>
+      <w:r>
+        <w:rPr>
+          <w:rFonts w:cs="B Nazanin" w:hint="cs"/>
+          <w:color w:val="002060"/>
+          <w:sz w:val="28"/>
+          <w:szCs w:val="28"/>
+          <w:rtl/>
+        </w:rPr>
+        <w:t>نوسانات</w:t>
+      </w:r>
+      <w:r>
+        <w:rPr>
+          <w:rFonts w:cs="B Nazanin"/>
+          <w:color w:val="002060"/>
+          <w:sz w:val="28"/>
+          <w:szCs w:val="28"/>
+          <w:rtl/>
+        </w:rPr>
+        <w:t xml:space="preserve"> </w:t>
+      </w:r>
+      <w:r>
+        <w:rPr>
+          <w:rFonts w:cs="B Nazanin" w:hint="cs"/>
+          <w:color w:val="002060"/>
+          <w:sz w:val="28"/>
+          <w:szCs w:val="28"/>
+          <w:rtl/>
+        </w:rPr>
+        <w:t>اصلا</w:t>
+      </w:r>
+      <w:r>
+        <w:rPr>
+          <w:rFonts w:cs="B Nazanin"/>
+          <w:color w:val="002060"/>
+          <w:sz w:val="28"/>
+          <w:szCs w:val="28"/>
+          <w:rtl/>
+        </w:rPr>
+        <w:t xml:space="preserve"> </w:t>
+      </w:r>
+      <w:r>
+        <w:rPr>
+          <w:rFonts w:cs="B Nazanin" w:hint="cs"/>
+          <w:color w:val="002060"/>
+          <w:sz w:val="28"/>
+          <w:szCs w:val="28"/>
+          <w:rtl/>
+        </w:rPr>
+        <w:t>ميرا</w:t>
+      </w:r>
+      <w:r>
+        <w:rPr>
+          <w:rFonts w:cs="B Nazanin"/>
+          <w:color w:val="002060"/>
+          <w:sz w:val="28"/>
+          <w:szCs w:val="28"/>
+          <w:rtl/>
+        </w:rPr>
+        <w:t xml:space="preserve"> </w:t>
+      </w:r>
+      <w:r>
+        <w:rPr>
+          <w:rFonts w:cs="B Nazanin" w:hint="cs"/>
+          <w:color w:val="002060"/>
+          <w:sz w:val="28"/>
+          <w:szCs w:val="28"/>
+          <w:rtl/>
+        </w:rPr>
+        <w:t>نيستن</w:t>
+      </w:r>
+      <w:r>
+        <w:rPr>
+          <w:rFonts w:cs="B Nazanin"/>
+          <w:color w:val="002060"/>
+          <w:sz w:val="28"/>
+          <w:szCs w:val="28"/>
+          <w:rtl/>
+        </w:rPr>
+        <w:t xml:space="preserve"> </w:t>
+      </w:r>
+      <w:r>
+        <w:rPr>
+          <w:rFonts w:cs="B Nazanin" w:hint="cs"/>
+          <w:color w:val="002060"/>
+          <w:sz w:val="28"/>
+          <w:szCs w:val="28"/>
+          <w:rtl/>
+        </w:rPr>
+        <w:t>د</w:t>
+      </w:r>
+      <w:r>
+        <w:rPr>
+          <w:rFonts w:cs="B Nazanin"/>
+          <w:color w:val="002060"/>
+          <w:sz w:val="28"/>
+          <w:szCs w:val="28"/>
+          <w:rtl/>
+        </w:rPr>
+        <w:t xml:space="preserve"> </w:t>
+      </w:r>
+      <w:r>
+        <w:rPr>
+          <w:rFonts w:cs="B Nazanin" w:hint="cs"/>
+          <w:color w:val="002060"/>
+          <w:sz w:val="28"/>
+          <w:szCs w:val="28"/>
+          <w:rtl/>
+        </w:rPr>
+        <w:t>و</w:t>
+      </w:r>
+      <w:r>
+        <w:rPr>
+          <w:rFonts w:cs="B Nazanin"/>
+          <w:color w:val="002060"/>
+          <w:sz w:val="28"/>
+          <w:szCs w:val="28"/>
+          <w:rtl/>
+        </w:rPr>
+        <w:t xml:space="preserve"> </w:t>
+      </w:r>
+      <w:r>
+        <w:rPr>
+          <w:rFonts w:cs="B Nazanin" w:hint="cs"/>
+          <w:color w:val="002060"/>
+          <w:sz w:val="28"/>
+          <w:szCs w:val="28"/>
+          <w:rtl/>
+        </w:rPr>
+        <w:t>اگر</w:t>
+      </w:r>
+      <w:r>
+        <w:rPr>
+          <w:rFonts w:cs="B Nazanin"/>
+          <w:color w:val="002060"/>
+          <w:sz w:val="28"/>
+          <w:szCs w:val="28"/>
+          <w:rtl/>
+        </w:rPr>
+        <w:t xml:space="preserve"> </w:t>
+      </w:r>
+      <w:r>
+        <w:rPr>
+          <w:rFonts w:cs="B Nazanin" w:hint="cs"/>
+          <w:color w:val="002060"/>
+          <w:sz w:val="28"/>
+          <w:szCs w:val="28"/>
+          <w:rtl/>
+        </w:rPr>
+        <w:t>اين</w:t>
+      </w:r>
+      <w:r>
+        <w:rPr>
+          <w:rFonts w:cs="B Nazanin"/>
+          <w:color w:val="002060"/>
+          <w:sz w:val="28"/>
+          <w:szCs w:val="28"/>
+          <w:rtl/>
+        </w:rPr>
+        <w:t xml:space="preserve"> </w:t>
+      </w:r>
+      <w:r>
+        <w:rPr>
+          <w:rFonts w:cs="B Nazanin" w:hint="cs"/>
+          <w:color w:val="002060"/>
+          <w:sz w:val="28"/>
+          <w:szCs w:val="28"/>
+          <w:rtl/>
+        </w:rPr>
+        <w:t>حالت</w:t>
+      </w:r>
+      <w:r>
+        <w:rPr>
+          <w:rFonts w:cs="B Nazanin"/>
+          <w:color w:val="002060"/>
+          <w:sz w:val="28"/>
+          <w:szCs w:val="28"/>
+          <w:rtl/>
+        </w:rPr>
+        <w:t xml:space="preserve"> </w:t>
+      </w:r>
+      <w:r>
+        <w:rPr>
+          <w:rFonts w:cs="B Nazanin" w:hint="cs"/>
+          <w:color w:val="002060"/>
+          <w:sz w:val="28"/>
+          <w:szCs w:val="28"/>
+          <w:rtl/>
+        </w:rPr>
+        <w:t>براي</w:t>
+      </w:r>
+      <w:r>
+        <w:rPr>
+          <w:rFonts w:cs="B Nazanin"/>
+          <w:color w:val="002060"/>
+          <w:sz w:val="28"/>
+          <w:szCs w:val="28"/>
+          <w:rtl/>
+        </w:rPr>
+        <w:t xml:space="preserve"> </w:t>
+      </w:r>
+      <w:r>
+        <w:rPr>
+          <w:rFonts w:cs="B Nazanin" w:hint="cs"/>
+          <w:color w:val="002060"/>
+          <w:sz w:val="28"/>
+          <w:szCs w:val="28"/>
+          <w:rtl/>
+        </w:rPr>
+        <w:t>سيستم</w:t>
+      </w:r>
+      <w:r>
+        <w:rPr>
+          <w:rFonts w:cs="B Nazanin"/>
+          <w:color w:val="002060"/>
+          <w:sz w:val="28"/>
+          <w:szCs w:val="28"/>
+          <w:rtl/>
+        </w:rPr>
+        <w:t xml:space="preserve"> </w:t>
+      </w:r>
+      <w:r>
+        <w:rPr>
+          <w:rFonts w:cs="B Nazanin" w:hint="cs"/>
+          <w:color w:val="002060"/>
+          <w:sz w:val="28"/>
+          <w:szCs w:val="28"/>
+          <w:rtl/>
+        </w:rPr>
+        <w:t>تعليق</w:t>
+      </w:r>
+      <w:r>
+        <w:rPr>
+          <w:rFonts w:cs="B Nazanin"/>
+          <w:color w:val="002060"/>
+          <w:sz w:val="28"/>
+          <w:szCs w:val="28"/>
+          <w:rtl/>
+        </w:rPr>
+        <w:t xml:space="preserve"> </w:t>
+      </w:r>
+      <w:r>
+        <w:rPr>
+          <w:rFonts w:cs="B Nazanin" w:hint="cs"/>
+          <w:color w:val="002060"/>
+          <w:sz w:val="28"/>
+          <w:szCs w:val="28"/>
+          <w:rtl/>
+        </w:rPr>
+        <w:t>اتومبيل</w:t>
+      </w:r>
+      <w:r>
+        <w:rPr>
+          <w:rFonts w:cs="B Nazanin" w:hint="cs"/>
+          <w:color w:val="002060"/>
+          <w:sz w:val="28"/>
+          <w:szCs w:val="28"/>
+          <w:rtl/>
+        </w:rPr>
+        <w:t xml:space="preserve"> </w:t>
+      </w:r>
+      <w:r>
+        <w:rPr>
+          <w:rFonts w:cs="B Nazanin" w:hint="cs"/>
+          <w:color w:val="002060"/>
+          <w:sz w:val="28"/>
+          <w:szCs w:val="28"/>
+          <w:rtl/>
+        </w:rPr>
+        <w:t>استفاده</w:t>
+      </w:r>
+      <w:r>
+        <w:rPr>
+          <w:rFonts w:cs="B Nazanin"/>
+          <w:color w:val="002060"/>
+          <w:sz w:val="28"/>
+          <w:szCs w:val="28"/>
+          <w:rtl/>
+        </w:rPr>
+        <w:t xml:space="preserve"> </w:t>
+      </w:r>
+      <w:r>
+        <w:rPr>
+          <w:rFonts w:cs="B Nazanin" w:hint="cs"/>
+          <w:color w:val="002060"/>
+          <w:sz w:val="28"/>
+          <w:szCs w:val="28"/>
+          <w:rtl/>
+        </w:rPr>
+        <w:t>شود</w:t>
+      </w:r>
+      <w:r>
+        <w:rPr>
+          <w:rFonts w:cs="B Nazanin"/>
+          <w:color w:val="002060"/>
+          <w:sz w:val="28"/>
+          <w:szCs w:val="28"/>
+          <w:rtl/>
+        </w:rPr>
+        <w:t xml:space="preserve"> </w:t>
+      </w:r>
+      <w:r>
+        <w:rPr>
+          <w:rFonts w:cs="B Nazanin" w:hint="cs"/>
+          <w:color w:val="002060"/>
+          <w:sz w:val="28"/>
+          <w:szCs w:val="28"/>
+          <w:rtl/>
+        </w:rPr>
+        <w:t>،</w:t>
+      </w:r>
+      <w:r>
+        <w:rPr>
+          <w:rFonts w:cs="B Nazanin"/>
+          <w:color w:val="002060"/>
+          <w:sz w:val="28"/>
+          <w:szCs w:val="28"/>
+          <w:rtl/>
+        </w:rPr>
+        <w:t xml:space="preserve"> </w:t>
+      </w:r>
+      <w:r>
+        <w:rPr>
+          <w:rFonts w:cs="B Nazanin" w:hint="cs"/>
+          <w:color w:val="002060"/>
+          <w:sz w:val="28"/>
+          <w:szCs w:val="28"/>
+          <w:rtl/>
+        </w:rPr>
+        <w:t>اوتومبيل</w:t>
+      </w:r>
+      <w:r>
+        <w:rPr>
+          <w:rFonts w:cs="B Nazanin"/>
+          <w:color w:val="002060"/>
+          <w:sz w:val="28"/>
+          <w:szCs w:val="28"/>
+          <w:rtl/>
+        </w:rPr>
+        <w:t xml:space="preserve"> </w:t>
+      </w:r>
+      <w:r>
+        <w:rPr>
+          <w:rFonts w:cs="B Nazanin" w:hint="cs"/>
+          <w:color w:val="002060"/>
+          <w:sz w:val="28"/>
+          <w:szCs w:val="28"/>
+          <w:rtl/>
+        </w:rPr>
+        <w:t>تا</w:t>
+      </w:r>
+      <w:r>
+        <w:rPr>
+          <w:rFonts w:cs="B Nazanin"/>
+          <w:color w:val="002060"/>
+          <w:sz w:val="28"/>
+          <w:szCs w:val="28"/>
+          <w:rtl/>
+        </w:rPr>
+        <w:t xml:space="preserve"> </w:t>
+      </w:r>
+      <w:r>
+        <w:rPr>
+          <w:rFonts w:cs="B Nazanin" w:hint="cs"/>
+          <w:color w:val="002060"/>
+          <w:sz w:val="28"/>
+          <w:szCs w:val="28"/>
+          <w:rtl/>
+        </w:rPr>
+        <w:t>ابد</w:t>
+      </w:r>
+      <w:r>
+        <w:rPr>
+          <w:rFonts w:cs="B Nazanin"/>
+          <w:color w:val="002060"/>
+          <w:sz w:val="28"/>
+          <w:szCs w:val="28"/>
+          <w:rtl/>
+        </w:rPr>
+        <w:t xml:space="preserve"> </w:t>
+      </w:r>
+      <w:r>
+        <w:rPr>
+          <w:rFonts w:cs="B Nazanin" w:hint="cs"/>
+          <w:color w:val="002060"/>
+          <w:sz w:val="28"/>
+          <w:szCs w:val="28"/>
+          <w:rtl/>
+        </w:rPr>
+        <w:t>نوسان</w:t>
+      </w:r>
+      <w:r>
+        <w:rPr>
+          <w:rFonts w:cs="B Nazanin"/>
+          <w:color w:val="002060"/>
+          <w:sz w:val="28"/>
+          <w:szCs w:val="28"/>
+          <w:rtl/>
+        </w:rPr>
+        <w:t xml:space="preserve"> </w:t>
+      </w:r>
+      <w:r>
+        <w:rPr>
+          <w:rFonts w:cs="B Nazanin" w:hint="cs"/>
+          <w:color w:val="002060"/>
+          <w:sz w:val="28"/>
+          <w:szCs w:val="28"/>
+          <w:rtl/>
+        </w:rPr>
+        <w:t>خواهد</w:t>
+      </w:r>
+      <w:r>
+        <w:rPr>
+          <w:rFonts w:cs="B Nazanin"/>
+          <w:color w:val="002060"/>
+          <w:sz w:val="28"/>
+          <w:szCs w:val="28"/>
+          <w:rtl/>
+        </w:rPr>
+        <w:t xml:space="preserve"> </w:t>
+      </w:r>
+      <w:r>
+        <w:rPr>
+          <w:rFonts w:cs="B Nazanin" w:hint="cs"/>
+          <w:color w:val="002060"/>
+          <w:sz w:val="28"/>
+          <w:szCs w:val="28"/>
+          <w:rtl/>
+        </w:rPr>
+        <w:t>كرد</w:t>
+      </w:r>
+      <w:r>
+        <w:rPr>
+          <w:rFonts w:cs="B Nazanin"/>
+          <w:color w:val="002060"/>
+          <w:sz w:val="28"/>
+          <w:szCs w:val="28"/>
+          <w:rtl/>
+        </w:rPr>
+        <w:t xml:space="preserve"> </w:t>
+      </w:r>
+      <w:r>
+        <w:rPr>
+          <w:rFonts w:cs="B Nazanin" w:hint="cs"/>
+          <w:color w:val="002060"/>
+          <w:sz w:val="28"/>
+          <w:szCs w:val="28"/>
+          <w:rtl/>
+        </w:rPr>
+        <w:t>كه</w:t>
+      </w:r>
+      <w:r>
+        <w:rPr>
+          <w:rFonts w:cs="B Nazanin"/>
+          <w:color w:val="002060"/>
+          <w:sz w:val="28"/>
+          <w:szCs w:val="28"/>
+          <w:rtl/>
+        </w:rPr>
+        <w:t xml:space="preserve"> </w:t>
+      </w:r>
+      <w:r>
+        <w:rPr>
+          <w:rFonts w:cs="B Nazanin" w:hint="cs"/>
+          <w:color w:val="002060"/>
+          <w:sz w:val="28"/>
+          <w:szCs w:val="28"/>
+          <w:rtl/>
+        </w:rPr>
+        <w:t>اصلا</w:t>
+      </w:r>
+      <w:r>
+        <w:rPr>
+          <w:rFonts w:cs="B Nazanin"/>
+          <w:color w:val="002060"/>
+          <w:sz w:val="28"/>
+          <w:szCs w:val="28"/>
+          <w:rtl/>
+        </w:rPr>
+        <w:t xml:space="preserve"> </w:t>
+      </w:r>
+      <w:r>
+        <w:rPr>
+          <w:rFonts w:cs="B Nazanin" w:hint="cs"/>
+          <w:color w:val="002060"/>
+          <w:sz w:val="28"/>
+          <w:szCs w:val="28"/>
+          <w:rtl/>
+        </w:rPr>
+        <w:t>شرايط</w:t>
+      </w:r>
+      <w:r>
+        <w:rPr>
+          <w:rFonts w:cs="B Nazanin"/>
+          <w:color w:val="002060"/>
+          <w:sz w:val="28"/>
+          <w:szCs w:val="28"/>
+          <w:rtl/>
+        </w:rPr>
+        <w:t xml:space="preserve"> </w:t>
+      </w:r>
+      <w:r>
+        <w:rPr>
+          <w:rFonts w:cs="B Nazanin" w:hint="cs"/>
+          <w:color w:val="002060"/>
+          <w:sz w:val="28"/>
+          <w:szCs w:val="28"/>
+          <w:rtl/>
+        </w:rPr>
+        <w:t>مناسبي</w:t>
+      </w:r>
+      <w:r>
+        <w:rPr>
+          <w:rFonts w:cs="B Nazanin"/>
+          <w:color w:val="002060"/>
+          <w:sz w:val="28"/>
+          <w:szCs w:val="28"/>
+          <w:rtl/>
+        </w:rPr>
+        <w:t xml:space="preserve"> </w:t>
+      </w:r>
+      <w:r>
+        <w:rPr>
+          <w:rFonts w:cs="B Nazanin" w:hint="cs"/>
+          <w:color w:val="002060"/>
+          <w:sz w:val="28"/>
+          <w:szCs w:val="28"/>
+          <w:rtl/>
+        </w:rPr>
+        <w:t>نمي</w:t>
+      </w:r>
+      <w:r>
+        <w:rPr>
+          <w:rFonts w:cs="B Nazanin"/>
+          <w:color w:val="002060"/>
+          <w:sz w:val="28"/>
+          <w:szCs w:val="28"/>
+          <w:rtl/>
+        </w:rPr>
+        <w:t xml:space="preserve"> </w:t>
+      </w:r>
+      <w:r>
+        <w:rPr>
+          <w:rFonts w:cs="B Nazanin" w:hint="cs"/>
+          <w:color w:val="002060"/>
+          <w:sz w:val="28"/>
+          <w:szCs w:val="28"/>
+          <w:rtl/>
+        </w:rPr>
+        <w:t>باشد</w:t>
+      </w:r>
+      <w:r>
+        <w:rPr>
+          <w:rFonts w:cs="B Nazanin"/>
+          <w:color w:val="002060"/>
+          <w:sz w:val="28"/>
+          <w:szCs w:val="28"/>
+          <w:rtl/>
+        </w:rPr>
+        <w:t xml:space="preserve">. </w:t>
+      </w:r>
+      <w:r>
+        <w:rPr>
+          <w:rFonts w:cs="B Nazanin" w:hint="cs"/>
+          <w:color w:val="002060"/>
+          <w:sz w:val="28"/>
+          <w:szCs w:val="28"/>
+          <w:rtl/>
+        </w:rPr>
+        <w:t>در</w:t>
+      </w:r>
+      <w:r>
+        <w:rPr>
+          <w:rFonts w:cs="B Nazanin"/>
+          <w:color w:val="002060"/>
+          <w:sz w:val="28"/>
+          <w:szCs w:val="28"/>
+          <w:rtl/>
+        </w:rPr>
+        <w:t xml:space="preserve"> </w:t>
+      </w:r>
+      <w:r>
+        <w:rPr>
+          <w:rFonts w:cs="B Nazanin" w:hint="cs"/>
+          <w:color w:val="002060"/>
+          <w:sz w:val="28"/>
+          <w:szCs w:val="28"/>
+          <w:rtl/>
+        </w:rPr>
+        <w:t>اين</w:t>
+      </w:r>
+      <w:r>
+        <w:rPr>
+          <w:rFonts w:cs="B Nazanin"/>
+          <w:color w:val="002060"/>
+          <w:sz w:val="28"/>
+          <w:szCs w:val="28"/>
+          <w:rtl/>
+        </w:rPr>
+        <w:t xml:space="preserve"> </w:t>
+      </w:r>
+      <w:r>
+        <w:rPr>
+          <w:rFonts w:cs="B Nazanin" w:hint="cs"/>
+          <w:color w:val="002060"/>
+          <w:sz w:val="28"/>
+          <w:szCs w:val="28"/>
+          <w:rtl/>
+        </w:rPr>
+        <w:t>حالت</w:t>
+      </w:r>
+      <w:r>
+        <w:rPr>
+          <w:rFonts w:cs="B Nazanin"/>
+          <w:color w:val="002060"/>
+          <w:sz w:val="28"/>
+          <w:szCs w:val="28"/>
+          <w:rtl/>
+        </w:rPr>
+        <w:t xml:space="preserve"> </w:t>
+      </w:r>
+      <w:r>
+        <w:rPr>
+          <w:rFonts w:cs="B Nazanin" w:hint="cs"/>
+          <w:color w:val="002060"/>
+          <w:sz w:val="28"/>
+          <w:szCs w:val="28"/>
+          <w:rtl/>
+        </w:rPr>
+        <w:t>انگار</w:t>
+      </w:r>
+      <w:r>
+        <w:rPr>
+          <w:rFonts w:cs="B Nazanin"/>
+          <w:color w:val="002060"/>
+          <w:sz w:val="28"/>
+          <w:szCs w:val="28"/>
+          <w:rtl/>
+        </w:rPr>
+        <w:t xml:space="preserve"> </w:t>
+      </w:r>
+      <w:r>
+        <w:rPr>
+          <w:rFonts w:cs="B Nazanin" w:hint="cs"/>
+          <w:color w:val="002060"/>
+          <w:sz w:val="28"/>
+          <w:szCs w:val="28"/>
+          <w:rtl/>
+        </w:rPr>
+        <w:t>تعديل</w:t>
+      </w:r>
+      <w:r>
+        <w:rPr>
+          <w:rFonts w:cs="B Nazanin" w:hint="cs"/>
+          <w:color w:val="002060"/>
+          <w:sz w:val="28"/>
+          <w:szCs w:val="28"/>
+          <w:rtl/>
+        </w:rPr>
+        <w:t xml:space="preserve"> </w:t>
+      </w:r>
+      <w:r>
+        <w:rPr>
+          <w:rFonts w:cs="B Nazanin" w:hint="cs"/>
+          <w:color w:val="002060"/>
+          <w:sz w:val="28"/>
+          <w:szCs w:val="28"/>
+          <w:rtl/>
+        </w:rPr>
+        <w:t>كننده</w:t>
+      </w:r>
+      <w:r>
+        <w:rPr>
+          <w:rFonts w:cs="B Nazanin"/>
+          <w:color w:val="002060"/>
+          <w:sz w:val="28"/>
+          <w:szCs w:val="28"/>
+          <w:rtl/>
+        </w:rPr>
+        <w:t xml:space="preserve"> </w:t>
+      </w:r>
+      <w:r>
+        <w:rPr>
+          <w:rFonts w:cs="B Nazanin" w:hint="cs"/>
+          <w:color w:val="002060"/>
+          <w:sz w:val="28"/>
+          <w:szCs w:val="28"/>
+          <w:rtl/>
+        </w:rPr>
+        <w:t>اصلا</w:t>
+      </w:r>
+      <w:r>
+        <w:rPr>
+          <w:rFonts w:cs="B Nazanin"/>
+          <w:color w:val="002060"/>
+          <w:sz w:val="28"/>
+          <w:szCs w:val="28"/>
+          <w:rtl/>
+        </w:rPr>
+        <w:t xml:space="preserve"> </w:t>
+      </w:r>
+      <w:r>
+        <w:rPr>
+          <w:rFonts w:cs="B Nazanin" w:hint="cs"/>
+          <w:color w:val="002060"/>
+          <w:sz w:val="28"/>
+          <w:szCs w:val="28"/>
+          <w:rtl/>
+        </w:rPr>
+        <w:t>وجود</w:t>
+      </w:r>
+      <w:r>
+        <w:rPr>
+          <w:rFonts w:cs="B Nazanin"/>
+          <w:color w:val="002060"/>
+          <w:sz w:val="28"/>
+          <w:szCs w:val="28"/>
+          <w:rtl/>
+        </w:rPr>
+        <w:t xml:space="preserve"> </w:t>
+      </w:r>
+      <w:r>
+        <w:rPr>
+          <w:rFonts w:cs="B Nazanin" w:hint="cs"/>
+          <w:color w:val="002060"/>
+          <w:sz w:val="28"/>
+          <w:szCs w:val="28"/>
+          <w:rtl/>
+        </w:rPr>
+        <w:t>ندارد</w:t>
+      </w:r>
+      <w:r>
+        <w:rPr>
+          <w:rFonts w:cs="B Nazanin"/>
+          <w:color w:val="002060"/>
+          <w:sz w:val="28"/>
+          <w:szCs w:val="28"/>
+          <w:rtl/>
+        </w:rPr>
+        <w:t xml:space="preserve"> </w:t>
+      </w:r>
+      <w:r>
+        <w:rPr>
+          <w:rFonts w:cs="B Nazanin" w:hint="cs"/>
+          <w:color w:val="002060"/>
+          <w:sz w:val="28"/>
+          <w:szCs w:val="28"/>
+          <w:rtl/>
+        </w:rPr>
+        <w:t>و</w:t>
+      </w:r>
+      <w:r>
+        <w:rPr>
+          <w:rFonts w:cs="B Nazanin"/>
+          <w:color w:val="002060"/>
+          <w:sz w:val="28"/>
+          <w:szCs w:val="28"/>
+          <w:rtl/>
+        </w:rPr>
+        <w:t xml:space="preserve"> </w:t>
+      </w:r>
+      <w:r>
+        <w:rPr>
+          <w:rFonts w:cs="B Nazanin" w:hint="cs"/>
+          <w:color w:val="002060"/>
+          <w:sz w:val="28"/>
+          <w:szCs w:val="28"/>
+          <w:rtl/>
+        </w:rPr>
+        <w:t>در</w:t>
+      </w:r>
+      <w:r>
+        <w:rPr>
+          <w:rFonts w:cs="B Nazanin"/>
+          <w:color w:val="002060"/>
+          <w:sz w:val="28"/>
+          <w:szCs w:val="28"/>
+          <w:rtl/>
+        </w:rPr>
+        <w:t xml:space="preserve"> </w:t>
+      </w:r>
+      <w:r>
+        <w:rPr>
+          <w:rFonts w:cs="B Nazanin" w:hint="cs"/>
+          <w:color w:val="002060"/>
+          <w:sz w:val="28"/>
+          <w:szCs w:val="28"/>
+          <w:rtl/>
+        </w:rPr>
+        <w:t>سيستم</w:t>
+      </w:r>
+      <w:r>
+        <w:rPr>
+          <w:rFonts w:cs="B Nazanin"/>
+          <w:color w:val="002060"/>
+          <w:sz w:val="28"/>
+          <w:szCs w:val="28"/>
+          <w:rtl/>
+        </w:rPr>
+        <w:t xml:space="preserve"> </w:t>
+      </w:r>
+      <w:r>
+        <w:rPr>
+          <w:rFonts w:cs="B Nazanin" w:hint="cs"/>
+          <w:color w:val="002060"/>
+          <w:sz w:val="28"/>
+          <w:szCs w:val="28"/>
+          <w:rtl/>
+        </w:rPr>
+        <w:t>تعليق</w:t>
+      </w:r>
+      <w:r>
+        <w:rPr>
+          <w:rFonts w:cs="B Nazanin"/>
+          <w:color w:val="002060"/>
+          <w:sz w:val="28"/>
+          <w:szCs w:val="28"/>
+          <w:rtl/>
+        </w:rPr>
+        <w:t xml:space="preserve"> </w:t>
+      </w:r>
+      <w:r>
+        <w:rPr>
+          <w:rFonts w:cs="B Nazanin" w:hint="cs"/>
+          <w:color w:val="002060"/>
+          <w:sz w:val="28"/>
+          <w:szCs w:val="28"/>
+          <w:rtl/>
+        </w:rPr>
+        <w:t>فقط</w:t>
+      </w:r>
+      <w:r>
+        <w:rPr>
+          <w:rFonts w:cs="B Nazanin"/>
+          <w:color w:val="002060"/>
+          <w:sz w:val="28"/>
+          <w:szCs w:val="28"/>
+          <w:rtl/>
+        </w:rPr>
+        <w:t xml:space="preserve"> </w:t>
+      </w:r>
+      <w:r>
+        <w:rPr>
+          <w:rFonts w:cs="B Nazanin" w:hint="cs"/>
+          <w:color w:val="002060"/>
+          <w:sz w:val="28"/>
+          <w:szCs w:val="28"/>
+          <w:rtl/>
+        </w:rPr>
+        <w:t>فنر</w:t>
+      </w:r>
+      <w:r>
+        <w:rPr>
+          <w:rFonts w:cs="B Nazanin"/>
+          <w:color w:val="002060"/>
+          <w:sz w:val="28"/>
+          <w:szCs w:val="28"/>
+          <w:rtl/>
+        </w:rPr>
+        <w:t xml:space="preserve"> </w:t>
+      </w:r>
+      <w:r>
+        <w:rPr>
+          <w:rFonts w:cs="B Nazanin" w:hint="cs"/>
+          <w:color w:val="002060"/>
+          <w:sz w:val="28"/>
+          <w:szCs w:val="28"/>
+          <w:rtl/>
+        </w:rPr>
+        <w:t>داريم</w:t>
+      </w:r>
+      <w:r>
+        <w:rPr>
+          <w:rFonts w:cs="B Nazanin"/>
+          <w:color w:val="002060"/>
+          <w:sz w:val="28"/>
+          <w:szCs w:val="28"/>
+          <w:lang w:bidi="fa-IR"/>
+        </w:rPr>
+        <w:t>.</w:t>
+      </w:r>
+      <w:r>
+        <w:rPr>
+          <w:rFonts w:cs="B Nazanin" w:hint="cs"/>
+          <w:color w:val="002060"/>
+          <w:sz w:val="28"/>
+          <w:szCs w:val="28"/>
+          <w:rtl/>
+          <w:lang w:bidi="fa-IR"/>
+        </w:rPr>
+        <w:t xml:space="preserve"> </w:t>
+      </w:r>
+      <w:r>
+        <w:rPr>
+          <w:rFonts w:cs="B Nazanin" w:hint="cs"/>
+          <w:color w:val="002060"/>
+          <w:sz w:val="28"/>
+          <w:szCs w:val="28"/>
+          <w:rtl/>
+        </w:rPr>
+        <w:t>در</w:t>
+      </w:r>
+      <w:r>
+        <w:rPr>
+          <w:rFonts w:cs="B Nazanin"/>
+          <w:color w:val="002060"/>
+          <w:sz w:val="28"/>
+          <w:szCs w:val="28"/>
+          <w:rtl/>
+        </w:rPr>
+        <w:t xml:space="preserve"> </w:t>
+      </w:r>
+      <w:r>
+        <w:rPr>
+          <w:rFonts w:cs="B Nazanin" w:hint="cs"/>
+          <w:color w:val="002060"/>
+          <w:sz w:val="28"/>
+          <w:szCs w:val="28"/>
+          <w:rtl/>
+        </w:rPr>
+        <w:t>حالت</w:t>
+      </w:r>
+      <w:r>
+        <w:rPr>
+          <w:rFonts w:cs="B Nazanin"/>
+          <w:color w:val="002060"/>
+          <w:sz w:val="28"/>
+          <w:szCs w:val="28"/>
+          <w:rtl/>
+        </w:rPr>
+        <w:t xml:space="preserve"> </w:t>
+      </w:r>
+      <w:r>
+        <w:rPr>
+          <w:rFonts w:cs="B Nazanin" w:hint="cs"/>
+          <w:color w:val="002060"/>
+          <w:sz w:val="28"/>
+          <w:szCs w:val="28"/>
+          <w:rtl/>
+        </w:rPr>
+        <w:t>و</w:t>
+      </w:r>
+      <w:r>
+        <w:rPr>
+          <w:rFonts w:cs="B Nazanin"/>
+          <w:color w:val="002060"/>
+          <w:sz w:val="28"/>
+          <w:szCs w:val="28"/>
+          <w:rtl/>
+        </w:rPr>
+        <w:t xml:space="preserve"> </w:t>
+      </w:r>
+      <w:r>
+        <w:rPr>
+          <w:rFonts w:cs="B Nazanin" w:hint="cs"/>
+          <w:color w:val="002060"/>
+          <w:sz w:val="28"/>
+          <w:szCs w:val="28"/>
+          <w:rtl/>
+        </w:rPr>
+        <w:t>هم</w:t>
+      </w:r>
+      <w:r>
+        <w:rPr>
+          <w:rFonts w:cs="B Nazanin"/>
+          <w:color w:val="002060"/>
+          <w:sz w:val="28"/>
+          <w:szCs w:val="28"/>
+          <w:rtl/>
+        </w:rPr>
+        <w:t xml:space="preserve"> </w:t>
+      </w:r>
+      <w:r>
+        <w:rPr>
+          <w:rFonts w:cs="B Nazanin" w:hint="cs"/>
+          <w:color w:val="002060"/>
+          <w:sz w:val="28"/>
+          <w:szCs w:val="28"/>
+          <w:rtl/>
+        </w:rPr>
+        <w:t>نوسانات</w:t>
+      </w:r>
+      <w:r>
+        <w:rPr>
+          <w:rFonts w:cs="B Nazanin"/>
+          <w:color w:val="002060"/>
+          <w:sz w:val="28"/>
+          <w:szCs w:val="28"/>
+          <w:rtl/>
+        </w:rPr>
+        <w:t xml:space="preserve"> </w:t>
+      </w:r>
+      <w:r>
+        <w:rPr>
+          <w:rFonts w:cs="B Nazanin" w:hint="cs"/>
+          <w:color w:val="002060"/>
+          <w:sz w:val="28"/>
+          <w:szCs w:val="28"/>
+          <w:rtl/>
+        </w:rPr>
+        <w:t>با</w:t>
+      </w:r>
+      <w:r>
+        <w:rPr>
+          <w:rFonts w:cs="B Nazanin"/>
+          <w:color w:val="002060"/>
+          <w:sz w:val="28"/>
+          <w:szCs w:val="28"/>
+          <w:rtl/>
+        </w:rPr>
+        <w:t xml:space="preserve"> </w:t>
+      </w:r>
+      <w:r>
+        <w:rPr>
+          <w:rFonts w:cs="B Nazanin" w:hint="cs"/>
+          <w:color w:val="002060"/>
+          <w:sz w:val="28"/>
+          <w:szCs w:val="28"/>
+          <w:rtl/>
+        </w:rPr>
+        <w:t>شدت</w:t>
+      </w:r>
+      <w:r>
+        <w:rPr>
+          <w:rFonts w:cs="B Nazanin"/>
+          <w:color w:val="002060"/>
+          <w:sz w:val="28"/>
+          <w:szCs w:val="28"/>
+          <w:rtl/>
+        </w:rPr>
+        <w:t xml:space="preserve"> </w:t>
+      </w:r>
+      <w:r>
+        <w:rPr>
+          <w:rFonts w:cs="B Nazanin" w:hint="cs"/>
+          <w:color w:val="002060"/>
+          <w:sz w:val="28"/>
+          <w:szCs w:val="28"/>
+          <w:rtl/>
+        </w:rPr>
+        <w:t>بسيار</w:t>
+      </w:r>
+      <w:r>
+        <w:rPr>
+          <w:rFonts w:cs="B Nazanin"/>
+          <w:color w:val="002060"/>
+          <w:sz w:val="28"/>
+          <w:szCs w:val="28"/>
+          <w:rtl/>
+        </w:rPr>
+        <w:t xml:space="preserve"> </w:t>
+      </w:r>
+      <w:r>
+        <w:rPr>
+          <w:rFonts w:cs="B Nazanin" w:hint="cs"/>
+          <w:color w:val="002060"/>
+          <w:sz w:val="28"/>
+          <w:szCs w:val="28"/>
+          <w:rtl/>
+        </w:rPr>
+        <w:t>زيادي</w:t>
+      </w:r>
+      <w:r>
+        <w:rPr>
+          <w:rFonts w:cs="B Nazanin"/>
+          <w:color w:val="002060"/>
+          <w:sz w:val="28"/>
+          <w:szCs w:val="28"/>
+          <w:rtl/>
+        </w:rPr>
+        <w:t xml:space="preserve"> </w:t>
+      </w:r>
+      <w:r>
+        <w:rPr>
+          <w:rFonts w:cs="B Nazanin" w:hint="cs"/>
+          <w:color w:val="002060"/>
+          <w:sz w:val="28"/>
+          <w:szCs w:val="28"/>
+          <w:rtl/>
+        </w:rPr>
+        <w:t>ميرا</w:t>
+      </w:r>
+      <w:r>
+        <w:rPr>
+          <w:rFonts w:cs="B Nazanin"/>
+          <w:color w:val="002060"/>
+          <w:sz w:val="28"/>
+          <w:szCs w:val="28"/>
+          <w:rtl/>
+        </w:rPr>
+        <w:t xml:space="preserve"> </w:t>
+      </w:r>
+      <w:r>
+        <w:rPr>
+          <w:rFonts w:cs="B Nazanin" w:hint="cs"/>
+          <w:color w:val="002060"/>
+          <w:sz w:val="28"/>
+          <w:szCs w:val="28"/>
+          <w:rtl/>
+        </w:rPr>
+        <w:t>مي</w:t>
+      </w:r>
+      <w:r>
+        <w:rPr>
+          <w:rFonts w:cs="B Nazanin"/>
+          <w:color w:val="002060"/>
+          <w:sz w:val="28"/>
+          <w:szCs w:val="28"/>
+          <w:rtl/>
+        </w:rPr>
+        <w:t xml:space="preserve"> </w:t>
+      </w:r>
+      <w:r>
+        <w:rPr>
+          <w:rFonts w:cs="B Nazanin" w:hint="cs"/>
+          <w:color w:val="002060"/>
+          <w:sz w:val="28"/>
+          <w:szCs w:val="28"/>
+          <w:rtl/>
+        </w:rPr>
+        <w:t>شوند</w:t>
+      </w:r>
+      <w:r>
+        <w:rPr>
+          <w:rFonts w:cs="B Nazanin"/>
+          <w:color w:val="002060"/>
+          <w:sz w:val="28"/>
+          <w:szCs w:val="28"/>
+          <w:rtl/>
+        </w:rPr>
+        <w:t xml:space="preserve">. </w:t>
+      </w:r>
+      <w:r>
+        <w:rPr>
+          <w:rFonts w:cs="B Nazanin" w:hint="cs"/>
+          <w:color w:val="002060"/>
+          <w:sz w:val="28"/>
+          <w:szCs w:val="28"/>
+          <w:rtl/>
+        </w:rPr>
+        <w:t>در</w:t>
+      </w:r>
+      <w:r>
+        <w:rPr>
+          <w:rFonts w:cs="B Nazanin"/>
+          <w:color w:val="002060"/>
+          <w:sz w:val="28"/>
+          <w:szCs w:val="28"/>
+          <w:rtl/>
+        </w:rPr>
+        <w:t xml:space="preserve"> </w:t>
+      </w:r>
+      <w:r>
+        <w:rPr>
+          <w:rFonts w:cs="B Nazanin" w:hint="cs"/>
+          <w:color w:val="002060"/>
+          <w:sz w:val="28"/>
+          <w:szCs w:val="28"/>
+          <w:rtl/>
+        </w:rPr>
+        <w:t>حقيقت</w:t>
+      </w:r>
+      <w:r>
+        <w:rPr>
+          <w:rFonts w:cs="B Nazanin"/>
+          <w:color w:val="002060"/>
+          <w:sz w:val="28"/>
+          <w:szCs w:val="28"/>
+          <w:rtl/>
+        </w:rPr>
+        <w:t xml:space="preserve"> </w:t>
+      </w:r>
+      <w:r>
+        <w:rPr>
+          <w:rFonts w:cs="B Nazanin" w:hint="cs"/>
+          <w:color w:val="002060"/>
+          <w:sz w:val="28"/>
+          <w:szCs w:val="28"/>
+          <w:rtl/>
+        </w:rPr>
+        <w:t>نداشتن</w:t>
+      </w:r>
+      <w:r>
+        <w:rPr>
+          <w:rFonts w:cs="B Nazanin"/>
+          <w:color w:val="002060"/>
+          <w:sz w:val="28"/>
+          <w:szCs w:val="28"/>
+          <w:rtl/>
+        </w:rPr>
+        <w:t xml:space="preserve"> </w:t>
+      </w:r>
+      <w:r>
+        <w:rPr>
+          <w:rFonts w:cs="B Nazanin" w:hint="cs"/>
+          <w:color w:val="002060"/>
+          <w:sz w:val="28"/>
+          <w:szCs w:val="28"/>
+          <w:rtl/>
+        </w:rPr>
+        <w:t>سيستم</w:t>
+      </w:r>
+      <w:r>
+        <w:rPr>
+          <w:rFonts w:cs="B Nazanin"/>
+          <w:color w:val="002060"/>
+          <w:sz w:val="28"/>
+          <w:szCs w:val="28"/>
+          <w:rtl/>
+        </w:rPr>
+        <w:t xml:space="preserve"> </w:t>
+      </w:r>
+      <w:r>
+        <w:rPr>
+          <w:rFonts w:cs="B Nazanin" w:hint="cs"/>
+          <w:color w:val="002060"/>
+          <w:sz w:val="28"/>
+          <w:szCs w:val="28"/>
+          <w:rtl/>
+        </w:rPr>
+        <w:t>تعليق</w:t>
+      </w:r>
+      <w:r>
+        <w:rPr>
+          <w:rFonts w:cs="B Nazanin"/>
+          <w:color w:val="002060"/>
+          <w:sz w:val="28"/>
+          <w:szCs w:val="28"/>
+          <w:rtl/>
+        </w:rPr>
+        <w:t xml:space="preserve"> </w:t>
+      </w:r>
+      <w:r>
+        <w:rPr>
+          <w:rFonts w:cs="B Nazanin" w:hint="cs"/>
+          <w:color w:val="002060"/>
+          <w:sz w:val="28"/>
+          <w:szCs w:val="28"/>
+          <w:rtl/>
+        </w:rPr>
+        <w:t>هيچ</w:t>
+      </w:r>
+      <w:r>
+        <w:rPr>
+          <w:rFonts w:cs="B Nazanin"/>
+          <w:color w:val="002060"/>
+          <w:sz w:val="28"/>
+          <w:szCs w:val="28"/>
+          <w:rtl/>
+        </w:rPr>
+        <w:t xml:space="preserve"> </w:t>
+      </w:r>
+      <w:r>
+        <w:rPr>
+          <w:rFonts w:cs="B Nazanin" w:hint="cs"/>
+          <w:color w:val="002060"/>
+          <w:sz w:val="28"/>
+          <w:szCs w:val="28"/>
+          <w:rtl/>
+        </w:rPr>
+        <w:t>تفاوتي</w:t>
+      </w:r>
+      <w:r>
+        <w:rPr>
+          <w:rFonts w:cs="B Nazanin"/>
+          <w:color w:val="002060"/>
+          <w:sz w:val="28"/>
+          <w:szCs w:val="28"/>
+          <w:rtl/>
+        </w:rPr>
+        <w:t xml:space="preserve"> </w:t>
+      </w:r>
+      <w:r>
+        <w:rPr>
+          <w:rFonts w:cs="B Nazanin" w:hint="cs"/>
+          <w:color w:val="002060"/>
+          <w:sz w:val="28"/>
+          <w:szCs w:val="28"/>
+          <w:rtl/>
+        </w:rPr>
+        <w:t>با</w:t>
+      </w:r>
+      <w:r>
+        <w:rPr>
+          <w:rFonts w:cs="B Nazanin" w:hint="cs"/>
+          <w:color w:val="002060"/>
+          <w:sz w:val="28"/>
+          <w:szCs w:val="28"/>
+          <w:rtl/>
+        </w:rPr>
+        <w:t xml:space="preserve"> </w:t>
+      </w:r>
+      <w:r>
+        <w:rPr>
+          <w:rFonts w:cs="B Nazanin" w:hint="cs"/>
+          <w:color w:val="002060"/>
+          <w:sz w:val="28"/>
+          <w:szCs w:val="28"/>
+          <w:rtl/>
+        </w:rPr>
+        <w:t>داشتن</w:t>
+      </w:r>
+      <w:r>
+        <w:rPr>
+          <w:rFonts w:cs="B Nazanin"/>
+          <w:color w:val="002060"/>
+          <w:sz w:val="28"/>
+          <w:szCs w:val="28"/>
+          <w:rtl/>
+        </w:rPr>
+        <w:t xml:space="preserve"> </w:t>
+      </w:r>
+      <w:r>
+        <w:rPr>
+          <w:rFonts w:cs="B Nazanin" w:hint="cs"/>
+          <w:color w:val="002060"/>
+          <w:sz w:val="28"/>
+          <w:szCs w:val="28"/>
+          <w:rtl/>
+        </w:rPr>
+        <w:t>سيستم</w:t>
+      </w:r>
+      <w:r>
+        <w:rPr>
+          <w:rFonts w:cs="B Nazanin"/>
+          <w:color w:val="002060"/>
+          <w:sz w:val="28"/>
+          <w:szCs w:val="28"/>
+          <w:rtl/>
+        </w:rPr>
+        <w:t xml:space="preserve"> </w:t>
+      </w:r>
+      <w:r>
+        <w:rPr>
+          <w:rFonts w:cs="B Nazanin" w:hint="cs"/>
+          <w:color w:val="002060"/>
+          <w:sz w:val="28"/>
+          <w:szCs w:val="28"/>
+          <w:rtl/>
+        </w:rPr>
+        <w:t>تعليق</w:t>
+      </w:r>
+      <w:r>
+        <w:rPr>
+          <w:rFonts w:cs="B Nazanin"/>
+          <w:color w:val="002060"/>
+          <w:sz w:val="28"/>
+          <w:szCs w:val="28"/>
+          <w:rtl/>
+        </w:rPr>
+        <w:t xml:space="preserve"> </w:t>
+      </w:r>
+      <w:r>
+        <w:rPr>
+          <w:rFonts w:cs="B Nazanin" w:hint="cs"/>
+          <w:color w:val="002060"/>
+          <w:sz w:val="28"/>
+          <w:szCs w:val="28"/>
+          <w:rtl/>
+        </w:rPr>
+        <w:t>حالت</w:t>
+      </w:r>
+      <w:r>
+        <w:rPr>
+          <w:rFonts w:cs="B Nazanin"/>
+          <w:color w:val="002060"/>
+          <w:sz w:val="28"/>
+          <w:szCs w:val="28"/>
+          <w:rtl/>
+        </w:rPr>
+        <w:t xml:space="preserve"> </w:t>
+      </w:r>
+      <w:r>
+        <w:rPr>
+          <w:rFonts w:cs="B Nazanin" w:hint="cs"/>
+          <w:color w:val="002060"/>
+          <w:sz w:val="28"/>
+          <w:szCs w:val="28"/>
+          <w:rtl/>
+        </w:rPr>
+        <w:t>و</w:t>
+      </w:r>
+      <w:r>
+        <w:rPr>
+          <w:rFonts w:cs="B Nazanin"/>
+          <w:color w:val="002060"/>
+          <w:sz w:val="28"/>
+          <w:szCs w:val="28"/>
+          <w:rtl/>
+        </w:rPr>
+        <w:t xml:space="preserve"> </w:t>
+      </w:r>
+      <w:r>
+        <w:rPr>
+          <w:rFonts w:cs="B Nazanin" w:hint="cs"/>
+          <w:color w:val="002060"/>
+          <w:sz w:val="28"/>
+          <w:szCs w:val="28"/>
+          <w:rtl/>
+        </w:rPr>
+        <w:t>ندارد</w:t>
+      </w:r>
+      <w:r>
+        <w:rPr>
+          <w:rFonts w:cs="B Nazanin"/>
+          <w:color w:val="002060"/>
+          <w:sz w:val="28"/>
+          <w:szCs w:val="28"/>
+          <w:rtl/>
+        </w:rPr>
+        <w:t xml:space="preserve">. </w:t>
+      </w:r>
+      <w:r>
+        <w:rPr>
+          <w:rFonts w:cs="B Nazanin" w:hint="cs"/>
+          <w:color w:val="002060"/>
+          <w:sz w:val="28"/>
+          <w:szCs w:val="28"/>
+          <w:rtl/>
+        </w:rPr>
+        <w:t>در</w:t>
+      </w:r>
+      <w:r>
+        <w:rPr>
+          <w:rFonts w:cs="B Nazanin"/>
+          <w:color w:val="002060"/>
+          <w:sz w:val="28"/>
+          <w:szCs w:val="28"/>
+          <w:rtl/>
+        </w:rPr>
+        <w:t xml:space="preserve"> </w:t>
+      </w:r>
+      <w:r>
+        <w:rPr>
+          <w:rFonts w:cs="B Nazanin" w:hint="cs"/>
+          <w:color w:val="002060"/>
+          <w:sz w:val="28"/>
+          <w:szCs w:val="28"/>
+          <w:rtl/>
+        </w:rPr>
+        <w:t>اين</w:t>
+      </w:r>
+      <w:r>
+        <w:rPr>
+          <w:rFonts w:cs="B Nazanin"/>
+          <w:color w:val="002060"/>
+          <w:sz w:val="28"/>
+          <w:szCs w:val="28"/>
+          <w:rtl/>
+        </w:rPr>
+        <w:t xml:space="preserve"> </w:t>
+      </w:r>
+      <w:r>
+        <w:rPr>
+          <w:rFonts w:cs="B Nazanin" w:hint="cs"/>
+          <w:color w:val="002060"/>
+          <w:sz w:val="28"/>
+          <w:szCs w:val="28"/>
+          <w:rtl/>
+        </w:rPr>
+        <w:t>حالت</w:t>
+      </w:r>
+      <w:r>
+        <w:rPr>
+          <w:rFonts w:cs="B Nazanin"/>
+          <w:color w:val="002060"/>
+          <w:sz w:val="28"/>
+          <w:szCs w:val="28"/>
+          <w:rtl/>
+        </w:rPr>
+        <w:t xml:space="preserve"> </w:t>
+      </w:r>
+      <w:r>
+        <w:rPr>
+          <w:rFonts w:cs="B Nazanin" w:hint="cs"/>
+          <w:color w:val="002060"/>
+          <w:sz w:val="28"/>
+          <w:szCs w:val="28"/>
+          <w:rtl/>
+        </w:rPr>
+        <w:t>تعديل</w:t>
+      </w:r>
+      <w:r>
+        <w:rPr>
+          <w:rFonts w:cs="B Nazanin"/>
+          <w:color w:val="002060"/>
+          <w:sz w:val="28"/>
+          <w:szCs w:val="28"/>
+          <w:rtl/>
+        </w:rPr>
+        <w:t xml:space="preserve"> </w:t>
+      </w:r>
+      <w:r>
+        <w:rPr>
+          <w:rFonts w:cs="B Nazanin" w:hint="cs"/>
+          <w:color w:val="002060"/>
+          <w:sz w:val="28"/>
+          <w:szCs w:val="28"/>
+          <w:rtl/>
+        </w:rPr>
+        <w:t>كننده</w:t>
+      </w:r>
+      <w:r>
+        <w:rPr>
+          <w:rFonts w:cs="B Nazanin"/>
+          <w:color w:val="002060"/>
+          <w:sz w:val="28"/>
+          <w:szCs w:val="28"/>
+          <w:rtl/>
+        </w:rPr>
+        <w:t xml:space="preserve"> </w:t>
+      </w:r>
+      <w:r>
+        <w:rPr>
+          <w:rFonts w:cs="B Nazanin" w:hint="cs"/>
+          <w:color w:val="002060"/>
+          <w:sz w:val="28"/>
+          <w:szCs w:val="28"/>
+          <w:rtl/>
+        </w:rPr>
+        <w:t>عملا</w:t>
+      </w:r>
+      <w:r>
+        <w:rPr>
+          <w:rFonts w:cs="B Nazanin"/>
+          <w:color w:val="002060"/>
+          <w:sz w:val="28"/>
+          <w:szCs w:val="28"/>
+          <w:rtl/>
+        </w:rPr>
+        <w:t xml:space="preserve"> </w:t>
+      </w:r>
+      <w:r>
+        <w:rPr>
+          <w:rFonts w:cs="B Nazanin" w:hint="cs"/>
+          <w:color w:val="002060"/>
+          <w:sz w:val="28"/>
+          <w:szCs w:val="28"/>
+          <w:rtl/>
+        </w:rPr>
+        <w:t>تاثير</w:t>
+      </w:r>
+      <w:r>
+        <w:rPr>
+          <w:rFonts w:cs="B Nazanin"/>
+          <w:color w:val="002060"/>
+          <w:sz w:val="28"/>
+          <w:szCs w:val="28"/>
+          <w:rtl/>
+        </w:rPr>
+        <w:t xml:space="preserve"> </w:t>
+      </w:r>
+      <w:r>
+        <w:rPr>
+          <w:rFonts w:cs="B Nazanin" w:hint="cs"/>
+          <w:color w:val="002060"/>
+          <w:sz w:val="28"/>
+          <w:szCs w:val="28"/>
+          <w:rtl/>
+        </w:rPr>
+        <w:t>فنر</w:t>
+      </w:r>
+      <w:r>
+        <w:rPr>
+          <w:rFonts w:cs="B Nazanin"/>
+          <w:color w:val="002060"/>
+          <w:sz w:val="28"/>
+          <w:szCs w:val="28"/>
+          <w:rtl/>
+        </w:rPr>
+        <w:t xml:space="preserve"> </w:t>
+      </w:r>
+      <w:r>
+        <w:rPr>
+          <w:rFonts w:cs="B Nazanin" w:hint="cs"/>
+          <w:color w:val="002060"/>
+          <w:sz w:val="28"/>
+          <w:szCs w:val="28"/>
+          <w:rtl/>
+        </w:rPr>
+        <w:t>را</w:t>
+      </w:r>
+      <w:r>
+        <w:rPr>
+          <w:rFonts w:cs="B Nazanin"/>
+          <w:color w:val="002060"/>
+          <w:sz w:val="28"/>
+          <w:szCs w:val="28"/>
+          <w:rtl/>
+        </w:rPr>
+        <w:t xml:space="preserve"> </w:t>
+      </w:r>
+      <w:r>
+        <w:rPr>
+          <w:rFonts w:cs="B Nazanin" w:hint="cs"/>
+          <w:color w:val="002060"/>
+          <w:sz w:val="28"/>
+          <w:szCs w:val="28"/>
+          <w:rtl/>
+        </w:rPr>
+        <w:t>از</w:t>
+      </w:r>
+      <w:r>
+        <w:rPr>
+          <w:rFonts w:cs="B Nazanin"/>
+          <w:color w:val="002060"/>
+          <w:sz w:val="28"/>
+          <w:szCs w:val="28"/>
+          <w:rtl/>
+        </w:rPr>
+        <w:t xml:space="preserve"> </w:t>
+      </w:r>
+      <w:r>
+        <w:rPr>
+          <w:rFonts w:cs="B Nazanin" w:hint="cs"/>
+          <w:color w:val="002060"/>
+          <w:sz w:val="28"/>
+          <w:szCs w:val="28"/>
+          <w:rtl/>
+        </w:rPr>
+        <w:t>بين</w:t>
+      </w:r>
+      <w:r>
+        <w:rPr>
+          <w:rFonts w:cs="B Nazanin"/>
+          <w:color w:val="002060"/>
+          <w:sz w:val="28"/>
+          <w:szCs w:val="28"/>
+          <w:rtl/>
+        </w:rPr>
+        <w:t xml:space="preserve"> </w:t>
+      </w:r>
+      <w:r>
+        <w:rPr>
+          <w:rFonts w:cs="B Nazanin" w:hint="cs"/>
+          <w:color w:val="002060"/>
+          <w:sz w:val="28"/>
+          <w:szCs w:val="28"/>
+          <w:rtl/>
+        </w:rPr>
+        <w:t>برده</w:t>
+      </w:r>
+      <w:r>
+        <w:rPr>
+          <w:rFonts w:cs="B Nazanin"/>
+          <w:color w:val="002060"/>
+          <w:sz w:val="28"/>
+          <w:szCs w:val="28"/>
+          <w:rtl/>
+        </w:rPr>
+        <w:t xml:space="preserve"> </w:t>
+      </w:r>
+      <w:r>
+        <w:rPr>
+          <w:rFonts w:cs="B Nazanin" w:hint="cs"/>
+          <w:color w:val="002060"/>
+          <w:sz w:val="28"/>
+          <w:szCs w:val="28"/>
+          <w:rtl/>
+        </w:rPr>
+        <w:t>است</w:t>
+      </w:r>
+      <w:r>
+        <w:rPr>
+          <w:rFonts w:cs="B Nazanin"/>
+          <w:color w:val="002060"/>
+          <w:sz w:val="28"/>
+          <w:szCs w:val="28"/>
+          <w:rtl/>
+        </w:rPr>
+        <w:t xml:space="preserve"> </w:t>
+      </w:r>
+      <w:r>
+        <w:rPr>
+          <w:rFonts w:cs="B Nazanin" w:hint="cs"/>
+          <w:color w:val="002060"/>
+          <w:sz w:val="28"/>
+          <w:szCs w:val="28"/>
+          <w:rtl/>
+        </w:rPr>
+        <w:t>و</w:t>
+      </w:r>
+      <w:r>
+        <w:rPr>
+          <w:rFonts w:cs="B Nazanin"/>
+          <w:color w:val="002060"/>
+          <w:sz w:val="28"/>
+          <w:szCs w:val="28"/>
+          <w:rtl/>
+        </w:rPr>
+        <w:t xml:space="preserve"> </w:t>
+      </w:r>
+      <w:r>
+        <w:rPr>
+          <w:rFonts w:cs="B Nazanin" w:hint="cs"/>
+          <w:color w:val="002060"/>
+          <w:sz w:val="28"/>
+          <w:szCs w:val="28"/>
+          <w:rtl/>
+        </w:rPr>
+        <w:t>گويي</w:t>
+      </w:r>
+      <w:r>
+        <w:rPr>
+          <w:rFonts w:cs="B Nazanin"/>
+          <w:color w:val="002060"/>
+          <w:sz w:val="28"/>
+          <w:szCs w:val="28"/>
+          <w:rtl/>
+        </w:rPr>
+        <w:t xml:space="preserve"> </w:t>
+      </w:r>
+      <w:r>
+        <w:rPr>
+          <w:rFonts w:cs="B Nazanin" w:hint="cs"/>
+          <w:color w:val="002060"/>
+          <w:sz w:val="28"/>
+          <w:szCs w:val="28"/>
+          <w:rtl/>
+        </w:rPr>
+        <w:t>فنر</w:t>
+      </w:r>
+      <w:r>
+        <w:rPr>
+          <w:rFonts w:cs="B Nazanin" w:hint="cs"/>
+          <w:color w:val="002060"/>
+          <w:sz w:val="28"/>
+          <w:szCs w:val="28"/>
+          <w:rtl/>
+        </w:rPr>
+        <w:t xml:space="preserve"> </w:t>
+      </w:r>
+      <w:r>
+        <w:rPr>
+          <w:rFonts w:cs="B Nazanin" w:hint="cs"/>
+          <w:color w:val="002060"/>
+          <w:sz w:val="28"/>
+          <w:szCs w:val="28"/>
+          <w:rtl/>
+        </w:rPr>
+        <w:t>اصلا</w:t>
+      </w:r>
+      <w:r>
+        <w:rPr>
+          <w:rFonts w:cs="B Nazanin"/>
+          <w:color w:val="002060"/>
+          <w:sz w:val="28"/>
+          <w:szCs w:val="28"/>
+          <w:rtl/>
+        </w:rPr>
+        <w:t xml:space="preserve"> </w:t>
+      </w:r>
+      <w:r>
+        <w:rPr>
+          <w:rFonts w:cs="B Nazanin" w:hint="cs"/>
+          <w:color w:val="002060"/>
+          <w:sz w:val="28"/>
+          <w:szCs w:val="28"/>
+          <w:rtl/>
+        </w:rPr>
+        <w:t>وجود</w:t>
+      </w:r>
+      <w:r>
+        <w:rPr>
+          <w:rFonts w:cs="B Nazanin"/>
+          <w:color w:val="002060"/>
+          <w:sz w:val="28"/>
+          <w:szCs w:val="28"/>
+          <w:rtl/>
+        </w:rPr>
+        <w:t xml:space="preserve"> </w:t>
+      </w:r>
+      <w:r>
+        <w:rPr>
+          <w:rFonts w:cs="B Nazanin" w:hint="cs"/>
+          <w:color w:val="002060"/>
+          <w:sz w:val="28"/>
+          <w:szCs w:val="28"/>
+          <w:rtl/>
+        </w:rPr>
+        <w:t>ندارد</w:t>
+      </w:r>
+      <w:r>
+        <w:rPr>
+          <w:rFonts w:cs="B Nazanin"/>
+          <w:color w:val="002060"/>
+          <w:sz w:val="28"/>
+          <w:szCs w:val="28"/>
+          <w:lang w:bidi="fa-IR"/>
+        </w:rPr>
+        <w:t xml:space="preserve"> .</w:t>
+      </w:r>
+      <w:r>
+        <w:rPr>
+          <w:rFonts w:cs="B Nazanin" w:hint="cs"/>
+          <w:color w:val="002060"/>
+          <w:sz w:val="28"/>
+          <w:szCs w:val="28"/>
+          <w:rtl/>
+        </w:rPr>
+        <w:t>بهترين</w:t>
+      </w:r>
+      <w:r>
+        <w:rPr>
+          <w:rFonts w:cs="B Nazanin"/>
+          <w:color w:val="002060"/>
+          <w:sz w:val="28"/>
+          <w:szCs w:val="28"/>
+          <w:rtl/>
+        </w:rPr>
+        <w:t xml:space="preserve"> </w:t>
+      </w:r>
+      <w:r>
+        <w:rPr>
+          <w:rFonts w:cs="B Nazanin" w:hint="cs"/>
+          <w:color w:val="002060"/>
+          <w:sz w:val="28"/>
+          <w:szCs w:val="28"/>
+          <w:rtl/>
+        </w:rPr>
+        <w:t>حالت</w:t>
+      </w:r>
+      <w:r>
+        <w:rPr>
+          <w:rFonts w:cs="B Nazanin"/>
+          <w:color w:val="002060"/>
+          <w:sz w:val="28"/>
+          <w:szCs w:val="28"/>
+          <w:rtl/>
+        </w:rPr>
+        <w:t xml:space="preserve"> </w:t>
+      </w:r>
+      <w:r>
+        <w:rPr>
+          <w:rFonts w:cs="B Nazanin" w:hint="cs"/>
+          <w:color w:val="002060"/>
+          <w:sz w:val="28"/>
+          <w:szCs w:val="28"/>
+          <w:rtl/>
+        </w:rPr>
+        <w:t>براي</w:t>
+      </w:r>
+      <w:r>
+        <w:rPr>
+          <w:rFonts w:cs="B Nazanin"/>
+          <w:color w:val="002060"/>
+          <w:sz w:val="28"/>
+          <w:szCs w:val="28"/>
+          <w:rtl/>
+        </w:rPr>
+        <w:t xml:space="preserve"> </w:t>
+      </w:r>
+      <w:r>
+        <w:rPr>
+          <w:rFonts w:cs="B Nazanin" w:hint="cs"/>
+          <w:color w:val="002060"/>
+          <w:sz w:val="28"/>
+          <w:szCs w:val="28"/>
+          <w:rtl/>
+        </w:rPr>
+        <w:t>سيستم</w:t>
+      </w:r>
+      <w:r>
+        <w:rPr>
+          <w:rFonts w:cs="B Nazanin"/>
+          <w:color w:val="002060"/>
+          <w:sz w:val="28"/>
+          <w:szCs w:val="28"/>
+          <w:rtl/>
+        </w:rPr>
+        <w:t xml:space="preserve"> </w:t>
+      </w:r>
+      <w:r>
+        <w:rPr>
+          <w:rFonts w:cs="B Nazanin" w:hint="cs"/>
+          <w:color w:val="002060"/>
+          <w:sz w:val="28"/>
+          <w:szCs w:val="28"/>
+          <w:rtl/>
+        </w:rPr>
+        <w:t>تعليق</w:t>
+      </w:r>
+      <w:r>
+        <w:rPr>
+          <w:rFonts w:cs="B Nazanin"/>
+          <w:color w:val="002060"/>
+          <w:sz w:val="28"/>
+          <w:szCs w:val="28"/>
+          <w:rtl/>
+        </w:rPr>
+        <w:t xml:space="preserve"> </w:t>
+      </w:r>
+      <w:r>
+        <w:rPr>
+          <w:rFonts w:cs="B Nazanin" w:hint="cs"/>
+          <w:color w:val="002060"/>
+          <w:sz w:val="28"/>
+          <w:szCs w:val="28"/>
+          <w:rtl/>
+        </w:rPr>
+        <w:t>حالت</w:t>
+      </w:r>
+      <w:r>
+        <w:rPr>
+          <w:rFonts w:cs="B Nazanin"/>
+          <w:color w:val="002060"/>
+          <w:sz w:val="28"/>
+          <w:szCs w:val="28"/>
+          <w:rtl/>
+        </w:rPr>
+        <w:t xml:space="preserve"> </w:t>
+      </w:r>
+      <w:r>
+        <w:rPr>
+          <w:rFonts w:cs="B Nazanin" w:hint="cs"/>
+          <w:color w:val="002060"/>
+          <w:sz w:val="28"/>
+          <w:szCs w:val="28"/>
+          <w:rtl/>
+        </w:rPr>
+        <w:t>د</w:t>
+      </w:r>
+      <w:r>
+        <w:rPr>
+          <w:rFonts w:cs="B Nazanin"/>
+          <w:color w:val="002060"/>
+          <w:sz w:val="28"/>
+          <w:szCs w:val="28"/>
+          <w:rtl/>
+        </w:rPr>
+        <w:t xml:space="preserve"> </w:t>
+      </w:r>
+      <w:r>
+        <w:rPr>
+          <w:rFonts w:cs="B Nazanin" w:hint="cs"/>
+          <w:color w:val="002060"/>
+          <w:sz w:val="28"/>
+          <w:szCs w:val="28"/>
+          <w:rtl/>
+        </w:rPr>
+        <w:t>مي</w:t>
+      </w:r>
+      <w:r>
+        <w:rPr>
+          <w:rFonts w:cs="B Nazanin"/>
+          <w:color w:val="002060"/>
+          <w:sz w:val="28"/>
+          <w:szCs w:val="28"/>
+          <w:rtl/>
+        </w:rPr>
+        <w:t xml:space="preserve"> </w:t>
+      </w:r>
+      <w:r>
+        <w:rPr>
+          <w:rFonts w:cs="B Nazanin" w:hint="cs"/>
+          <w:color w:val="002060"/>
+          <w:sz w:val="28"/>
+          <w:szCs w:val="28"/>
+          <w:rtl/>
+        </w:rPr>
+        <w:t>باشد</w:t>
+      </w:r>
+      <w:r>
+        <w:rPr>
+          <w:rFonts w:cs="B Nazanin"/>
+          <w:color w:val="002060"/>
+          <w:sz w:val="28"/>
+          <w:szCs w:val="28"/>
+          <w:rtl/>
+        </w:rPr>
+        <w:t xml:space="preserve">. </w:t>
+      </w:r>
+      <w:r>
+        <w:rPr>
+          <w:rFonts w:cs="B Nazanin" w:hint="cs"/>
+          <w:color w:val="002060"/>
+          <w:sz w:val="28"/>
+          <w:szCs w:val="28"/>
+          <w:rtl/>
+        </w:rPr>
+        <w:t>در</w:t>
+      </w:r>
+      <w:r>
+        <w:rPr>
+          <w:rFonts w:cs="B Nazanin"/>
+          <w:color w:val="002060"/>
+          <w:sz w:val="28"/>
+          <w:szCs w:val="28"/>
+          <w:rtl/>
+        </w:rPr>
+        <w:t xml:space="preserve"> </w:t>
+      </w:r>
+      <w:r>
+        <w:rPr>
+          <w:rFonts w:cs="B Nazanin" w:hint="cs"/>
+          <w:color w:val="002060"/>
+          <w:sz w:val="28"/>
+          <w:szCs w:val="28"/>
+          <w:rtl/>
+        </w:rPr>
+        <w:t>حالت</w:t>
+      </w:r>
+      <w:r>
+        <w:rPr>
+          <w:rFonts w:cs="B Nazanin"/>
+          <w:color w:val="002060"/>
+          <w:sz w:val="28"/>
+          <w:szCs w:val="28"/>
+          <w:rtl/>
+        </w:rPr>
+        <w:t xml:space="preserve"> </w:t>
+      </w:r>
+      <w:r>
+        <w:rPr>
+          <w:rFonts w:cs="B Nazanin" w:hint="cs"/>
+          <w:color w:val="002060"/>
+          <w:sz w:val="28"/>
+          <w:szCs w:val="28"/>
+          <w:rtl/>
+        </w:rPr>
+        <w:t>د</w:t>
+      </w:r>
+      <w:r>
+        <w:rPr>
+          <w:rFonts w:cs="B Nazanin"/>
+          <w:color w:val="002060"/>
+          <w:sz w:val="28"/>
+          <w:szCs w:val="28"/>
+          <w:rtl/>
+        </w:rPr>
+        <w:t xml:space="preserve"> </w:t>
+      </w:r>
+      <w:r>
+        <w:rPr>
+          <w:rFonts w:cs="B Nazanin" w:hint="cs"/>
+          <w:color w:val="002060"/>
+          <w:sz w:val="28"/>
+          <w:szCs w:val="28"/>
+          <w:rtl/>
+        </w:rPr>
+        <w:t>،</w:t>
+      </w:r>
+      <w:r>
+        <w:rPr>
+          <w:rFonts w:cs="B Nazanin"/>
+          <w:color w:val="002060"/>
+          <w:sz w:val="28"/>
+          <w:szCs w:val="28"/>
+          <w:rtl/>
+        </w:rPr>
+        <w:t xml:space="preserve"> </w:t>
+      </w:r>
+      <w:r>
+        <w:rPr>
+          <w:rFonts w:cs="B Nazanin" w:hint="cs"/>
+          <w:color w:val="002060"/>
+          <w:sz w:val="28"/>
+          <w:szCs w:val="28"/>
+          <w:rtl/>
+        </w:rPr>
+        <w:t>تعديل</w:t>
+      </w:r>
+      <w:r>
+        <w:rPr>
+          <w:rFonts w:cs="B Nazanin"/>
+          <w:color w:val="002060"/>
+          <w:sz w:val="28"/>
+          <w:szCs w:val="28"/>
+          <w:rtl/>
+        </w:rPr>
+        <w:t xml:space="preserve"> </w:t>
+      </w:r>
+      <w:r>
+        <w:rPr>
+          <w:rFonts w:cs="B Nazanin" w:hint="cs"/>
+          <w:color w:val="002060"/>
+          <w:sz w:val="28"/>
+          <w:szCs w:val="28"/>
+          <w:rtl/>
+        </w:rPr>
+        <w:t>كننده</w:t>
+      </w:r>
+      <w:r>
+        <w:rPr>
+          <w:rFonts w:cs="B Nazanin"/>
+          <w:color w:val="002060"/>
+          <w:sz w:val="28"/>
+          <w:szCs w:val="28"/>
+          <w:rtl/>
+        </w:rPr>
+        <w:t xml:space="preserve"> </w:t>
+      </w:r>
+      <w:r>
+        <w:rPr>
+          <w:rFonts w:cs="B Nazanin" w:hint="cs"/>
+          <w:color w:val="002060"/>
+          <w:sz w:val="28"/>
+          <w:szCs w:val="28"/>
+          <w:rtl/>
+        </w:rPr>
+        <w:t>با</w:t>
+      </w:r>
+      <w:r>
+        <w:rPr>
+          <w:rFonts w:cs="B Nazanin"/>
+          <w:color w:val="002060"/>
+          <w:sz w:val="28"/>
+          <w:szCs w:val="28"/>
+          <w:rtl/>
+        </w:rPr>
+        <w:t xml:space="preserve"> </w:t>
+      </w:r>
+      <w:r>
+        <w:rPr>
+          <w:rFonts w:cs="B Nazanin" w:hint="cs"/>
+          <w:color w:val="002060"/>
+          <w:sz w:val="28"/>
+          <w:szCs w:val="28"/>
+          <w:rtl/>
+        </w:rPr>
+        <w:t>يك</w:t>
+      </w:r>
+      <w:r>
+        <w:rPr>
+          <w:rFonts w:cs="B Nazanin"/>
+          <w:color w:val="002060"/>
+          <w:sz w:val="28"/>
+          <w:szCs w:val="28"/>
+          <w:rtl/>
+        </w:rPr>
+        <w:t xml:space="preserve"> </w:t>
+      </w:r>
+      <w:r>
+        <w:rPr>
+          <w:rFonts w:cs="B Nazanin" w:hint="cs"/>
+          <w:color w:val="002060"/>
+          <w:sz w:val="28"/>
+          <w:szCs w:val="28"/>
+          <w:rtl/>
+        </w:rPr>
+        <w:t>روند</w:t>
+      </w:r>
+      <w:r>
+        <w:rPr>
+          <w:rFonts w:cs="B Nazanin"/>
+          <w:color w:val="002060"/>
+          <w:sz w:val="28"/>
+          <w:szCs w:val="28"/>
+          <w:rtl/>
+        </w:rPr>
+        <w:t xml:space="preserve"> </w:t>
+      </w:r>
+      <w:r>
+        <w:rPr>
+          <w:rFonts w:cs="B Nazanin" w:hint="cs"/>
+          <w:color w:val="002060"/>
+          <w:sz w:val="28"/>
+          <w:szCs w:val="28"/>
+          <w:rtl/>
+        </w:rPr>
+        <w:t>منطقي</w:t>
+      </w:r>
+      <w:r>
+        <w:rPr>
+          <w:rFonts w:cs="B Nazanin"/>
+          <w:color w:val="002060"/>
+          <w:sz w:val="28"/>
+          <w:szCs w:val="28"/>
+          <w:rtl/>
+        </w:rPr>
+        <w:t xml:space="preserve"> </w:t>
+      </w:r>
+      <w:r>
+        <w:rPr>
+          <w:rFonts w:cs="B Nazanin" w:hint="cs"/>
+          <w:color w:val="002060"/>
+          <w:sz w:val="28"/>
+          <w:szCs w:val="28"/>
+          <w:rtl/>
+        </w:rPr>
+        <w:t>نوسان</w:t>
+      </w:r>
+      <w:r>
+        <w:rPr>
+          <w:rFonts w:cs="B Nazanin"/>
+          <w:color w:val="002060"/>
+          <w:sz w:val="28"/>
+          <w:szCs w:val="28"/>
+          <w:rtl/>
+        </w:rPr>
+        <w:t xml:space="preserve"> </w:t>
+      </w:r>
+      <w:r>
+        <w:rPr>
+          <w:rFonts w:cs="B Nazanin" w:hint="cs"/>
+          <w:color w:val="002060"/>
+          <w:sz w:val="28"/>
+          <w:szCs w:val="28"/>
+          <w:rtl/>
+        </w:rPr>
+        <w:t>را</w:t>
+      </w:r>
+      <w:r>
+        <w:rPr>
+          <w:rFonts w:cs="B Nazanin"/>
+          <w:color w:val="002060"/>
+          <w:sz w:val="28"/>
+          <w:szCs w:val="28"/>
+          <w:rtl/>
+        </w:rPr>
+        <w:t xml:space="preserve"> </w:t>
+      </w:r>
+      <w:r>
+        <w:rPr>
+          <w:rFonts w:cs="B Nazanin" w:hint="cs"/>
+          <w:color w:val="002060"/>
+          <w:sz w:val="28"/>
+          <w:szCs w:val="28"/>
+          <w:rtl/>
+        </w:rPr>
+        <w:t>ميرا</w:t>
+      </w:r>
+      <w:r>
+        <w:rPr>
+          <w:rFonts w:cs="B Nazanin" w:hint="cs"/>
+          <w:color w:val="002060"/>
+          <w:sz w:val="28"/>
+          <w:szCs w:val="28"/>
+          <w:rtl/>
+        </w:rPr>
+        <w:t xml:space="preserve"> </w:t>
+      </w:r>
+      <w:r>
+        <w:rPr>
+          <w:rFonts w:cs="B Nazanin" w:hint="cs"/>
+          <w:color w:val="002060"/>
+          <w:sz w:val="28"/>
+          <w:szCs w:val="28"/>
+          <w:rtl/>
+        </w:rPr>
+        <w:t>مي</w:t>
+      </w:r>
+      <w:r>
+        <w:rPr>
+          <w:rFonts w:cs="B Nazanin"/>
+          <w:color w:val="002060"/>
+          <w:sz w:val="28"/>
+          <w:szCs w:val="28"/>
+          <w:rtl/>
+        </w:rPr>
+        <w:t xml:space="preserve"> </w:t>
+      </w:r>
+      <w:r>
+        <w:rPr>
+          <w:rFonts w:cs="B Nazanin" w:hint="cs"/>
+          <w:color w:val="002060"/>
+          <w:sz w:val="28"/>
+          <w:szCs w:val="28"/>
+          <w:rtl/>
+        </w:rPr>
+        <w:t>كند</w:t>
+      </w:r>
+      <w:r>
+        <w:rPr>
+          <w:rFonts w:cs="B Nazanin"/>
+          <w:color w:val="002060"/>
+          <w:sz w:val="28"/>
+          <w:szCs w:val="28"/>
+          <w:rtl/>
+        </w:rPr>
+        <w:t xml:space="preserve"> </w:t>
+      </w:r>
+      <w:r>
+        <w:rPr>
+          <w:rFonts w:cs="B Nazanin" w:hint="cs"/>
+          <w:color w:val="002060"/>
+          <w:sz w:val="28"/>
+          <w:szCs w:val="28"/>
+          <w:rtl/>
+        </w:rPr>
+        <w:t>،</w:t>
+      </w:r>
+      <w:r>
+        <w:rPr>
+          <w:rFonts w:cs="B Nazanin"/>
+          <w:color w:val="002060"/>
+          <w:sz w:val="28"/>
+          <w:szCs w:val="28"/>
+          <w:rtl/>
+        </w:rPr>
+        <w:t xml:space="preserve"> </w:t>
+      </w:r>
+      <w:r>
+        <w:rPr>
+          <w:rFonts w:cs="B Nazanin" w:hint="cs"/>
+          <w:color w:val="002060"/>
+          <w:sz w:val="28"/>
+          <w:szCs w:val="28"/>
+          <w:rtl/>
+        </w:rPr>
+        <w:t>به</w:t>
+      </w:r>
+      <w:r>
+        <w:rPr>
+          <w:rFonts w:cs="B Nazanin"/>
+          <w:color w:val="002060"/>
+          <w:sz w:val="28"/>
+          <w:szCs w:val="28"/>
+          <w:rtl/>
+        </w:rPr>
+        <w:t xml:space="preserve"> </w:t>
+      </w:r>
+      <w:r>
+        <w:rPr>
+          <w:rFonts w:cs="B Nazanin" w:hint="cs"/>
+          <w:color w:val="002060"/>
+          <w:sz w:val="28"/>
+          <w:szCs w:val="28"/>
+          <w:rtl/>
+        </w:rPr>
+        <w:t>گونه</w:t>
+      </w:r>
+      <w:r>
+        <w:rPr>
+          <w:rFonts w:cs="B Nazanin"/>
+          <w:color w:val="002060"/>
+          <w:sz w:val="28"/>
+          <w:szCs w:val="28"/>
+          <w:rtl/>
+        </w:rPr>
+        <w:t xml:space="preserve"> </w:t>
+      </w:r>
+      <w:r>
+        <w:rPr>
+          <w:rFonts w:cs="B Nazanin" w:hint="cs"/>
+          <w:color w:val="002060"/>
+          <w:sz w:val="28"/>
+          <w:szCs w:val="28"/>
+          <w:rtl/>
+        </w:rPr>
+        <w:t>اي</w:t>
+      </w:r>
+      <w:r>
+        <w:rPr>
+          <w:rFonts w:cs="B Nazanin"/>
+          <w:color w:val="002060"/>
+          <w:sz w:val="28"/>
+          <w:szCs w:val="28"/>
+          <w:rtl/>
+        </w:rPr>
+        <w:t xml:space="preserve"> </w:t>
+      </w:r>
+      <w:r>
+        <w:rPr>
+          <w:rFonts w:cs="B Nazanin" w:hint="cs"/>
+          <w:color w:val="002060"/>
+          <w:sz w:val="28"/>
+          <w:szCs w:val="28"/>
+          <w:rtl/>
+        </w:rPr>
+        <w:t>كه</w:t>
+      </w:r>
+      <w:r>
+        <w:rPr>
+          <w:rFonts w:cs="B Nazanin"/>
+          <w:color w:val="002060"/>
+          <w:sz w:val="28"/>
+          <w:szCs w:val="28"/>
+          <w:rtl/>
+        </w:rPr>
+        <w:t xml:space="preserve"> </w:t>
+      </w:r>
+      <w:r>
+        <w:rPr>
+          <w:rFonts w:cs="B Nazanin" w:hint="cs"/>
+          <w:color w:val="002060"/>
+          <w:sz w:val="28"/>
+          <w:szCs w:val="28"/>
+          <w:rtl/>
+        </w:rPr>
+        <w:t>نه</w:t>
+      </w:r>
+      <w:r>
+        <w:rPr>
+          <w:rFonts w:cs="B Nazanin"/>
+          <w:color w:val="002060"/>
+          <w:sz w:val="28"/>
+          <w:szCs w:val="28"/>
+          <w:rtl/>
+        </w:rPr>
+        <w:t xml:space="preserve"> </w:t>
+      </w:r>
+      <w:r>
+        <w:rPr>
+          <w:rFonts w:cs="B Nazanin" w:hint="cs"/>
+          <w:color w:val="002060"/>
+          <w:sz w:val="28"/>
+          <w:szCs w:val="28"/>
+          <w:rtl/>
+        </w:rPr>
+        <w:t>نوسان</w:t>
+      </w:r>
+      <w:r>
+        <w:rPr>
+          <w:rFonts w:cs="B Nazanin"/>
+          <w:color w:val="002060"/>
+          <w:sz w:val="28"/>
+          <w:szCs w:val="28"/>
+          <w:rtl/>
+        </w:rPr>
+        <w:t xml:space="preserve"> </w:t>
+      </w:r>
+      <w:r>
+        <w:rPr>
+          <w:rFonts w:cs="B Nazanin" w:hint="cs"/>
+          <w:color w:val="002060"/>
+          <w:sz w:val="28"/>
+          <w:szCs w:val="28"/>
+          <w:rtl/>
+        </w:rPr>
+        <w:t>بيش</w:t>
+      </w:r>
+      <w:r>
+        <w:rPr>
+          <w:rFonts w:cs="B Nazanin"/>
+          <w:color w:val="002060"/>
+          <w:sz w:val="28"/>
+          <w:szCs w:val="28"/>
+          <w:rtl/>
+        </w:rPr>
+        <w:t xml:space="preserve"> </w:t>
+      </w:r>
+      <w:r>
+        <w:rPr>
+          <w:rFonts w:cs="B Nazanin" w:hint="cs"/>
+          <w:color w:val="002060"/>
+          <w:sz w:val="28"/>
+          <w:szCs w:val="28"/>
+          <w:rtl/>
+        </w:rPr>
+        <w:t>از</w:t>
+      </w:r>
+      <w:r>
+        <w:rPr>
+          <w:rFonts w:cs="B Nazanin"/>
+          <w:color w:val="002060"/>
+          <w:sz w:val="28"/>
+          <w:szCs w:val="28"/>
+          <w:rtl/>
+        </w:rPr>
+        <w:t xml:space="preserve"> </w:t>
+      </w:r>
+      <w:r>
+        <w:rPr>
+          <w:rFonts w:cs="B Nazanin" w:hint="cs"/>
+          <w:color w:val="002060"/>
+          <w:sz w:val="28"/>
+          <w:szCs w:val="28"/>
+          <w:rtl/>
+        </w:rPr>
+        <w:t>حد</w:t>
+      </w:r>
+      <w:r>
+        <w:rPr>
+          <w:rFonts w:cs="B Nazanin"/>
+          <w:color w:val="002060"/>
+          <w:sz w:val="28"/>
+          <w:szCs w:val="28"/>
+          <w:rtl/>
+        </w:rPr>
+        <w:t xml:space="preserve"> </w:t>
+      </w:r>
+      <w:r>
+        <w:rPr>
+          <w:rFonts w:cs="B Nazanin" w:hint="cs"/>
+          <w:color w:val="002060"/>
+          <w:sz w:val="28"/>
+          <w:szCs w:val="28"/>
+          <w:rtl/>
+        </w:rPr>
+        <w:t>طول</w:t>
+      </w:r>
+      <w:r>
+        <w:rPr>
+          <w:rFonts w:cs="B Nazanin"/>
+          <w:color w:val="002060"/>
+          <w:sz w:val="28"/>
+          <w:szCs w:val="28"/>
+          <w:rtl/>
+        </w:rPr>
+        <w:t xml:space="preserve"> </w:t>
+      </w:r>
+      <w:r>
+        <w:rPr>
+          <w:rFonts w:cs="B Nazanin" w:hint="cs"/>
+          <w:color w:val="002060"/>
+          <w:sz w:val="28"/>
+          <w:szCs w:val="28"/>
+          <w:rtl/>
+        </w:rPr>
+        <w:t>مي</w:t>
+      </w:r>
+      <w:r>
+        <w:rPr>
+          <w:rFonts w:cs="B Nazanin"/>
+          <w:color w:val="002060"/>
+          <w:sz w:val="28"/>
+          <w:szCs w:val="28"/>
+          <w:rtl/>
+        </w:rPr>
+        <w:t xml:space="preserve"> </w:t>
+      </w:r>
+      <w:r>
+        <w:rPr>
+          <w:rFonts w:cs="B Nazanin" w:hint="cs"/>
+          <w:color w:val="002060"/>
+          <w:sz w:val="28"/>
+          <w:szCs w:val="28"/>
+          <w:rtl/>
+        </w:rPr>
+        <w:t>كشد</w:t>
+      </w:r>
+      <w:r>
+        <w:rPr>
+          <w:rFonts w:cs="B Nazanin"/>
+          <w:color w:val="002060"/>
+          <w:sz w:val="28"/>
+          <w:szCs w:val="28"/>
+          <w:rtl/>
+        </w:rPr>
+        <w:t xml:space="preserve"> </w:t>
+      </w:r>
+      <w:r>
+        <w:rPr>
+          <w:rFonts w:cs="B Nazanin" w:hint="cs"/>
+          <w:color w:val="002060"/>
+          <w:sz w:val="28"/>
+          <w:szCs w:val="28"/>
+          <w:rtl/>
+        </w:rPr>
+        <w:t>و</w:t>
+      </w:r>
+      <w:r>
+        <w:rPr>
+          <w:rFonts w:cs="B Nazanin"/>
+          <w:color w:val="002060"/>
+          <w:sz w:val="28"/>
+          <w:szCs w:val="28"/>
+          <w:rtl/>
+        </w:rPr>
+        <w:t xml:space="preserve"> </w:t>
+      </w:r>
+      <w:r>
+        <w:rPr>
+          <w:rFonts w:cs="B Nazanin" w:hint="cs"/>
+          <w:color w:val="002060"/>
+          <w:sz w:val="28"/>
+          <w:szCs w:val="28"/>
+          <w:rtl/>
+        </w:rPr>
+        <w:t>نه</w:t>
+      </w:r>
+      <w:r>
+        <w:rPr>
+          <w:rFonts w:cs="B Nazanin"/>
+          <w:color w:val="002060"/>
+          <w:sz w:val="28"/>
+          <w:szCs w:val="28"/>
+          <w:rtl/>
+        </w:rPr>
+        <w:t xml:space="preserve"> </w:t>
+      </w:r>
+      <w:r>
+        <w:rPr>
+          <w:rFonts w:cs="B Nazanin" w:hint="cs"/>
+          <w:color w:val="002060"/>
+          <w:sz w:val="28"/>
+          <w:szCs w:val="28"/>
+          <w:rtl/>
+        </w:rPr>
+        <w:t>به</w:t>
+      </w:r>
+      <w:r>
+        <w:rPr>
+          <w:rFonts w:cs="B Nazanin"/>
+          <w:color w:val="002060"/>
+          <w:sz w:val="28"/>
+          <w:szCs w:val="28"/>
+          <w:rtl/>
+        </w:rPr>
+        <w:t xml:space="preserve"> </w:t>
+      </w:r>
+      <w:r>
+        <w:rPr>
+          <w:rFonts w:cs="B Nazanin" w:hint="cs"/>
+          <w:color w:val="002060"/>
+          <w:sz w:val="28"/>
+          <w:szCs w:val="28"/>
+          <w:rtl/>
+        </w:rPr>
+        <w:t>صورت</w:t>
+      </w:r>
+      <w:r>
+        <w:rPr>
+          <w:rFonts w:cs="B Nazanin"/>
+          <w:color w:val="002060"/>
+          <w:sz w:val="28"/>
+          <w:szCs w:val="28"/>
+          <w:rtl/>
+        </w:rPr>
+        <w:t xml:space="preserve"> </w:t>
+      </w:r>
+      <w:r>
+        <w:rPr>
+          <w:rFonts w:cs="B Nazanin" w:hint="cs"/>
+          <w:color w:val="002060"/>
+          <w:sz w:val="28"/>
+          <w:szCs w:val="28"/>
+          <w:rtl/>
+        </w:rPr>
+        <w:t>ناگهاني</w:t>
+      </w:r>
+      <w:r>
+        <w:rPr>
+          <w:rFonts w:cs="B Nazanin"/>
+          <w:color w:val="002060"/>
+          <w:sz w:val="28"/>
+          <w:szCs w:val="28"/>
+          <w:rtl/>
+        </w:rPr>
+        <w:t xml:space="preserve"> </w:t>
+      </w:r>
+      <w:r>
+        <w:rPr>
+          <w:rFonts w:cs="B Nazanin" w:hint="cs"/>
+          <w:color w:val="002060"/>
+          <w:sz w:val="28"/>
+          <w:szCs w:val="28"/>
+          <w:rtl/>
+        </w:rPr>
+        <w:t>از</w:t>
+      </w:r>
+      <w:r>
+        <w:rPr>
+          <w:rFonts w:cs="B Nazanin"/>
+          <w:color w:val="002060"/>
+          <w:sz w:val="28"/>
+          <w:szCs w:val="28"/>
+          <w:rtl/>
+        </w:rPr>
+        <w:t xml:space="preserve"> </w:t>
+      </w:r>
+      <w:r>
+        <w:rPr>
+          <w:rFonts w:cs="B Nazanin" w:hint="cs"/>
+          <w:color w:val="002060"/>
+          <w:sz w:val="28"/>
+          <w:szCs w:val="28"/>
+          <w:rtl/>
+        </w:rPr>
+        <w:t>نوسان</w:t>
+      </w:r>
+      <w:r>
+        <w:rPr>
+          <w:rFonts w:cs="B Nazanin"/>
+          <w:color w:val="002060"/>
+          <w:sz w:val="28"/>
+          <w:szCs w:val="28"/>
+          <w:rtl/>
+        </w:rPr>
+        <w:t xml:space="preserve"> </w:t>
+      </w:r>
+      <w:r>
+        <w:rPr>
+          <w:rFonts w:cs="B Nazanin" w:hint="cs"/>
+          <w:color w:val="002060"/>
+          <w:sz w:val="28"/>
+          <w:szCs w:val="28"/>
+          <w:rtl/>
+        </w:rPr>
+        <w:t>مي</w:t>
+      </w:r>
+      <w:r>
+        <w:rPr>
+          <w:rFonts w:cs="B Nazanin"/>
+          <w:color w:val="002060"/>
+          <w:sz w:val="28"/>
+          <w:szCs w:val="28"/>
+          <w:rtl/>
+        </w:rPr>
+        <w:t xml:space="preserve"> </w:t>
+      </w:r>
+      <w:r>
+        <w:rPr>
+          <w:rFonts w:cs="B Nazanin" w:hint="cs"/>
+          <w:color w:val="002060"/>
+          <w:sz w:val="28"/>
+          <w:szCs w:val="28"/>
+          <w:rtl/>
+        </w:rPr>
+        <w:t>ايستيم</w:t>
+      </w:r>
+      <w:r>
+        <w:rPr>
+          <w:rFonts w:cs="B Nazanin"/>
+          <w:color w:val="002060"/>
+          <w:sz w:val="28"/>
+          <w:szCs w:val="28"/>
+          <w:rtl/>
+        </w:rPr>
+        <w:t xml:space="preserve">. </w:t>
+      </w:r>
+      <w:r>
+        <w:rPr>
+          <w:rFonts w:cs="B Nazanin" w:hint="cs"/>
+          <w:color w:val="002060"/>
+          <w:sz w:val="28"/>
+          <w:szCs w:val="28"/>
+          <w:rtl/>
+        </w:rPr>
+        <w:t>در</w:t>
+      </w:r>
+      <w:r>
+        <w:rPr>
+          <w:rFonts w:cs="B Nazanin"/>
+          <w:color w:val="002060"/>
+          <w:sz w:val="28"/>
+          <w:szCs w:val="28"/>
+          <w:rtl/>
+        </w:rPr>
+        <w:t xml:space="preserve"> </w:t>
+      </w:r>
+      <w:r>
+        <w:rPr>
+          <w:rFonts w:cs="B Nazanin" w:hint="cs"/>
+          <w:color w:val="002060"/>
+          <w:sz w:val="28"/>
+          <w:szCs w:val="28"/>
+          <w:rtl/>
+        </w:rPr>
+        <w:t>اين</w:t>
+      </w:r>
+      <w:r>
+        <w:rPr>
+          <w:rFonts w:cs="B Nazanin" w:hint="cs"/>
+          <w:color w:val="002060"/>
+          <w:sz w:val="28"/>
+          <w:szCs w:val="28"/>
+          <w:rtl/>
+        </w:rPr>
+        <w:t xml:space="preserve"> </w:t>
+      </w:r>
+      <w:r>
+        <w:rPr>
+          <w:rFonts w:cs="B Nazanin" w:hint="cs"/>
+          <w:color w:val="002060"/>
+          <w:sz w:val="28"/>
+          <w:szCs w:val="28"/>
+          <w:rtl/>
+        </w:rPr>
+        <w:t>حالت</w:t>
+      </w:r>
+      <w:r>
+        <w:rPr>
+          <w:rFonts w:cs="B Nazanin"/>
+          <w:color w:val="002060"/>
+          <w:sz w:val="28"/>
+          <w:szCs w:val="28"/>
+          <w:rtl/>
+        </w:rPr>
+        <w:t xml:space="preserve"> </w:t>
+      </w:r>
+      <w:r>
+        <w:rPr>
+          <w:rFonts w:cs="B Nazanin" w:hint="cs"/>
+          <w:color w:val="002060"/>
+          <w:sz w:val="28"/>
+          <w:szCs w:val="28"/>
+          <w:rtl/>
+        </w:rPr>
+        <w:t>هم</w:t>
+      </w:r>
+      <w:r>
+        <w:rPr>
+          <w:rFonts w:cs="B Nazanin"/>
+          <w:color w:val="002060"/>
+          <w:sz w:val="28"/>
+          <w:szCs w:val="28"/>
+          <w:rtl/>
+        </w:rPr>
+        <w:t xml:space="preserve"> </w:t>
+      </w:r>
+      <w:r>
+        <w:rPr>
+          <w:rFonts w:cs="B Nazanin" w:hint="cs"/>
+          <w:color w:val="002060"/>
+          <w:sz w:val="28"/>
+          <w:szCs w:val="28"/>
+          <w:rtl/>
+        </w:rPr>
+        <w:t>فنر</w:t>
+      </w:r>
+      <w:r>
+        <w:rPr>
+          <w:rFonts w:cs="B Nazanin"/>
+          <w:color w:val="002060"/>
+          <w:sz w:val="28"/>
+          <w:szCs w:val="28"/>
+          <w:rtl/>
+        </w:rPr>
+        <w:t xml:space="preserve"> </w:t>
+      </w:r>
+      <w:r>
+        <w:rPr>
+          <w:rFonts w:cs="B Nazanin" w:hint="cs"/>
+          <w:color w:val="002060"/>
+          <w:sz w:val="28"/>
+          <w:szCs w:val="28"/>
+          <w:rtl/>
+        </w:rPr>
+        <w:t>و</w:t>
+      </w:r>
+      <w:r>
+        <w:rPr>
+          <w:rFonts w:cs="B Nazanin"/>
+          <w:color w:val="002060"/>
+          <w:sz w:val="28"/>
+          <w:szCs w:val="28"/>
+          <w:rtl/>
+        </w:rPr>
+        <w:t xml:space="preserve"> </w:t>
+      </w:r>
+      <w:r>
+        <w:rPr>
+          <w:rFonts w:cs="B Nazanin" w:hint="cs"/>
+          <w:color w:val="002060"/>
+          <w:sz w:val="28"/>
+          <w:szCs w:val="28"/>
+          <w:rtl/>
+        </w:rPr>
+        <w:t>هم</w:t>
+      </w:r>
+      <w:r>
+        <w:rPr>
+          <w:rFonts w:cs="B Nazanin"/>
+          <w:color w:val="002060"/>
+          <w:sz w:val="28"/>
+          <w:szCs w:val="28"/>
+          <w:rtl/>
+        </w:rPr>
+        <w:t xml:space="preserve"> </w:t>
+      </w:r>
+      <w:r>
+        <w:rPr>
+          <w:rFonts w:cs="B Nazanin" w:hint="cs"/>
+          <w:color w:val="002060"/>
+          <w:sz w:val="28"/>
+          <w:szCs w:val="28"/>
+          <w:rtl/>
+        </w:rPr>
+        <w:t>تعديل</w:t>
+      </w:r>
+      <w:r>
+        <w:rPr>
+          <w:rFonts w:cs="B Nazanin"/>
+          <w:color w:val="002060"/>
+          <w:sz w:val="28"/>
+          <w:szCs w:val="28"/>
+          <w:rtl/>
+        </w:rPr>
+        <w:t xml:space="preserve"> </w:t>
+      </w:r>
+      <w:r>
+        <w:rPr>
+          <w:rFonts w:cs="B Nazanin" w:hint="cs"/>
+          <w:color w:val="002060"/>
+          <w:sz w:val="28"/>
+          <w:szCs w:val="28"/>
+          <w:rtl/>
+        </w:rPr>
+        <w:t>كننده</w:t>
+      </w:r>
+      <w:r>
+        <w:rPr>
+          <w:rFonts w:cs="B Nazanin"/>
+          <w:color w:val="002060"/>
+          <w:sz w:val="28"/>
+          <w:szCs w:val="28"/>
+          <w:rtl/>
+        </w:rPr>
+        <w:t xml:space="preserve"> </w:t>
+      </w:r>
+      <w:r>
+        <w:rPr>
+          <w:rFonts w:cs="B Nazanin" w:hint="cs"/>
+          <w:color w:val="002060"/>
+          <w:sz w:val="28"/>
+          <w:szCs w:val="28"/>
+          <w:rtl/>
+        </w:rPr>
+        <w:t>نقش</w:t>
+      </w:r>
+      <w:r>
+        <w:rPr>
+          <w:rFonts w:cs="B Nazanin"/>
+          <w:color w:val="002060"/>
+          <w:sz w:val="28"/>
+          <w:szCs w:val="28"/>
+          <w:rtl/>
+        </w:rPr>
+        <w:t xml:space="preserve"> </w:t>
+      </w:r>
+      <w:r>
+        <w:rPr>
+          <w:rFonts w:cs="B Nazanin" w:hint="cs"/>
+          <w:color w:val="002060"/>
+          <w:sz w:val="28"/>
+          <w:szCs w:val="28"/>
+          <w:rtl/>
+        </w:rPr>
+        <w:t>خود</w:t>
+      </w:r>
+      <w:r>
+        <w:rPr>
+          <w:rFonts w:cs="B Nazanin"/>
+          <w:color w:val="002060"/>
+          <w:sz w:val="28"/>
+          <w:szCs w:val="28"/>
+          <w:rtl/>
+        </w:rPr>
+        <w:t xml:space="preserve"> </w:t>
+      </w:r>
+      <w:r>
+        <w:rPr>
+          <w:rFonts w:cs="B Nazanin" w:hint="cs"/>
+          <w:color w:val="002060"/>
+          <w:sz w:val="28"/>
+          <w:szCs w:val="28"/>
+          <w:rtl/>
+        </w:rPr>
+        <w:t>را</w:t>
+      </w:r>
+      <w:r>
+        <w:rPr>
+          <w:rFonts w:cs="B Nazanin"/>
+          <w:color w:val="002060"/>
+          <w:sz w:val="28"/>
+          <w:szCs w:val="28"/>
+          <w:rtl/>
+        </w:rPr>
+        <w:t xml:space="preserve"> </w:t>
+      </w:r>
+      <w:r>
+        <w:rPr>
+          <w:rFonts w:cs="B Nazanin" w:hint="cs"/>
+          <w:color w:val="002060"/>
+          <w:sz w:val="28"/>
+          <w:szCs w:val="28"/>
+          <w:rtl/>
+        </w:rPr>
+        <w:t>به</w:t>
+      </w:r>
+      <w:r>
+        <w:rPr>
+          <w:rFonts w:cs="B Nazanin"/>
+          <w:color w:val="002060"/>
+          <w:sz w:val="28"/>
+          <w:szCs w:val="28"/>
+          <w:rtl/>
+        </w:rPr>
+        <w:t xml:space="preserve"> </w:t>
+      </w:r>
+      <w:r>
+        <w:rPr>
+          <w:rFonts w:cs="B Nazanin" w:hint="cs"/>
+          <w:color w:val="002060"/>
+          <w:sz w:val="28"/>
+          <w:szCs w:val="28"/>
+          <w:rtl/>
+        </w:rPr>
+        <w:t>خوبي</w:t>
+      </w:r>
+      <w:r>
+        <w:rPr>
+          <w:rFonts w:cs="B Nazanin"/>
+          <w:color w:val="002060"/>
+          <w:sz w:val="28"/>
+          <w:szCs w:val="28"/>
+          <w:rtl/>
+        </w:rPr>
+        <w:t xml:space="preserve"> </w:t>
+      </w:r>
+      <w:r>
+        <w:rPr>
+          <w:rFonts w:cs="B Nazanin" w:hint="cs"/>
+          <w:color w:val="002060"/>
+          <w:sz w:val="28"/>
+          <w:szCs w:val="28"/>
+          <w:rtl/>
+        </w:rPr>
+        <w:t>در</w:t>
+      </w:r>
+      <w:r>
+        <w:rPr>
+          <w:rFonts w:cs="B Nazanin"/>
+          <w:color w:val="002060"/>
+          <w:sz w:val="28"/>
+          <w:szCs w:val="28"/>
+          <w:rtl/>
+        </w:rPr>
+        <w:t xml:space="preserve"> </w:t>
+      </w:r>
+      <w:r>
+        <w:rPr>
+          <w:rFonts w:cs="B Nazanin" w:hint="cs"/>
+          <w:color w:val="002060"/>
+          <w:sz w:val="28"/>
+          <w:szCs w:val="28"/>
+          <w:rtl/>
+        </w:rPr>
+        <w:t>سيستم</w:t>
+      </w:r>
+      <w:r>
+        <w:rPr>
+          <w:rFonts w:cs="B Nazanin"/>
+          <w:color w:val="002060"/>
+          <w:sz w:val="28"/>
+          <w:szCs w:val="28"/>
+          <w:rtl/>
+        </w:rPr>
+        <w:t xml:space="preserve"> </w:t>
+      </w:r>
+      <w:r>
+        <w:rPr>
+          <w:rFonts w:cs="B Nazanin" w:hint="cs"/>
+          <w:color w:val="002060"/>
+          <w:sz w:val="28"/>
+          <w:szCs w:val="28"/>
+          <w:rtl/>
+        </w:rPr>
+        <w:t>تعليق</w:t>
+      </w:r>
+      <w:r>
+        <w:rPr>
+          <w:rFonts w:cs="B Nazanin"/>
+          <w:color w:val="002060"/>
+          <w:sz w:val="28"/>
+          <w:szCs w:val="28"/>
+          <w:rtl/>
+        </w:rPr>
+        <w:t xml:space="preserve"> </w:t>
+      </w:r>
+      <w:r>
+        <w:rPr>
+          <w:rFonts w:cs="B Nazanin" w:hint="cs"/>
+          <w:color w:val="002060"/>
+          <w:sz w:val="28"/>
+          <w:szCs w:val="28"/>
+          <w:rtl/>
+        </w:rPr>
+        <w:t>ايفا</w:t>
+      </w:r>
+      <w:r>
+        <w:rPr>
+          <w:rFonts w:cs="B Nazanin"/>
+          <w:color w:val="002060"/>
+          <w:sz w:val="28"/>
+          <w:szCs w:val="28"/>
+          <w:rtl/>
+        </w:rPr>
+        <w:t xml:space="preserve"> </w:t>
+      </w:r>
+      <w:r>
+        <w:rPr>
+          <w:rFonts w:cs="B Nazanin" w:hint="cs"/>
+          <w:color w:val="002060"/>
+          <w:sz w:val="28"/>
+          <w:szCs w:val="28"/>
+          <w:rtl/>
+        </w:rPr>
+        <w:t>مي</w:t>
+      </w:r>
+      <w:r>
+        <w:rPr>
+          <w:rFonts w:cs="B Nazanin"/>
+          <w:color w:val="002060"/>
+          <w:sz w:val="28"/>
+          <w:szCs w:val="28"/>
+          <w:rtl/>
+        </w:rPr>
+        <w:t xml:space="preserve"> </w:t>
+      </w:r>
+      <w:r>
+        <w:rPr>
+          <w:rFonts w:cs="B Nazanin" w:hint="cs"/>
+          <w:color w:val="002060"/>
+          <w:sz w:val="28"/>
+          <w:szCs w:val="28"/>
+          <w:rtl/>
+        </w:rPr>
+        <w:t>كنند</w:t>
+      </w:r>
+      <w:r>
+        <w:rPr>
+          <w:rFonts w:cs="B Nazanin"/>
+          <w:color w:val="002060"/>
+          <w:sz w:val="28"/>
+          <w:szCs w:val="28"/>
+          <w:rtl/>
+        </w:rPr>
+        <w:t xml:space="preserve"> . </w:t>
+      </w:r>
+      <w:r>
+        <w:rPr>
+          <w:rFonts w:cs="B Nazanin" w:hint="cs"/>
+          <w:color w:val="002060"/>
+          <w:sz w:val="28"/>
+          <w:szCs w:val="28"/>
+          <w:rtl/>
+        </w:rPr>
+        <w:t>اين</w:t>
+      </w:r>
+      <w:r>
+        <w:rPr>
+          <w:rFonts w:cs="B Nazanin"/>
+          <w:color w:val="002060"/>
+          <w:sz w:val="28"/>
+          <w:szCs w:val="28"/>
+          <w:rtl/>
+        </w:rPr>
+        <w:t xml:space="preserve"> </w:t>
+      </w:r>
+      <w:r>
+        <w:rPr>
+          <w:rFonts w:cs="B Nazanin" w:hint="cs"/>
+          <w:color w:val="002060"/>
+          <w:sz w:val="28"/>
+          <w:szCs w:val="28"/>
+          <w:rtl/>
+        </w:rPr>
+        <w:t>حالت</w:t>
+      </w:r>
+      <w:r>
+        <w:rPr>
+          <w:rFonts w:cs="B Nazanin"/>
+          <w:color w:val="002060"/>
+          <w:sz w:val="28"/>
+          <w:szCs w:val="28"/>
+          <w:rtl/>
+        </w:rPr>
+        <w:t xml:space="preserve"> </w:t>
+      </w:r>
+      <w:r>
+        <w:rPr>
+          <w:rFonts w:cs="B Nazanin" w:hint="cs"/>
+          <w:color w:val="002060"/>
+          <w:sz w:val="28"/>
+          <w:szCs w:val="28"/>
+          <w:rtl/>
+        </w:rPr>
+        <w:t>هم</w:t>
+      </w:r>
+      <w:r>
+        <w:rPr>
+          <w:rFonts w:cs="B Nazanin"/>
+          <w:color w:val="002060"/>
+          <w:sz w:val="28"/>
+          <w:szCs w:val="28"/>
+          <w:rtl/>
+        </w:rPr>
+        <w:t xml:space="preserve"> </w:t>
+      </w:r>
+      <w:r>
+        <w:rPr>
+          <w:rFonts w:cs="B Nazanin" w:hint="cs"/>
+          <w:color w:val="002060"/>
+          <w:sz w:val="28"/>
+          <w:szCs w:val="28"/>
+          <w:rtl/>
+        </w:rPr>
+        <w:t>براي</w:t>
+      </w:r>
+      <w:r>
+        <w:rPr>
+          <w:rFonts w:cs="B Nazanin" w:hint="cs"/>
+          <w:color w:val="002060"/>
+          <w:sz w:val="28"/>
+          <w:szCs w:val="28"/>
+          <w:rtl/>
+        </w:rPr>
+        <w:t xml:space="preserve">  </w:t>
+      </w:r>
+      <w:r>
+        <w:rPr>
+          <w:rFonts w:cs="B Nazanin" w:hint="cs"/>
+          <w:color w:val="002060"/>
+          <w:sz w:val="28"/>
+          <w:szCs w:val="28"/>
+          <w:rtl/>
+        </w:rPr>
+        <w:t>اتومبيل</w:t>
+      </w:r>
+      <w:r>
+        <w:rPr>
+          <w:rFonts w:cs="B Nazanin"/>
+          <w:color w:val="002060"/>
+          <w:sz w:val="28"/>
+          <w:szCs w:val="28"/>
+          <w:rtl/>
+        </w:rPr>
+        <w:t xml:space="preserve"> </w:t>
+      </w:r>
+      <w:r>
+        <w:rPr>
+          <w:rFonts w:cs="B Nazanin" w:hint="cs"/>
+          <w:color w:val="002060"/>
+          <w:sz w:val="28"/>
+          <w:szCs w:val="28"/>
+          <w:rtl/>
+        </w:rPr>
+        <w:t>مناسب</w:t>
+      </w:r>
+      <w:r>
+        <w:rPr>
+          <w:rFonts w:cs="B Nazanin"/>
+          <w:color w:val="002060"/>
+          <w:sz w:val="28"/>
+          <w:szCs w:val="28"/>
+          <w:rtl/>
+        </w:rPr>
+        <w:t xml:space="preserve"> </w:t>
+      </w:r>
+      <w:r>
+        <w:rPr>
+          <w:rFonts w:cs="B Nazanin" w:hint="cs"/>
+          <w:color w:val="002060"/>
+          <w:sz w:val="28"/>
+          <w:szCs w:val="28"/>
+          <w:rtl/>
+        </w:rPr>
+        <w:t>تر</w:t>
+      </w:r>
+      <w:r>
+        <w:rPr>
+          <w:rFonts w:cs="B Nazanin"/>
+          <w:color w:val="002060"/>
+          <w:sz w:val="28"/>
+          <w:szCs w:val="28"/>
+          <w:rtl/>
+        </w:rPr>
+        <w:t xml:space="preserve"> </w:t>
+      </w:r>
+      <w:r>
+        <w:rPr>
+          <w:rFonts w:cs="B Nazanin" w:hint="cs"/>
+          <w:color w:val="002060"/>
+          <w:sz w:val="28"/>
+          <w:szCs w:val="28"/>
+          <w:rtl/>
+        </w:rPr>
+        <w:t>است</w:t>
+      </w:r>
+      <w:r>
+        <w:rPr>
+          <w:rFonts w:cs="B Nazanin"/>
+          <w:color w:val="002060"/>
+          <w:sz w:val="28"/>
+          <w:szCs w:val="28"/>
+          <w:rtl/>
+        </w:rPr>
+        <w:t xml:space="preserve"> </w:t>
+      </w:r>
+      <w:r>
+        <w:rPr>
+          <w:rFonts w:cs="B Nazanin" w:hint="cs"/>
+          <w:color w:val="002060"/>
+          <w:sz w:val="28"/>
+          <w:szCs w:val="28"/>
+          <w:rtl/>
+        </w:rPr>
+        <w:t>و</w:t>
+      </w:r>
+      <w:r>
+        <w:rPr>
+          <w:rFonts w:cs="B Nazanin"/>
+          <w:color w:val="002060"/>
+          <w:sz w:val="28"/>
+          <w:szCs w:val="28"/>
+          <w:rtl/>
+        </w:rPr>
+        <w:t xml:space="preserve"> </w:t>
+      </w:r>
+      <w:r>
+        <w:rPr>
+          <w:rFonts w:cs="B Nazanin" w:hint="cs"/>
+          <w:color w:val="002060"/>
+          <w:sz w:val="28"/>
+          <w:szCs w:val="28"/>
+          <w:rtl/>
+        </w:rPr>
+        <w:t>هم</w:t>
+      </w:r>
+      <w:r>
+        <w:rPr>
+          <w:rFonts w:cs="B Nazanin"/>
+          <w:color w:val="002060"/>
+          <w:sz w:val="28"/>
+          <w:szCs w:val="28"/>
+          <w:rtl/>
+        </w:rPr>
+        <w:t xml:space="preserve"> </w:t>
+      </w:r>
+      <w:r>
+        <w:rPr>
+          <w:rFonts w:cs="B Nazanin" w:hint="cs"/>
+          <w:color w:val="002060"/>
+          <w:sz w:val="28"/>
+          <w:szCs w:val="28"/>
+          <w:rtl/>
+        </w:rPr>
+        <w:t>براي</w:t>
+      </w:r>
+      <w:r>
+        <w:rPr>
+          <w:rFonts w:cs="B Nazanin"/>
+          <w:color w:val="002060"/>
+          <w:sz w:val="28"/>
+          <w:szCs w:val="28"/>
+          <w:rtl/>
+        </w:rPr>
+        <w:t xml:space="preserve"> </w:t>
+      </w:r>
+      <w:r>
+        <w:rPr>
+          <w:rFonts w:cs="B Nazanin" w:hint="cs"/>
+          <w:color w:val="002060"/>
+          <w:sz w:val="28"/>
+          <w:szCs w:val="28"/>
+          <w:rtl/>
+        </w:rPr>
+        <w:t>سرنشينان</w:t>
+      </w:r>
+      <w:r>
+        <w:rPr>
+          <w:rFonts w:cs="B Nazanin"/>
+          <w:color w:val="002060"/>
+          <w:sz w:val="28"/>
+          <w:szCs w:val="28"/>
+          <w:lang w:bidi="fa-IR"/>
+        </w:rPr>
+        <w:t xml:space="preserve"> .</w:t>
+      </w:r>
     </w:p>
     <w:p>
       <w:pPr>
@@ -1612,114 +10887,58 @@
           <w:lang w:bidi="fa-IR"/>
         </w:rPr>
       </w:pPr>
+      <w:r>
+        <w:rPr>
+          <w:rFonts w:cs="B Nazanin" w:hint="cs"/>
+          <w:b/>
+          <w:bCs/>
+          <w:color w:val="FF0000"/>
+          <w:sz w:val="32"/>
+          <w:szCs w:val="32"/>
+          <w:rtl/>
+          <w:lang w:bidi="fa-IR"/>
+        </w:rPr>
+        <w:t xml:space="preserve">بخش </w:t>
+      </w:r>
+      <w:r>
+        <w:rPr>
+          <w:rFonts w:cs="B Nazanin" w:hint="cs"/>
+          <w:b/>
+          <w:bCs/>
+          <w:color w:val="FF0000"/>
+          <w:sz w:val="32"/>
+          <w:szCs w:val="32"/>
+          <w:rtl/>
+          <w:lang w:bidi="fa-IR"/>
+        </w:rPr>
+        <w:t>سوم</w:t>
+      </w:r>
+      <w:r>
+        <w:rPr>
+          <w:rFonts w:cs="B Nazanin" w:hint="cs"/>
+          <w:b/>
+          <w:bCs/>
+          <w:color w:val="FF0000"/>
+          <w:sz w:val="32"/>
+          <w:szCs w:val="32"/>
+          <w:rtl/>
+          <w:lang w:bidi="fa-IR"/>
+        </w:rPr>
+        <w:t xml:space="preserve"> :</w:t>
+      </w:r>
     </w:p>
     <w:p>
       <w:pPr>
         <w:bidi/>
         <w:rPr>
-          <w:rFonts w:cs="B Nazanin"/>
-          <w:b/>
-          <w:bCs/>
-          <w:color w:val="FF0000"/>
-          <w:sz w:val="32"/>
-          <w:szCs w:val="32"/>
-          <w:lang w:bidi="fa-IR"/>
+          <w:noProof/>
         </w:rPr>
       </w:pPr>
-    </w:p>
-    <w:p>
-      <w:pPr>
-        <w:bidi/>
-        <w:rPr>
-          <w:rFonts w:cs="B Nazanin"/>
-          <w:b/>
-          <w:bCs/>
-          <w:color w:val="FF0000"/>
-          <w:sz w:val="32"/>
-          <w:szCs w:val="32"/>
-          <w:lang w:bidi="fa-IR"/>
-        </w:rPr>
-      </w:pPr>
-    </w:p>
-    <w:p>
-      <w:pPr>
-        <w:bidi/>
-        <w:rPr>
-          <w:rFonts w:cs="B Nazanin"/>
-          <w:b/>
-          <w:bCs/>
-          <w:color w:val="FF0000"/>
-          <w:sz w:val="32"/>
-          <w:szCs w:val="32"/>
-          <w:lang w:bidi="fa-IR"/>
-        </w:rPr>
-      </w:pPr>
-    </w:p>
-    <w:p>
-      <w:pPr>
-        <w:bidi/>
-        <w:rPr>
-          <w:rFonts w:cs="B Nazanin"/>
-          <w:b/>
-          <w:bCs/>
-          <w:color w:val="FF0000"/>
-          <w:sz w:val="32"/>
-          <w:szCs w:val="32"/>
-          <w:lang w:bidi="fa-IR"/>
-        </w:rPr>
-      </w:pPr>
-      <w:r>
-        <w:rPr>
-          <w:rFonts w:cs="B Nazanin" w:hint="cs"/>
-          <w:b/>
-          <w:bCs/>
-          <w:color w:val="FF0000"/>
-          <w:sz w:val="32"/>
-          <w:szCs w:val="32"/>
-          <w:rtl/>
-          <w:lang w:bidi="fa-IR"/>
+      <w:r>
+        <w:rPr>
+          <w:noProof/>
         </w:rPr>
         <w:lastRenderedPageBreak/>
-        <w:t xml:space="preserve">بخش </w:t>
-      </w:r>
-      <w:r>
-        <w:rPr>
-          <w:rFonts w:cs="B Nazanin" w:hint="cs"/>
-          <w:b/>
-          <w:bCs/>
-          <w:color w:val="FF0000"/>
-          <w:sz w:val="32"/>
-          <w:szCs w:val="32"/>
-          <w:rtl/>
-          <w:lang w:bidi="fa-IR"/>
-        </w:rPr>
-        <w:t>سوم</w:t>
-      </w:r>
-      <w:r>
-        <w:rPr>
-          <w:rFonts w:cs="B Nazanin" w:hint="cs"/>
-          <w:b/>
-          <w:bCs/>
-          <w:color w:val="FF0000"/>
-          <w:sz w:val="32"/>
-          <w:szCs w:val="32"/>
-          <w:rtl/>
-          <w:lang w:bidi="fa-IR"/>
-        </w:rPr>
-        <w:t xml:space="preserve"> :</w:t>
-      </w:r>
-    </w:p>
-    <w:p>
-      <w:pPr>
-        <w:bidi/>
-        <w:rPr>
-          <w:noProof/>
-        </w:rPr>
-      </w:pPr>
-      <w:r>
-        <w:rPr>
-          <w:noProof/>
-        </w:rPr>
         <w:drawing>
           <wp:inline distT="0" distB="0" distL="0" distR="0" wp14:anchorId="666994C6" wp14:editId="24AB0BD3">
             <wp:extent cx="5943600" cy="5527675"/>
@@ -1736,7 +10955,7 @@
                     <pic:cNvPicPr/>
                   </pic:nvPicPr>
                   <pic:blipFill>
-                    <a:blip r:embed="rId16"/>
+                    <a:blip r:embed="rId36"/>
                     <a:stretch>
                       <a:fillRect/>
                     </a:stretch>
@@ -1767,7 +10986,6 @@
       <w:pPr>
         <w:bidi/>
         <w:rPr>
-          <w:rFonts w:hint="cs"/>
           <w:noProof/>
           <w:rtl/>
           <w:lang w:bidi="fa-IR"/>
@@ -1782,18 +11000,7 @@
           <w:rtl/>
           <w:lang w:bidi="fa-IR"/>
         </w:rPr>
-        <w:t>طور که مشاهده</w:t>
-      </w:r>
-      <w:r>
-        <w:rPr>
-          <w:rFonts w:eastAsiaTheme="minorEastAsia" w:cs="B Nazanin" w:hint="cs"/>
-          <w:color w:val="002060"/>
-          <w:sz w:val="28"/>
-          <w:szCs w:val="28"/>
-          <w:rtl/>
-          <w:lang w:bidi="fa-IR"/>
-        </w:rPr>
-        <w:t xml:space="preserve"> میشود باید از تجزیه کسر استفاده کنیم. سپس از لاپلاس معکوس استفاده کرده و جواب را بدست می‌آوریم.</w:t>
+        <w:t>طور که مشاهده میشود باید از تجزیه کسر استفاده کنیم. سپس از لاپلاس معکوس استفاده کرده و جواب را بدست می‌آوریم.</w:t>
       </w:r>
     </w:p>
     <w:p>
@@ -1828,7 +11035,7 @@
                     <pic:cNvPicPr/>
                   </pic:nvPicPr>
                   <pic:blipFill>
-                    <a:blip r:embed="rId17"/>
+                    <a:blip r:embed="rId37"/>
                     <a:stretch>
                       <a:fillRect/>
                     </a:stretch>
@@ -1903,7 +11110,7 @@
                     <pic:cNvPicPr/>
                   </pic:nvPicPr>
                   <pic:blipFill>
-                    <a:blip r:embed="rId18"/>
+                    <a:blip r:embed="rId38"/>
                     <a:stretch>
                       <a:fillRect/>
                     </a:stretch>
@@ -2010,7 +11217,7 @@
                     <pic:cNvPicPr/>
                   </pic:nvPicPr>
                   <pic:blipFill>
-                    <a:blip r:embed="rId19"/>
+                    <a:blip r:embed="rId39"/>
                     <a:stretch>
                       <a:fillRect/>
                     </a:stretch>
@@ -2048,18 +11255,7 @@
           <w:rtl/>
           <w:lang w:bidi="fa-IR"/>
         </w:rPr>
-        <w:t>با</w:t>
-      </w:r>
-      <w:r>
-        <w:rPr>
-          <w:rFonts w:eastAsiaTheme="minorEastAsia" w:cs="B Nazanin" w:hint="cs"/>
-          <w:color w:val="002060"/>
-          <w:sz w:val="28"/>
-          <w:szCs w:val="28"/>
-          <w:rtl/>
-          <w:lang w:bidi="fa-IR"/>
-        </w:rPr>
-        <w:t xml:space="preserve"> استفاده از فرمول دستی:</w:t>
+        <w:t>با استفاده از فرمول دستی:</w:t>
       </w:r>
     </w:p>
     <w:p>
@@ -2090,7 +11286,7 @@
                     <pic:cNvPicPr/>
                   </pic:nvPicPr>
                   <pic:blipFill>
-                    <a:blip r:embed="rId20"/>
+                    <a:blip r:embed="rId40"/>
                     <a:stretch>
                       <a:fillRect/>
                     </a:stretch>
@@ -2128,18 +11324,7 @@
           <w:lang w:bidi="fa-IR"/>
         </w:rPr>
         <w:lastRenderedPageBreak/>
-        <w:t>با</w:t>
-      </w:r>
-      <w:r>
-        <w:rPr>
-          <w:rFonts w:eastAsiaTheme="minorEastAsia" w:cs="B Nazanin" w:hint="cs"/>
-          <w:color w:val="002060"/>
-          <w:sz w:val="28"/>
-          <w:szCs w:val="28"/>
-          <w:rtl/>
-          <w:lang w:bidi="fa-IR"/>
-        </w:rPr>
-        <w:t xml:space="preserve"> استفاده از متلب و </w:t>
+        <w:t xml:space="preserve">با استفاده از متلب و </w:t>
       </w:r>
       <w:proofErr w:type="spellStart"/>
       <w:r>
@@ -2182,7 +11367,7 @@
                     <pic:cNvPicPr/>
                   </pic:nvPicPr>
                   <pic:blipFill>
-                    <a:blip r:embed="rId21"/>
+                    <a:blip r:embed="rId41"/>
                     <a:stretch>
                       <a:fillRect/>
                     </a:stretch>
@@ -2216,13 +11401,10 @@
       <w:pPr>
         <w:bidi/>
         <w:rPr>
-          <w:rFonts w:hint="cs"/>
           <w:noProof/>
           <w:rtl/>
         </w:rPr>
       </w:pPr>
-      <w:bookmarkStart w:id="1" w:name="_GoBack"/>
-      <w:bookmarkEnd w:id="1"/>
       <w:r>
         <w:rPr>
           <w:rFonts w:eastAsiaTheme="minorEastAsia" w:cs="B Nazanin" w:hint="cs"/>
@@ -2294,7 +11476,7 @@
 </file>
 
 <file path=word/styles.xml><?xml version="1.0" encoding="utf-8"?>
-<w:styles xmlns:mc="http://schemas.openxmlformats.org/markup-compatibility/2006" xmlns:r="http://schemas.openxmlformats.org/officeDocument/2006/relationships" xmlns:w="http://schemas.openxmlformats.org/wordprocessingml/2006/main" xmlns:w14="http://schemas.microsoft.com/office/word/2010/wordml" xmlns:w15="http://schemas.microsoft.com/office/word/2012/wordml" xmlns:w16se="http://schemas.microsoft.com/office/word/2015/wordml/symex" mc:Ignorable="w14 w15 w16se">
+<w:styles xmlns:mc="http://schemas.openxmlformats.org/markup-compatibility/2006" xmlns:r="http://schemas.openxmlformats.org/officeDocument/2006/relationships" xmlns:w="http://schemas.openxmlformats.org/wordprocessingml/2006/main" xmlns:w14="http://schemas.microsoft.com/office/word/2010/wordml" xmlns:w15="http://schemas.microsoft.com/office/word/2012/wordml" xmlns:w16cex="http://schemas.microsoft.com/office/word/2018/wordml/cex" xmlns:w16cid="http://schemas.microsoft.com/office/word/2016/wordml/cid" xmlns:w16="http://schemas.microsoft.com/office/word/2018/wordml" xmlns:w16sdtdh="http://schemas.microsoft.com/office/word/2020/wordml/sdtdatahash" xmlns:w16se="http://schemas.microsoft.com/office/word/2015/wordml/symex" mc:Ignorable="w14 w15 w16se w16cid w16 w16cex w16sdtdh">
   <w:docDefaults>
     <w:rPrDefault>
       <w:rPr>
@@ -2312,7 +11494,7 @@
       </w:pPr>
     </w:pPrDefault>
   </w:docDefaults>
-  <w:latentStyles w:defLockedState="0" w:defUIPriority="99" w:defSemiHidden="0" w:defUnhideWhenUsed="0" w:defQFormat="0" w:count="371">
+  <w:latentStyles w:defLockedState="0" w:defUIPriority="99" w:defSemiHidden="0" w:defUnhideWhenUsed="0" w:defQFormat="0" w:count="376">
     <w:lsdException w:name="Normal" w:uiPriority="0" w:qFormat="1"/>
     <w:lsdException w:name="heading 1" w:uiPriority="9" w:qFormat="1"/>
     <w:lsdException w:name="heading 2" w:semiHidden="1" w:uiPriority="9" w:unhideWhenUsed="1" w:qFormat="1"/>
@@ -2684,6 +11866,11 @@
     <w:lsdException w:name="List Table 5 Dark Accent 6" w:uiPriority="50"/>
     <w:lsdException w:name="List Table 6 Colorful Accent 6" w:uiPriority="51"/>
     <w:lsdException w:name="List Table 7 Colorful Accent 6" w:uiPriority="52"/>
+    <w:lsdException w:name="Mention" w:semiHidden="1" w:unhideWhenUsed="1"/>
+    <w:lsdException w:name="Smart Hyperlink" w:semiHidden="1" w:unhideWhenUsed="1"/>
+    <w:lsdException w:name="Hashtag" w:semiHidden="1" w:unhideWhenUsed="1"/>
+    <w:lsdException w:name="Unresolved Mention" w:semiHidden="1" w:unhideWhenUsed="1"/>
+    <w:lsdException w:name="Smart Link" w:semiHidden="1" w:unhideWhenUsed="1"/>
   </w:latentStyles>
   <w:style w:type="paragraph" w:default="1" w:styleId="Normal">
     <w:name w:val="Normal"/>
@@ -2693,7 +11880,6 @@
   <w:style w:type="character" w:default="1" w:styleId="DefaultParagraphFont">
     <w:name w:val="Default Paragraph Font"/>
     <w:uiPriority w:val="1"/>
-    <w:semiHidden/>
     <w:unhideWhenUsed/>
   </w:style>
   <w:style w:type="table" w:default="1" w:styleId="TableNormal">
